--- a/végleges dokumentáció/dokumentacio.docx
+++ b/végleges dokumentáció/dokumentacio.docx
@@ -276,23 +276,195 @@
         </w:rPr>
       </w:pPr>
       <w:r>
-        <w:t>Az alkalmazás belépő képernyővel indul, ahol a felhasználó bejelentkezhet a felhasználói fiókjába. Ha a felhasználó még nem regisztrált, akkor a regisztrációs űrlapot kell kitöltenie. Sikeres bejelentkezés után a felhasználó a főmenübe kerül, ahol lehetőség van szobát létrehozni, szobába csatlakozni, kijelentkezni, valamint profilját megtekinteni.</w:t>
+        <w:t>Az alkalmazás belépő képernyővel indul</w:t>
+      </w:r>
+      <w:r>
+        <w:t xml:space="preserve"> ahol látható az adatbázishoz kapcsolat sikeressége és egy men</w:t>
+      </w:r>
+      <w:r>
+        <w:t>ü</w:t>
+      </w:r>
+      <w:r>
+        <w:t>sor amivel tud navigálni más oldalakra. A</w:t>
+      </w:r>
+      <w:r>
+        <w:t xml:space="preserve"> felhasználó bejelentkezhet a felhasználói fiókjába</w:t>
+      </w:r>
+      <w:r>
+        <w:t xml:space="preserve"> ehhez a bejelentkezési</w:t>
+      </w:r>
+      <w:r>
+        <w:t xml:space="preserve"> űrlapot kell kitöltenie</w:t>
+      </w:r>
+      <w:r>
+        <w:t xml:space="preserve">. Ha a felhasználó még nem regisztrált, akkor a regisztrációs űrlapot kell kitöltenie. Sikeres bejelentkezés után a felhasználó a főmenübe kerül, </w:t>
+      </w:r>
+      <w:r>
+        <w:t>a men</w:t>
+      </w:r>
+      <w:r>
+        <w:t>ü</w:t>
+      </w:r>
+      <w:r>
+        <w:t xml:space="preserve">sorban megjelenik a </w:t>
+      </w:r>
+      <w:r>
+        <w:t>S</w:t>
+      </w:r>
+      <w:r>
+        <w:t xml:space="preserve">zobák, </w:t>
+      </w:r>
+      <w:r>
+        <w:t>F</w:t>
+      </w:r>
+      <w:r>
+        <w:t>őoldal</w:t>
+      </w:r>
+      <w:r>
+        <w:t xml:space="preserve">, </w:t>
+      </w:r>
+      <w:r>
+        <w:t>K</w:t>
+      </w:r>
+      <w:r>
+        <w:t>ijelentkez</w:t>
+      </w:r>
+      <w:r>
+        <w:t>és lehetőség.</w:t>
       </w:r>
     </w:p>
     <w:p>
       <w:pPr>
         <w:pStyle w:val="BodyText"/>
-        <w:rPr>
-          <w:lang w:val="hu-HU"/>
-        </w:rPr>
-      </w:pPr>
-      <w:r>
-        <w:t>A szobába való belépést követően lehetőség van kitölteni a kvízt. A játék során mindig csak egy kérdés aktív, és a válaszok mindig csak erre a kérdésre vonatkoznak.</w:t>
+      </w:pPr>
+      <w:r>
+        <w:t>A szobába való belépést követően lehetőség van</w:t>
+      </w:r>
+      <w:r>
+        <w:t xml:space="preserve"> s</w:t>
+      </w:r>
+      <w:r>
+        <w:t>zobához való csatlakozás</w:t>
+      </w:r>
+      <w:r>
+        <w:t>ra, a felhasználó</w:t>
+      </w:r>
+      <w:r>
+        <w:t xml:space="preserve"> </w:t>
+      </w:r>
+      <w:r>
+        <w:t xml:space="preserve">által </w:t>
+      </w:r>
+      <w:r>
+        <w:t xml:space="preserve">létrehozott szobák </w:t>
+      </w:r>
+      <w:r>
+        <w:t>törlésére és jelszó modosítására és ú</w:t>
+      </w:r>
+      <w:r>
+        <w:t>j szoba létrehozás</w:t>
+      </w:r>
+      <w:r>
+        <w:t>ára.</w:t>
       </w:r>
     </w:p>
     <w:p>
       <w:pPr>
         <w:pStyle w:val="BodyText"/>
+      </w:pPr>
+      <w:r>
+        <w:t>A szobába lépést követően a létrehozója és az admin képes kérdéseket adni és törölni.</w:t>
+      </w:r>
+      <w:r>
+        <w:t xml:space="preserve"> </w:t>
+      </w:r>
+      <w:r>
+        <w:t>Egyéb esetben a quiz kitöltéséhez kerül a felhasználó</w:t>
+      </w:r>
+      <w:r>
+        <w:t>.</w:t>
+      </w:r>
+      <w:r>
+        <w:t xml:space="preserve"> </w:t>
+      </w:r>
+    </w:p>
+    <w:p>
+      <w:pPr>
+        <w:pStyle w:val="BodyText"/>
+      </w:pPr>
+    </w:p>
+    <w:p>
+      <w:pPr>
+        <w:pStyle w:val="BodyText"/>
+      </w:pPr>
+      <w:r>
+        <w:t>A</w:t>
+      </w:r>
+      <w:r>
+        <w:t xml:space="preserve"> quiz kitöltésekor</w:t>
+      </w:r>
+      <w:r>
+        <w:t xml:space="preserve"> </w:t>
+      </w:r>
+      <w:r>
+        <w:t>a szobához tartozó kérdések egyszerre megjelennek</w:t>
+      </w:r>
+      <w:r>
+        <w:t>,</w:t>
+      </w:r>
+      <w:r>
+        <w:t xml:space="preserve"> minden válaszhoz megjelenik a kérdés és el kell dönteni, hogy igaz vagy hamis az állítás, ha üresen hagyjuk az a hamisat, ha bejelöljük az az igazat jelenti. Lehetőség van a kérdésre adott válaszokat menteni. A mentést követően átirányit az oldal a Szoba eredményei oldalra.</w:t>
+      </w:r>
+    </w:p>
+    <w:p>
+      <w:pPr>
+        <w:pStyle w:val="BodyText"/>
+      </w:pPr>
+      <w:r>
+        <w:t xml:space="preserve">A </w:t>
+      </w:r>
+      <w:r>
+        <w:t>Szoba eredményei</w:t>
+      </w:r>
+      <w:r>
+        <w:t xml:space="preserve"> oldalon látjuk a Toplistát</w:t>
+      </w:r>
+      <w:r>
+        <w:t>, A</w:t>
+      </w:r>
+      <w:r>
+        <w:t>datok</w:t>
+      </w:r>
+      <w:r>
+        <w:t>at</w:t>
+      </w:r>
+      <w:r>
+        <w:t xml:space="preserve">, A  </w:t>
+      </w:r>
+      <w:r>
+        <w:t>Felhasználó legutóbbi eredmény</w:t>
+      </w:r>
+      <w:r>
+        <w:t xml:space="preserve">ét és a </w:t>
+      </w:r>
+      <w:r>
+        <w:t>Felhasználó átlagpontszám</w:t>
+      </w:r>
+      <w:r>
+        <w:t>át.</w:t>
+      </w:r>
+    </w:p>
+    <w:p>
+      <w:pPr>
+        <w:pStyle w:val="BodyText"/>
+        <w:rPr>
+          <w:lang w:val="hu-HU"/>
+        </w:rPr>
+      </w:pPr>
+    </w:p>
+    <w:p>
+      <w:pPr>
+        <w:pStyle w:val="BodyText"/>
         <w:rPr>
           <w:lang w:val="hu-HU"/>
         </w:rPr>
@@ -327,6 +499,7 @@
         <w:rPr>
           <w:lang w:val="hu-HU"/>
         </w:rPr>
+        <w:lastRenderedPageBreak/>
         <w:t>Követelménykatalógus</w:t>
       </w:r>
     </w:p>
@@ -344,7 +517,7 @@
           <w:color w:val="000000"/>
           <w:lang w:val="hu-HU"/>
         </w:rPr>
-        <w:t>Cél: Az alkalmazás célja, hogy interaktív és szórakoztató módon lehetőséget biztosítson a felhasználóknak szobákban vagy nyilvános helyeken való versengésre, ahol különböző témákhoz kapcsolódó kérdésekre válaszolhatnak.</w:t>
+        <w:t>Cél: Az alkalmazás célja, hogy interaktív és szórakoztató módon lehetőséget biztosítson a felhasználóknak szobákban való versengésre, ahol különböző témákhoz kapcsolódó kérdésekre válaszolhatnak.</w:t>
       </w:r>
     </w:p>
     <w:p>
@@ -678,7 +851,6 @@
         <w:ind w:left="707"/>
       </w:pPr>
       <w:r>
-        <w:lastRenderedPageBreak/>
         <w:t xml:space="preserve">A </w:t>
       </w:r>
       <w:r>
@@ -1047,16 +1219,7 @@
         <w:rPr>
           <w:lang w:val="hu-HU"/>
         </w:rPr>
-        <w:t>véletlenszerűen</w:t>
-      </w:r>
-      <w:r>
-        <w:t xml:space="preserve"> </w:t>
-      </w:r>
-      <w:r>
-        <w:rPr>
-          <w:lang w:val="hu-HU"/>
-        </w:rPr>
-        <w:t>megjelenített</w:t>
+        <w:t>szobához tartozó</w:t>
       </w:r>
       <w:r>
         <w:t xml:space="preserve"> </w:t>
@@ -1243,6 +1406,12 @@
         </w:rPr>
         <w:t>megjelenít</w:t>
       </w:r>
+      <w:r>
+        <w:rPr>
+          <w:lang w:val="hu-HU"/>
+        </w:rPr>
+        <w:t>.</w:t>
+      </w:r>
     </w:p>
     <w:p>
       <w:pPr>
@@ -1405,7 +1574,16 @@
         <w:rPr>
           <w:lang w:val="hu-HU"/>
         </w:rPr>
-        <w:t>rendszerbe</w:t>
+        <w:t>rendszerbe.</w:t>
+      </w:r>
+      <w:r>
+        <w:t xml:space="preserve"> </w:t>
+      </w:r>
+      <w:r>
+        <w:rPr>
+          <w:lang w:val="hu-HU"/>
+        </w:rPr>
+        <w:t>Ez</w:t>
       </w:r>
       <w:r>
         <w:t xml:space="preserve"> a </w:t>
@@ -1414,7 +1592,7 @@
         <w:rPr>
           <w:lang w:val="hu-HU"/>
         </w:rPr>
-        <w:t>megfelelő</w:t>
+        <w:t>funkció</w:t>
       </w:r>
       <w:r>
         <w:t xml:space="preserve"> </w:t>
@@ -1423,7 +1601,7 @@
         <w:rPr>
           <w:lang w:val="hu-HU"/>
         </w:rPr>
-        <w:t>jogosultságokkal.</w:t>
+        <w:t>segítséget</w:t>
       </w:r>
       <w:r>
         <w:t xml:space="preserve"> </w:t>
@@ -1432,7 +1610,34 @@
         <w:rPr>
           <w:lang w:val="hu-HU"/>
         </w:rPr>
-        <w:t>Ez</w:t>
+        <w:t>nyújt</w:t>
+      </w:r>
+      <w:r>
+        <w:t xml:space="preserve"> </w:t>
+      </w:r>
+      <w:r>
+        <w:rPr>
+          <w:lang w:val="hu-HU"/>
+        </w:rPr>
+        <w:t>az</w:t>
+      </w:r>
+      <w:r>
+        <w:t xml:space="preserve"> </w:t>
+      </w:r>
+      <w:r>
+        <w:rPr>
+          <w:lang w:val="hu-HU"/>
+        </w:rPr>
+        <w:t>adminisztrátornak</w:t>
+      </w:r>
+      <w:r>
+        <w:t xml:space="preserve">, </w:t>
+      </w:r>
+      <w:r>
+        <w:rPr>
+          <w:lang w:val="hu-HU"/>
+        </w:rPr>
+        <w:t>hogy</w:t>
       </w:r>
       <w:r>
         <w:t xml:space="preserve"> a </w:t>
@@ -1441,7 +1646,7 @@
         <w:rPr>
           <w:lang w:val="hu-HU"/>
         </w:rPr>
-        <w:t>funkció</w:t>
+        <w:t>felhasználókat</w:t>
       </w:r>
       <w:r>
         <w:t xml:space="preserve"> </w:t>
@@ -1450,7 +1655,52 @@
         <w:rPr>
           <w:lang w:val="hu-HU"/>
         </w:rPr>
-        <w:t>segítséget</w:t>
+        <w:t>ideiglenesen</w:t>
+      </w:r>
+      <w:r>
+        <w:t xml:space="preserve"> "</w:t>
+      </w:r>
+      <w:r>
+        <w:rPr>
+          <w:lang w:val="hu-HU"/>
+        </w:rPr>
+        <w:t>letiltsa</w:t>
+      </w:r>
+      <w:r>
+        <w:t xml:space="preserve">" </w:t>
+      </w:r>
+      <w:r>
+        <w:rPr>
+          <w:lang w:val="hu-HU"/>
+        </w:rPr>
+        <w:t>vagy</w:t>
+      </w:r>
+      <w:r>
+        <w:t xml:space="preserve"> "</w:t>
+      </w:r>
+      <w:r>
+        <w:rPr>
+          <w:lang w:val="hu-HU"/>
+        </w:rPr>
+        <w:t>inaktívvá</w:t>
+      </w:r>
+      <w:r>
+        <w:t xml:space="preserve">" </w:t>
+      </w:r>
+      <w:r>
+        <w:rPr>
+          <w:lang w:val="hu-HU"/>
+        </w:rPr>
+        <w:t>tegye</w:t>
+      </w:r>
+      <w:r>
+        <w:t xml:space="preserve"> a </w:t>
+      </w:r>
+      <w:r>
+        <w:rPr>
+          <w:lang w:val="hu-HU"/>
+        </w:rPr>
+        <w:t>rendszerben</w:t>
       </w:r>
       <w:r>
         <w:t xml:space="preserve"> </w:t>
@@ -1459,7 +1709,25 @@
         <w:rPr>
           <w:lang w:val="hu-HU"/>
         </w:rPr>
-        <w:t>nyújt</w:t>
+        <w:t>anélkül</w:t>
+      </w:r>
+      <w:r>
+        <w:t xml:space="preserve">, </w:t>
+      </w:r>
+      <w:r>
+        <w:rPr>
+          <w:lang w:val="hu-HU"/>
+        </w:rPr>
+        <w:t>hogy</w:t>
+      </w:r>
+      <w:r>
+        <w:t xml:space="preserve"> a </w:t>
+      </w:r>
+      <w:r>
+        <w:rPr>
+          <w:lang w:val="hu-HU"/>
+        </w:rPr>
+        <w:t>felhasználói</w:t>
       </w:r>
       <w:r>
         <w:t xml:space="preserve"> </w:t>
@@ -1468,7 +1736,7 @@
         <w:rPr>
           <w:lang w:val="hu-HU"/>
         </w:rPr>
-        <w:t>az</w:t>
+        <w:t>fiókot</w:t>
       </w:r>
       <w:r>
         <w:t xml:space="preserve"> </w:t>
@@ -1477,79 +1745,46 @@
         <w:rPr>
           <w:lang w:val="hu-HU"/>
         </w:rPr>
+        <w:t>ténylegesen</w:t>
+      </w:r>
+      <w:r>
+        <w:t xml:space="preserve"> </w:t>
+      </w:r>
+      <w:r>
+        <w:rPr>
+          <w:lang w:val="hu-HU"/>
+        </w:rPr>
+        <w:t>törölné.</w:t>
+      </w:r>
+      <w:r>
+        <w:rPr>
+          <w:lang w:val="hu-HU"/>
+        </w:rPr>
+        <w:t xml:space="preserve"> </w:t>
+      </w:r>
+      <w:r>
+        <w:rPr>
+          <w:lang w:val="hu-HU"/>
+        </w:rPr>
+        <w:t>Az</w:t>
+      </w:r>
+      <w:r>
+        <w:t xml:space="preserve"> </w:t>
+      </w:r>
+      <w:r>
+        <w:rPr>
+          <w:lang w:val="hu-HU"/>
+        </w:rPr>
         <w:t>adminisztrátornak</w:t>
       </w:r>
       <w:r>
-        <w:t xml:space="preserve">, </w:t>
-      </w:r>
-      <w:r>
-        <w:rPr>
-          <w:lang w:val="hu-HU"/>
-        </w:rPr>
-        <w:t>hogy</w:t>
-      </w:r>
-      <w:r>
-        <w:t xml:space="preserve"> a </w:t>
-      </w:r>
-      <w:r>
-        <w:rPr>
-          <w:lang w:val="hu-HU"/>
-        </w:rPr>
-        <w:t>felhasználókat</w:t>
-      </w:r>
-      <w:r>
         <w:t xml:space="preserve"> </w:t>
       </w:r>
       <w:r>
         <w:rPr>
           <w:lang w:val="hu-HU"/>
         </w:rPr>
-        <w:t>ideiglenesen</w:t>
-      </w:r>
-      <w:r>
-        <w:t xml:space="preserve"> "</w:t>
-      </w:r>
-      <w:r>
-        <w:rPr>
-          <w:lang w:val="hu-HU"/>
-        </w:rPr>
-        <w:t>letiltsa</w:t>
-      </w:r>
-      <w:r>
-        <w:t xml:space="preserve">" </w:t>
-      </w:r>
-      <w:r>
-        <w:rPr>
-          <w:lang w:val="hu-HU"/>
-        </w:rPr>
-        <w:t>vagy</w:t>
-      </w:r>
-      <w:r>
-        <w:t xml:space="preserve"> "</w:t>
-      </w:r>
-      <w:r>
-        <w:rPr>
-          <w:lang w:val="hu-HU"/>
-        </w:rPr>
-        <w:t>inaktívvá</w:t>
-      </w:r>
-      <w:r>
-        <w:t xml:space="preserve">" </w:t>
-      </w:r>
-      <w:r>
-        <w:rPr>
-          <w:lang w:val="hu-HU"/>
-        </w:rPr>
-        <w:t>tegye</w:t>
-      </w:r>
-      <w:r>
-        <w:t xml:space="preserve"> a </w:t>
-      </w:r>
-      <w:r>
-        <w:rPr>
-          <w:lang w:val="hu-HU"/>
-        </w:rPr>
-        <w:t>rendszerben</w:t>
+        <w:t>lehetősége</w:t>
       </w:r>
       <w:r>
         <w:t xml:space="preserve"> </w:t>
@@ -1558,65 +1793,16 @@
         <w:rPr>
           <w:lang w:val="hu-HU"/>
         </w:rPr>
-        <w:t>anélkül</w:t>
-      </w:r>
-      <w:r>
-        <w:t xml:space="preserve">, </w:t>
-      </w:r>
-      <w:r>
-        <w:rPr>
-          <w:lang w:val="hu-HU"/>
-        </w:rPr>
-        <w:t>hogy</w:t>
-      </w:r>
-      <w:r>
-        <w:t xml:space="preserve"> a </w:t>
-      </w:r>
-      <w:r>
-        <w:rPr>
-          <w:lang w:val="hu-HU"/>
-        </w:rPr>
-        <w:t>felhasználói</w:t>
-      </w:r>
-      <w:r>
-        <w:t xml:space="preserve"> </w:t>
-      </w:r>
-      <w:r>
-        <w:rPr>
-          <w:lang w:val="hu-HU"/>
-        </w:rPr>
-        <w:t>fiókot</w:t>
-      </w:r>
-      <w:r>
-        <w:t xml:space="preserve"> </w:t>
-      </w:r>
-      <w:r>
-        <w:rPr>
-          <w:lang w:val="hu-HU"/>
-        </w:rPr>
-        <w:t>ténylegesen</w:t>
-      </w:r>
-      <w:r>
-        <w:t xml:space="preserve"> </w:t>
-      </w:r>
-      <w:r>
-        <w:rPr>
-          <w:lang w:val="hu-HU"/>
-        </w:rPr>
-        <w:t>törölné.</w:t>
+        <w:t>van véglegesen törölni is.</w:t>
       </w:r>
     </w:p>
     <w:p>
       <w:pPr>
         <w:pStyle w:val="BodyText"/>
-        <w:numPr>
-          <w:ilvl w:val="0"/>
-          <w:numId w:val="16"/>
-        </w:numPr>
         <w:tabs>
-          <w:tab w:val="clear" w:pos="707"/>
           <w:tab w:val="left" w:pos="0"/>
         </w:tabs>
+        <w:ind w:left="707"/>
         <w:rPr>
           <w:lang w:val="hu-HU"/>
         </w:rPr>
@@ -1792,6 +1978,7 @@
         <w:rPr>
           <w:lang w:val="hu-HU"/>
         </w:rPr>
+        <w:lastRenderedPageBreak/>
         <w:t xml:space="preserve">Karbantarthatóság </w:t>
       </w:r>
     </w:p>
@@ -1911,7 +2098,6 @@
         <w:rPr>
           <w:lang w:val="hu-HU"/>
         </w:rPr>
-        <w:lastRenderedPageBreak/>
         <w:t>Fizikai</w:t>
       </w:r>
     </w:p>
@@ -1925,13 +2111,15 @@
       <w:r>
         <w:rPr>
           <w:noProof/>
+          <w:color w:val="FF0000"/>
+          <w:lang w:val="hu-HU"/>
         </w:rPr>
         <w:lastRenderedPageBreak/>
         <w:drawing>
-          <wp:inline distT="0" distB="0" distL="0" distR="0" wp14:anchorId="3AFF5ADB" wp14:editId="714D5B12">
-            <wp:extent cx="3767455" cy="9773285"/>
-            <wp:effectExtent l="0" t="0" r="0" b="0"/>
-            <wp:docPr id="1" name="Picture 6"/>
+          <wp:inline distT="0" distB="0" distL="0" distR="0" wp14:anchorId="55B2CCF7" wp14:editId="4249A7BB">
+            <wp:extent cx="6642100" cy="9545955"/>
+            <wp:effectExtent l="0" t="0" r="6350" b="0"/>
+            <wp:docPr id="1566015324" name="Picture 3"/>
             <wp:cNvGraphicFramePr>
               <a:graphicFrameLocks xmlns:a="http://schemas.openxmlformats.org/drawingml/2006/main" noChangeAspect="1"/>
             </wp:cNvGraphicFramePr>
@@ -1939,13 +2127,20 @@
               <a:graphicData uri="http://schemas.openxmlformats.org/drawingml/2006/picture">
                 <pic:pic xmlns:pic="http://schemas.openxmlformats.org/drawingml/2006/picture">
                   <pic:nvPicPr>
-                    <pic:cNvPr id="1" name="Picture 6"/>
+                    <pic:cNvPr id="0" name="Picture 7"/>
                     <pic:cNvPicPr>
                       <a:picLocks noChangeAspect="1" noChangeArrowheads="1"/>
                     </pic:cNvPicPr>
                   </pic:nvPicPr>
                   <pic:blipFill>
-                    <a:blip r:embed="rId5"/>
+                    <a:blip r:embed="rId5">
+                      <a:extLst>
+                        <a:ext uri="{28A0092B-C50C-407E-A947-70E740481C1C}">
+                          <a14:useLocalDpi xmlns:a14="http://schemas.microsoft.com/office/drawing/2010/main" val="0"/>
+                        </a:ext>
+                      </a:extLst>
+                    </a:blip>
+                    <a:srcRect/>
                     <a:stretch>
                       <a:fillRect/>
                     </a:stretch>
@@ -1953,11 +2148,15 @@
                   <pic:spPr bwMode="auto">
                     <a:xfrm>
                       <a:off x="0" y="0"/>
-                      <a:ext cx="3767455" cy="9773285"/>
+                      <a:ext cx="6642100" cy="9545955"/>
                     </a:xfrm>
                     <a:prstGeom prst="rect">
                       <a:avLst/>
                     </a:prstGeom>
+                    <a:noFill/>
+                    <a:ln>
+                      <a:noFill/>
+                    </a:ln>
                   </pic:spPr>
                 </pic:pic>
               </a:graphicData>
@@ -1968,13 +2167,15 @@
       <w:r>
         <w:rPr>
           <w:noProof/>
+          <w:color w:val="FF0000"/>
+          <w:lang w:val="hu-HU"/>
         </w:rPr>
         <w:lastRenderedPageBreak/>
         <w:drawing>
-          <wp:inline distT="0" distB="0" distL="0" distR="0" wp14:anchorId="3FABC7BC" wp14:editId="3C1A5D6D">
-            <wp:extent cx="6642100" cy="3116580"/>
-            <wp:effectExtent l="0" t="0" r="0" b="0"/>
-            <wp:docPr id="2" name="Picture 8"/>
+          <wp:inline distT="0" distB="0" distL="0" distR="0" wp14:anchorId="229F33A0" wp14:editId="197F0A3B">
+            <wp:extent cx="6647180" cy="3114675"/>
+            <wp:effectExtent l="0" t="0" r="1270" b="9525"/>
+            <wp:docPr id="1852600533" name="Picture 4"/>
             <wp:cNvGraphicFramePr>
               <a:graphicFrameLocks xmlns:a="http://schemas.openxmlformats.org/drawingml/2006/main" noChangeAspect="1"/>
             </wp:cNvGraphicFramePr>
@@ -1982,13 +2183,20 @@
               <a:graphicData uri="http://schemas.openxmlformats.org/drawingml/2006/picture">
                 <pic:pic xmlns:pic="http://schemas.openxmlformats.org/drawingml/2006/picture">
                   <pic:nvPicPr>
-                    <pic:cNvPr id="2" name="Picture 8"/>
+                    <pic:cNvPr id="0" name="Picture 8"/>
                     <pic:cNvPicPr>
                       <a:picLocks noChangeAspect="1" noChangeArrowheads="1"/>
                     </pic:cNvPicPr>
                   </pic:nvPicPr>
                   <pic:blipFill>
-                    <a:blip r:embed="rId6"/>
+                    <a:blip r:embed="rId6">
+                      <a:extLst>
+                        <a:ext uri="{28A0092B-C50C-407E-A947-70E740481C1C}">
+                          <a14:useLocalDpi xmlns:a14="http://schemas.microsoft.com/office/drawing/2010/main" val="0"/>
+                        </a:ext>
+                      </a:extLst>
+                    </a:blip>
+                    <a:srcRect/>
                     <a:stretch>
                       <a:fillRect/>
                     </a:stretch>
@@ -1996,11 +2204,15 @@
                   <pic:spPr bwMode="auto">
                     <a:xfrm>
                       <a:off x="0" y="0"/>
-                      <a:ext cx="6642100" cy="3116580"/>
+                      <a:ext cx="6647180" cy="3114675"/>
                     </a:xfrm>
                     <a:prstGeom prst="rect">
                       <a:avLst/>
                     </a:prstGeom>
+                    <a:noFill/>
+                    <a:ln>
+                      <a:noFill/>
+                    </a:ln>
                   </pic:spPr>
                 </pic:pic>
               </a:graphicData>
@@ -2133,10 +2345,10 @@
           <w:noProof/>
         </w:rPr>
         <w:drawing>
-          <wp:inline distT="0" distB="0" distL="0" distR="0" wp14:anchorId="5A7EE82D" wp14:editId="519DEE6C">
-            <wp:extent cx="6642100" cy="3116580"/>
-            <wp:effectExtent l="0" t="0" r="0" b="0"/>
-            <wp:docPr id="3" name="Picture 4"/>
+          <wp:inline distT="0" distB="0" distL="0" distR="0" wp14:anchorId="2533815F" wp14:editId="7CAE89D7">
+            <wp:extent cx="6647180" cy="3114675"/>
+            <wp:effectExtent l="0" t="0" r="1270" b="9525"/>
+            <wp:docPr id="1111954237" name="Picture 5"/>
             <wp:cNvGraphicFramePr>
               <a:graphicFrameLocks xmlns:a="http://schemas.openxmlformats.org/drawingml/2006/main" noChangeAspect="1"/>
             </wp:cNvGraphicFramePr>
@@ -2144,13 +2356,20 @@
               <a:graphicData uri="http://schemas.openxmlformats.org/drawingml/2006/picture">
                 <pic:pic xmlns:pic="http://schemas.openxmlformats.org/drawingml/2006/picture">
                   <pic:nvPicPr>
-                    <pic:cNvPr id="3" name="Picture 4"/>
+                    <pic:cNvPr id="0" name="Picture 9"/>
                     <pic:cNvPicPr>
                       <a:picLocks noChangeAspect="1" noChangeArrowheads="1"/>
                     </pic:cNvPicPr>
                   </pic:nvPicPr>
                   <pic:blipFill>
-                    <a:blip r:embed="rId7"/>
+                    <a:blip r:embed="rId7">
+                      <a:extLst>
+                        <a:ext uri="{28A0092B-C50C-407E-A947-70E740481C1C}">
+                          <a14:useLocalDpi xmlns:a14="http://schemas.microsoft.com/office/drawing/2010/main" val="0"/>
+                        </a:ext>
+                      </a:extLst>
+                    </a:blip>
+                    <a:srcRect/>
                     <a:stretch>
                       <a:fillRect/>
                     </a:stretch>
@@ -2158,11 +2377,15 @@
                   <pic:spPr bwMode="auto">
                     <a:xfrm>
                       <a:off x="0" y="0"/>
-                      <a:ext cx="6642100" cy="3116580"/>
+                      <a:ext cx="6647180" cy="3114675"/>
                     </a:xfrm>
                     <a:prstGeom prst="rect">
                       <a:avLst/>
                     </a:prstGeom>
+                    <a:noFill/>
+                    <a:ln>
+                      <a:noFill/>
+                    </a:ln>
                   </pic:spPr>
                 </pic:pic>
               </a:graphicData>
@@ -2181,10 +2404,10 @@
         </w:rPr>
         <w:lastRenderedPageBreak/>
         <w:drawing>
-          <wp:inline distT="0" distB="0" distL="0" distR="0" wp14:anchorId="32D08A8A" wp14:editId="055F99CB">
-            <wp:extent cx="3767455" cy="9773285"/>
+          <wp:inline distT="0" distB="0" distL="0" distR="0" wp14:anchorId="432C959B" wp14:editId="1CFDC581">
+            <wp:extent cx="6637020" cy="9505950"/>
             <wp:effectExtent l="0" t="0" r="0" b="0"/>
-            <wp:docPr id="4" name="Picture 5"/>
+            <wp:docPr id="1765094211" name="Picture 6"/>
             <wp:cNvGraphicFramePr>
               <a:graphicFrameLocks xmlns:a="http://schemas.openxmlformats.org/drawingml/2006/main" noChangeAspect="1"/>
             </wp:cNvGraphicFramePr>
@@ -2192,13 +2415,20 @@
               <a:graphicData uri="http://schemas.openxmlformats.org/drawingml/2006/picture">
                 <pic:pic xmlns:pic="http://schemas.openxmlformats.org/drawingml/2006/picture">
                   <pic:nvPicPr>
-                    <pic:cNvPr id="4" name="Picture 5"/>
+                    <pic:cNvPr id="0" name="Picture 10"/>
                     <pic:cNvPicPr>
                       <a:picLocks noChangeAspect="1" noChangeArrowheads="1"/>
                     </pic:cNvPicPr>
                   </pic:nvPicPr>
                   <pic:blipFill>
-                    <a:blip r:embed="rId8"/>
+                    <a:blip r:embed="rId8">
+                      <a:extLst>
+                        <a:ext uri="{28A0092B-C50C-407E-A947-70E740481C1C}">
+                          <a14:useLocalDpi xmlns:a14="http://schemas.microsoft.com/office/drawing/2010/main" val="0"/>
+                        </a:ext>
+                      </a:extLst>
+                    </a:blip>
+                    <a:srcRect/>
                     <a:stretch>
                       <a:fillRect/>
                     </a:stretch>
@@ -2206,11 +2436,15 @@
                   <pic:spPr bwMode="auto">
                     <a:xfrm>
                       <a:off x="0" y="0"/>
-                      <a:ext cx="3767455" cy="9773285"/>
+                      <a:ext cx="6637020" cy="9505950"/>
                     </a:xfrm>
                     <a:prstGeom prst="rect">
                       <a:avLst/>
                     </a:prstGeom>
+                    <a:noFill/>
+                    <a:ln>
+                      <a:noFill/>
+                    </a:ln>
                   </pic:spPr>
                 </pic:pic>
               </a:graphicData>
@@ -2259,20 +2493,14 @@
       <w:r>
         <w:rPr>
           <w:noProof/>
+          <w:color w:val="FF0000"/>
+          <w:lang w:val="hu-HU" w:eastAsia="hu-HU"/>
         </w:rPr>
         <w:drawing>
-          <wp:anchor distT="0" distB="0" distL="0" distR="0" simplePos="0" relativeHeight="7" behindDoc="0" locked="0" layoutInCell="0" allowOverlap="1" wp14:anchorId="3F9BA310" wp14:editId="50CB7DFE">
-            <wp:simplePos x="0" y="0"/>
-            <wp:positionH relativeFrom="column">
-              <wp:posOffset>217170</wp:posOffset>
-            </wp:positionH>
-            <wp:positionV relativeFrom="paragraph">
-              <wp:posOffset>11430</wp:posOffset>
-            </wp:positionV>
-            <wp:extent cx="4334510" cy="2620010"/>
-            <wp:effectExtent l="0" t="0" r="0" b="0"/>
-            <wp:wrapSquare wrapText="largest"/>
-            <wp:docPr id="5" name="Kép1"/>
+          <wp:inline distT="0" distB="0" distL="0" distR="0" wp14:anchorId="75D6ADBF" wp14:editId="0C257042">
+            <wp:extent cx="4335780" cy="2621280"/>
+            <wp:effectExtent l="0" t="0" r="7620" b="7620"/>
+            <wp:docPr id="1846225948" name="Picture 7"/>
             <wp:cNvGraphicFramePr>
               <a:graphicFrameLocks xmlns:a="http://schemas.openxmlformats.org/drawingml/2006/main" noChangeAspect="1"/>
             </wp:cNvGraphicFramePr>
@@ -2280,13 +2508,20 @@
               <a:graphicData uri="http://schemas.openxmlformats.org/drawingml/2006/picture">
                 <pic:pic xmlns:pic="http://schemas.openxmlformats.org/drawingml/2006/picture">
                   <pic:nvPicPr>
-                    <pic:cNvPr id="5" name="Kép1"/>
+                    <pic:cNvPr id="0" name="Picture 13"/>
                     <pic:cNvPicPr>
                       <a:picLocks noChangeAspect="1" noChangeArrowheads="1"/>
                     </pic:cNvPicPr>
                   </pic:nvPicPr>
                   <pic:blipFill>
-                    <a:blip r:embed="rId9"/>
+                    <a:blip r:embed="rId9">
+                      <a:extLst>
+                        <a:ext uri="{28A0092B-C50C-407E-A947-70E740481C1C}">
+                          <a14:useLocalDpi xmlns:a14="http://schemas.microsoft.com/office/drawing/2010/main" val="0"/>
+                        </a:ext>
+                      </a:extLst>
+                    </a:blip>
+                    <a:srcRect/>
                     <a:stretch>
                       <a:fillRect/>
                     </a:stretch>
@@ -2294,16 +2529,20 @@
                   <pic:spPr bwMode="auto">
                     <a:xfrm>
                       <a:off x="0" y="0"/>
-                      <a:ext cx="4334510" cy="2620010"/>
+                      <a:ext cx="4335780" cy="2621280"/>
                     </a:xfrm>
                     <a:prstGeom prst="rect">
                       <a:avLst/>
                     </a:prstGeom>
+                    <a:noFill/>
+                    <a:ln>
+                      <a:noFill/>
+                    </a:ln>
                   </pic:spPr>
                 </pic:pic>
               </a:graphicData>
             </a:graphic>
-          </wp:anchor>
+          </wp:inline>
         </w:drawing>
       </w:r>
     </w:p>
@@ -2367,10 +2606,10 @@
           <w:noProof/>
         </w:rPr>
         <w:drawing>
-          <wp:inline distT="0" distB="0" distL="0" distR="0" wp14:anchorId="29AD69AB" wp14:editId="7CBB8A47">
-            <wp:extent cx="6645910" cy="3874135"/>
-            <wp:effectExtent l="0" t="0" r="0" b="0"/>
-            <wp:docPr id="6" name="Graphic 1"/>
+          <wp:inline distT="0" distB="0" distL="0" distR="0" wp14:anchorId="3E4E18E8" wp14:editId="571AABAF">
+            <wp:extent cx="6644640" cy="2861310"/>
+            <wp:effectExtent l="0" t="0" r="3810" b="0"/>
+            <wp:docPr id="185718100" name="Picture 9"/>
             <wp:cNvGraphicFramePr>
               <a:graphicFrameLocks xmlns:a="http://schemas.openxmlformats.org/drawingml/2006/main" noChangeAspect="1"/>
             </wp:cNvGraphicFramePr>
@@ -2378,13 +2617,20 @@
               <a:graphicData uri="http://schemas.openxmlformats.org/drawingml/2006/picture">
                 <pic:pic xmlns:pic="http://schemas.openxmlformats.org/drawingml/2006/picture">
                   <pic:nvPicPr>
-                    <pic:cNvPr id="6" name="Graphic 1"/>
+                    <pic:cNvPr id="0" name="Picture 15"/>
                     <pic:cNvPicPr>
                       <a:picLocks noChangeAspect="1" noChangeArrowheads="1"/>
                     </pic:cNvPicPr>
                   </pic:nvPicPr>
                   <pic:blipFill>
-                    <a:blip r:embed="rId10"/>
+                    <a:blip r:embed="rId10">
+                      <a:extLst>
+                        <a:ext uri="{28A0092B-C50C-407E-A947-70E740481C1C}">
+                          <a14:useLocalDpi xmlns:a14="http://schemas.microsoft.com/office/drawing/2010/main" val="0"/>
+                        </a:ext>
+                      </a:extLst>
+                    </a:blip>
+                    <a:srcRect/>
                     <a:stretch>
                       <a:fillRect/>
                     </a:stretch>
@@ -2392,11 +2638,15 @@
                   <pic:spPr bwMode="auto">
                     <a:xfrm>
                       <a:off x="0" y="0"/>
-                      <a:ext cx="6645910" cy="3874135"/>
+                      <a:ext cx="6644640" cy="2861310"/>
                     </a:xfrm>
                     <a:prstGeom prst="rect">
                       <a:avLst/>
                     </a:prstGeom>
+                    <a:noFill/>
+                    <a:ln>
+                      <a:noFill/>
+                    </a:ln>
                   </pic:spPr>
                 </pic:pic>
               </a:graphicData>
@@ -2460,7 +2710,6 @@
           <w:szCs w:val="28"/>
           <w:lang w:val="hu-HU"/>
         </w:rPr>
-        <w:lastRenderedPageBreak/>
         <w:t>Egyed-kapcsolat diagram leképezése relációs adatbázissémákká:</w:t>
       </w:r>
     </w:p>
@@ -2488,7 +2737,19 @@
         <w:rPr>
           <w:lang w:val="hu-HU"/>
         </w:rPr>
-        <w:t>, nev, email, jelszo, admin-e)</w:t>
+        <w:t>, nev, email, jelszo, admin-e</w:t>
+      </w:r>
+      <w:r>
+        <w:rPr>
+          <w:lang w:val="hu-HU"/>
+        </w:rPr>
+        <w:t>, utolso_aktivitas_datum</w:t>
+      </w:r>
+      <w:r>
+        <w:rPr>
+          <w:lang w:val="hu-HU"/>
+        </w:rPr>
+        <w:t>)</w:t>
       </w:r>
     </w:p>
     <w:p>
@@ -2582,104 +2843,11 @@
       </w:r>
       <w:r>
         <w:rPr>
-          <w:lang w:val="hu-HU"/>
-        </w:rPr>
-        <w:t>)</w:t>
-      </w:r>
-    </w:p>
-    <w:p>
-      <w:pPr>
-        <w:ind w:left="1068"/>
-        <w:rPr>
-          <w:lang w:val="hu-HU"/>
-        </w:rPr>
-      </w:pPr>
-      <w:r>
-        <w:rPr>
-          <w:lang w:val="hu-HU"/>
-        </w:rPr>
-        <w:t>tema (</w:t>
-      </w:r>
-      <w:r>
-        <w:rPr>
-          <w:u w:val="single"/>
-          <w:lang w:val="hu-HU"/>
-        </w:rPr>
-        <w:t>id</w:t>
-      </w:r>
-      <w:r>
-        <w:rPr>
-          <w:lang w:val="hu-HU"/>
-        </w:rPr>
-        <w:t>, nev)</w:t>
-      </w:r>
-    </w:p>
-    <w:p>
-      <w:pPr>
-        <w:ind w:left="1068"/>
-        <w:rPr>
-          <w:lang w:val="hu-HU"/>
-        </w:rPr>
-      </w:pPr>
-      <w:r>
-        <w:rPr>
-          <w:lang w:val="hu-HU"/>
-        </w:rPr>
-        <w:t>valasz (</w:t>
-      </w:r>
-      <w:r>
-        <w:rPr>
-          <w:u w:val="single"/>
-          <w:lang w:val="hu-HU"/>
-        </w:rPr>
-        <w:t>id</w:t>
-      </w:r>
-      <w:r>
-        <w:rPr>
-          <w:lang w:val="hu-HU"/>
-        </w:rPr>
-        <w:t xml:space="preserve">, </w:t>
-      </w:r>
-      <w:r>
-        <w:rPr>
           <w:i/>
           <w:iCs/>
           <w:lang w:val="hu-HU"/>
         </w:rPr>
-        <w:t>kerdes_id</w:t>
-      </w:r>
-      <w:r>
-        <w:rPr>
-          <w:lang w:val="hu-HU"/>
-        </w:rPr>
-        <w:t>, valasz ,helyes_e)</w:t>
-      </w:r>
-    </w:p>
-    <w:p>
-      <w:pPr>
-        <w:ind w:left="1068"/>
-        <w:rPr>
-          <w:lang w:val="hu-HU"/>
-        </w:rPr>
-      </w:pPr>
-      <w:r>
-        <w:rPr>
-          <w:lang w:val="hu-HU"/>
-        </w:rPr>
-        <w:t>szoba (</w:t>
-      </w:r>
-      <w:r>
-        <w:rPr>
-          <w:u w:val="single"/>
-          <w:lang w:val="hu-HU"/>
-        </w:rPr>
-        <w:t>id</w:t>
-      </w:r>
-      <w:r>
-        <w:rPr>
-          <w:lang w:val="hu-HU"/>
-        </w:rPr>
-        <w:t xml:space="preserve">, nev, jelszo, </w:t>
+        <w:t>,</w:t>
       </w:r>
       <w:r>
         <w:rPr>
@@ -2687,7 +2855,159 @@
           <w:iCs/>
           <w:lang w:val="hu-HU"/>
         </w:rPr>
+        <w:t xml:space="preserve"> </w:t>
+      </w:r>
+      <w:r>
+        <w:rPr>
+          <w:i/>
+          <w:iCs/>
+          <w:lang w:val="hu-HU"/>
+        </w:rPr>
         <w:t>felhasznalo_id</w:t>
+      </w:r>
+      <w:r>
+        <w:rPr>
+          <w:lang w:val="hu-HU"/>
+        </w:rPr>
+        <w:t>,</w:t>
+      </w:r>
+      <w:r>
+        <w:t xml:space="preserve"> </w:t>
+      </w:r>
+      <w:r>
+        <w:rPr>
+          <w:lang w:val="hu-HU"/>
+        </w:rPr>
+        <w:t>globalis_kerdes</w:t>
+      </w:r>
+      <w:r>
+        <w:rPr>
+          <w:lang w:val="hu-HU"/>
+        </w:rPr>
+        <w:t>)</w:t>
+      </w:r>
+    </w:p>
+    <w:p>
+      <w:pPr>
+        <w:ind w:left="1068"/>
+        <w:rPr>
+          <w:lang w:val="hu-HU"/>
+        </w:rPr>
+      </w:pPr>
+      <w:r>
+        <w:rPr>
+          <w:lang w:val="hu-HU"/>
+        </w:rPr>
+        <w:t>tema (</w:t>
+      </w:r>
+      <w:r>
+        <w:rPr>
+          <w:u w:val="single"/>
+          <w:lang w:val="hu-HU"/>
+        </w:rPr>
+        <w:t>id</w:t>
+      </w:r>
+      <w:r>
+        <w:rPr>
+          <w:lang w:val="hu-HU"/>
+        </w:rPr>
+        <w:t>, nev)</w:t>
+      </w:r>
+    </w:p>
+    <w:p>
+      <w:pPr>
+        <w:ind w:left="1068"/>
+        <w:rPr>
+          <w:lang w:val="hu-HU"/>
+        </w:rPr>
+      </w:pPr>
+      <w:r>
+        <w:rPr>
+          <w:lang w:val="hu-HU"/>
+        </w:rPr>
+        <w:t>valasz (</w:t>
+      </w:r>
+      <w:r>
+        <w:rPr>
+          <w:u w:val="single"/>
+          <w:lang w:val="hu-HU"/>
+        </w:rPr>
+        <w:t>id</w:t>
+      </w:r>
+      <w:r>
+        <w:rPr>
+          <w:lang w:val="hu-HU"/>
+        </w:rPr>
+        <w:t xml:space="preserve">, </w:t>
+      </w:r>
+      <w:r>
+        <w:rPr>
+          <w:i/>
+          <w:iCs/>
+          <w:lang w:val="hu-HU"/>
+        </w:rPr>
+        <w:t>kerdes_id</w:t>
+      </w:r>
+      <w:r>
+        <w:rPr>
+          <w:lang w:val="hu-HU"/>
+        </w:rPr>
+        <w:t>, valasz ,helyes_e)</w:t>
+      </w:r>
+    </w:p>
+    <w:p>
+      <w:pPr>
+        <w:ind w:left="1068"/>
+        <w:rPr>
+          <w:lang w:val="hu-HU"/>
+        </w:rPr>
+      </w:pPr>
+      <w:r>
+        <w:rPr>
+          <w:lang w:val="hu-HU"/>
+        </w:rPr>
+        <w:t>szoba (</w:t>
+      </w:r>
+      <w:r>
+        <w:rPr>
+          <w:u w:val="single"/>
+          <w:lang w:val="hu-HU"/>
+        </w:rPr>
+        <w:t>id</w:t>
+      </w:r>
+      <w:r>
+        <w:rPr>
+          <w:lang w:val="hu-HU"/>
+        </w:rPr>
+        <w:t xml:space="preserve">, nev, jelszo, </w:t>
+      </w:r>
+      <w:r>
+        <w:rPr>
+          <w:i/>
+          <w:iCs/>
+          <w:lang w:val="hu-HU"/>
+        </w:rPr>
+        <w:t>felhasznalo_id</w:t>
+      </w:r>
+      <w:r>
+        <w:rPr>
+          <w:i/>
+          <w:iCs/>
+          <w:lang w:val="hu-HU"/>
+        </w:rPr>
+        <w:t>,</w:t>
+      </w:r>
+      <w:r>
+        <w:rPr>
+          <w:lang w:val="hu-HU"/>
+        </w:rPr>
+        <w:t xml:space="preserve"> </w:t>
+      </w:r>
+      <w:r>
+        <w:rPr>
+          <w:lang w:val="hu-HU"/>
+        </w:rPr>
+        <w:t>utolso_aktivitas_datum</w:t>
       </w:r>
       <w:r>
         <w:rPr>
@@ -2880,7 +3200,7 @@
           <w:u w:val="single"/>
           <w:lang w:val="hu-HU"/>
         </w:rPr>
-        <w:t>szoba_kerdesei. kerdes_id</w:t>
+        <w:t>szoba_kerdesei.kerdes_id</w:t>
       </w:r>
       <w:r>
         <w:rPr>
@@ -2894,6 +3214,7 @@
         <w:pStyle w:val="Heading2"/>
       </w:pPr>
       <w:r>
+        <w:lastRenderedPageBreak/>
         <w:tab/>
       </w:r>
     </w:p>
@@ -2928,316 +3249,6 @@
           <w:lang w:val="hu-HU"/>
         </w:rPr>
         <w:t>1. normálforma (1NF):</w:t>
-      </w:r>
-    </w:p>
-    <w:p>
-      <w:pPr>
-        <w:pStyle w:val="BodyText"/>
-        <w:numPr>
-          <w:ilvl w:val="0"/>
-          <w:numId w:val="2"/>
-        </w:numPr>
-        <w:tabs>
-          <w:tab w:val="left" w:pos="0"/>
-        </w:tabs>
-        <w:spacing w:after="0"/>
-      </w:pPr>
-      <w:bookmarkStart w:id="0" w:name="_Hlk160820869"/>
-      <w:r>
-        <w:rPr>
-          <w:color w:val="000000"/>
-          <w:lang w:val="hu-HU"/>
-        </w:rPr>
-        <w:t>felhasznalo</w:t>
-      </w:r>
-      <w:bookmarkEnd w:id="0"/>
-      <w:r>
-        <w:t xml:space="preserve">: (id, </w:t>
-      </w:r>
-      <w:r>
-        <w:rPr>
-          <w:lang w:val="hu-HU"/>
-        </w:rPr>
-        <w:t>nev</w:t>
-      </w:r>
-      <w:r>
-        <w:t xml:space="preserve">, </w:t>
-      </w:r>
-      <w:r>
-        <w:rPr>
-          <w:lang w:val="hu-HU"/>
-        </w:rPr>
-        <w:t>email</w:t>
-      </w:r>
-      <w:r>
-        <w:t xml:space="preserve">, </w:t>
-      </w:r>
-      <w:r>
-        <w:rPr>
-          <w:lang w:val="hu-HU"/>
-        </w:rPr>
-        <w:t>jelszo</w:t>
-      </w:r>
-      <w:r>
-        <w:t>,</w:t>
-      </w:r>
-      <w:r>
-        <w:rPr>
-          <w:lang w:val="hu-HU"/>
-        </w:rPr>
-        <w:t xml:space="preserve"> admin-e</w:t>
-      </w:r>
-      <w:r>
-        <w:t>)</w:t>
-      </w:r>
-    </w:p>
-    <w:p>
-      <w:pPr>
-        <w:pStyle w:val="BodyText"/>
-        <w:numPr>
-          <w:ilvl w:val="0"/>
-          <w:numId w:val="2"/>
-        </w:numPr>
-        <w:tabs>
-          <w:tab w:val="left" w:pos="0"/>
-        </w:tabs>
-        <w:spacing w:after="0"/>
-      </w:pPr>
-      <w:bookmarkStart w:id="1" w:name="_Hlk160820875"/>
-      <w:r>
-        <w:t>e</w:t>
-      </w:r>
-      <w:r>
-        <w:rPr>
-          <w:lang w:val="hu-HU"/>
-        </w:rPr>
-        <w:t>redmeny</w:t>
-      </w:r>
-      <w:bookmarkEnd w:id="1"/>
-      <w:r>
-        <w:rPr>
-          <w:lang w:val="hu-HU"/>
-        </w:rPr>
-        <w:t>: (id, szoba_id,</w:t>
-      </w:r>
-      <w:r>
-        <w:rPr>
-          <w:color w:val="000000"/>
-          <w:lang w:val="hu-HU"/>
-        </w:rPr>
-        <w:t xml:space="preserve"> felhasznalo_id,</w:t>
-      </w:r>
-      <w:r>
-        <w:rPr>
-          <w:lang w:val="hu-HU"/>
-        </w:rPr>
-        <w:t xml:space="preserve"> pontszam)</w:t>
-      </w:r>
-    </w:p>
-    <w:p>
-      <w:pPr>
-        <w:pStyle w:val="BodyText"/>
-        <w:numPr>
-          <w:ilvl w:val="0"/>
-          <w:numId w:val="2"/>
-        </w:numPr>
-        <w:tabs>
-          <w:tab w:val="left" w:pos="0"/>
-        </w:tabs>
-        <w:spacing w:after="0"/>
-      </w:pPr>
-      <w:bookmarkStart w:id="2" w:name="_Hlk160820879"/>
-      <w:r>
-        <w:rPr>
-          <w:color w:val="000000"/>
-          <w:lang w:val="hu-HU"/>
-        </w:rPr>
-        <w:t>kerdes</w:t>
-      </w:r>
-      <w:bookmarkEnd w:id="2"/>
-      <w:r>
-        <w:t xml:space="preserve">: (id, </w:t>
-      </w:r>
-      <w:r>
-        <w:rPr>
-          <w:lang w:val="hu-HU"/>
-        </w:rPr>
-        <w:t>kerdes</w:t>
-      </w:r>
-      <w:r>
-        <w:t xml:space="preserve">, </w:t>
-      </w:r>
-      <w:r>
-        <w:rPr>
-          <w:lang w:val="hu-HU"/>
-        </w:rPr>
-        <w:t>tema_id</w:t>
-      </w:r>
-      <w:r>
-        <w:t>)</w:t>
-      </w:r>
-    </w:p>
-    <w:p>
-      <w:pPr>
-        <w:pStyle w:val="BodyText"/>
-        <w:numPr>
-          <w:ilvl w:val="0"/>
-          <w:numId w:val="2"/>
-        </w:numPr>
-        <w:tabs>
-          <w:tab w:val="left" w:pos="0"/>
-        </w:tabs>
-        <w:spacing w:after="0"/>
-      </w:pPr>
-      <w:bookmarkStart w:id="3" w:name="_Hlk160820883"/>
-      <w:r>
-        <w:rPr>
-          <w:color w:val="000000"/>
-          <w:lang w:val="hu-HU"/>
-        </w:rPr>
-        <w:t>tema</w:t>
-      </w:r>
-      <w:bookmarkEnd w:id="3"/>
-      <w:r>
-        <w:rPr>
-          <w:lang w:val="hu-HU"/>
-        </w:rPr>
-        <w:t>: (id, nev)</w:t>
-      </w:r>
-    </w:p>
-    <w:p>
-      <w:pPr>
-        <w:pStyle w:val="BodyText"/>
-        <w:numPr>
-          <w:ilvl w:val="0"/>
-          <w:numId w:val="2"/>
-        </w:numPr>
-        <w:tabs>
-          <w:tab w:val="left" w:pos="0"/>
-        </w:tabs>
-        <w:spacing w:after="0"/>
-      </w:pPr>
-      <w:bookmarkStart w:id="4" w:name="_Hlk160820889"/>
-      <w:r>
-        <w:rPr>
-          <w:color w:val="000000"/>
-          <w:lang w:val="hu-HU"/>
-        </w:rPr>
-        <w:t>valasz</w:t>
-      </w:r>
-      <w:bookmarkEnd w:id="4"/>
-      <w:r>
-        <w:t xml:space="preserve">: (id, </w:t>
-      </w:r>
-      <w:r>
-        <w:rPr>
-          <w:lang w:val="hu-HU"/>
-        </w:rPr>
-        <w:t>kerdes_id</w:t>
-      </w:r>
-      <w:r>
-        <w:t xml:space="preserve">, </w:t>
-      </w:r>
-      <w:r>
-        <w:rPr>
-          <w:lang w:val="hu-HU"/>
-        </w:rPr>
-        <w:t>valasz</w:t>
-      </w:r>
-      <w:r>
-        <w:t xml:space="preserve"> ,helyes_e)</w:t>
-      </w:r>
-    </w:p>
-    <w:p>
-      <w:pPr>
-        <w:pStyle w:val="BodyText"/>
-        <w:numPr>
-          <w:ilvl w:val="0"/>
-          <w:numId w:val="2"/>
-        </w:numPr>
-        <w:tabs>
-          <w:tab w:val="left" w:pos="0"/>
-        </w:tabs>
-        <w:spacing w:after="0"/>
-      </w:pPr>
-      <w:bookmarkStart w:id="5" w:name="_Hlk160820893"/>
-      <w:r>
-        <w:rPr>
-          <w:i/>
-          <w:color w:val="000000"/>
-          <w:lang w:val="hu-HU"/>
-        </w:rPr>
-        <w:t>szoba</w:t>
-      </w:r>
-      <w:bookmarkEnd w:id="5"/>
-      <w:r>
-        <w:t xml:space="preserve">: (id, </w:t>
-      </w:r>
-      <w:r>
-        <w:rPr>
-          <w:lang w:val="hu-HU"/>
-        </w:rPr>
-        <w:t>nev, jelszo, felhasznalo_id</w:t>
-      </w:r>
-      <w:r>
-        <w:t>)</w:t>
-      </w:r>
-    </w:p>
-    <w:p>
-      <w:pPr>
-        <w:pStyle w:val="BodyText"/>
-        <w:numPr>
-          <w:ilvl w:val="0"/>
-          <w:numId w:val="2"/>
-        </w:numPr>
-        <w:tabs>
-          <w:tab w:val="left" w:pos="0"/>
-        </w:tabs>
-        <w:spacing w:after="0"/>
-      </w:pPr>
-      <w:bookmarkStart w:id="6" w:name="_Hlk160820902"/>
-      <w:r>
-        <w:rPr>
-          <w:color w:val="000000"/>
-          <w:lang w:val="hu-HU"/>
-        </w:rPr>
-        <w:t>szoba_kerdesei</w:t>
-      </w:r>
-      <w:bookmarkEnd w:id="6"/>
-      <w:r>
-        <w:rPr>
-          <w:color w:val="000000"/>
-          <w:lang w:val="hu-HU"/>
-        </w:rPr>
-        <w:t>: (</w:t>
-      </w:r>
-      <w:r>
-        <w:rPr>
-          <w:lang w:val="hu-HU"/>
-        </w:rPr>
-        <w:t>id, szoba_id, kerdes_id)</w:t>
-      </w:r>
-    </w:p>
-    <w:p>
-      <w:pPr>
-        <w:pStyle w:val="BodyText"/>
-        <w:ind w:firstLine="424"/>
-      </w:pPr>
-      <w:r>
-        <w:t>Megjegyzés: Az adatbázis már eleve kiindulópontjában megfelel az 1NF-nek.</w:t>
-      </w:r>
-    </w:p>
-    <w:p>
-      <w:pPr>
-        <w:rPr>
-          <w:lang w:val="hu-HU"/>
-        </w:rPr>
-      </w:pPr>
-      <w:r>
-        <w:rPr>
-          <w:lang w:val="hu-HU"/>
-        </w:rPr>
-        <w:t>2. normálforma (2NF):</w:t>
       </w:r>
     </w:p>
     <w:p>
@@ -3245,7 +3256,7 @@
         <w:pStyle w:val="ListParagraph"/>
         <w:numPr>
           <w:ilvl w:val="0"/>
-          <w:numId w:val="3"/>
+          <w:numId w:val="19"/>
         </w:numPr>
         <w:rPr>
           <w:lang w:val="hu-HU"/>
@@ -3255,7 +3266,7 @@
         <w:rPr>
           <w:lang w:val="hu-HU"/>
         </w:rPr>
-        <w:t>felhasznalo: (</w:t>
+        <w:t>felhasznalo (</w:t>
       </w:r>
       <w:r>
         <w:rPr>
@@ -3268,7 +3279,7 @@
         <w:rPr>
           <w:lang w:val="hu-HU"/>
         </w:rPr>
-        <w:t>, nev, email, jelszo, admin-e)</w:t>
+        <w:t>, nev, email, jelszo, admin-e, utolso_aktivitas_datum)</w:t>
       </w:r>
     </w:p>
     <w:p>
@@ -3276,7 +3287,7 @@
         <w:pStyle w:val="ListParagraph"/>
         <w:numPr>
           <w:ilvl w:val="0"/>
-          <w:numId w:val="3"/>
+          <w:numId w:val="19"/>
         </w:numPr>
         <w:rPr>
           <w:lang w:val="hu-HU"/>
@@ -3286,7 +3297,7 @@
         <w:rPr>
           <w:lang w:val="hu-HU"/>
         </w:rPr>
-        <w:t>eredmeny: (</w:t>
+        <w:t>eredmeny (</w:t>
       </w:r>
       <w:r>
         <w:rPr>
@@ -3335,7 +3346,7 @@
         <w:pStyle w:val="ListParagraph"/>
         <w:numPr>
           <w:ilvl w:val="0"/>
-          <w:numId w:val="3"/>
+          <w:numId w:val="19"/>
         </w:numPr>
         <w:rPr>
           <w:lang w:val="hu-HU"/>
@@ -3345,7 +3356,7 @@
         <w:rPr>
           <w:lang w:val="hu-HU"/>
         </w:rPr>
-        <w:t>kerdes: (</w:t>
+        <w:t>kerdes (</w:t>
       </w:r>
       <w:r>
         <w:rPr>
@@ -3366,13 +3377,22 @@
           <w:iCs/>
           <w:lang w:val="hu-HU"/>
         </w:rPr>
-        <w:t>tema_id</w:t>
-      </w:r>
-      <w:r>
-        <w:rPr>
-          <w:lang w:val="hu-HU"/>
-        </w:rPr>
-        <w:t>)</w:t>
+        <w:t>tema_id, felhasznalo_id</w:t>
+      </w:r>
+      <w:r>
+        <w:rPr>
+          <w:lang w:val="hu-HU"/>
+        </w:rPr>
+        <w:t>,</w:t>
+      </w:r>
+      <w:r>
+        <w:t xml:space="preserve"> </w:t>
+      </w:r>
+      <w:r>
+        <w:rPr>
+          <w:lang w:val="hu-HU"/>
+        </w:rPr>
+        <w:t>globalis_kerdes)</w:t>
       </w:r>
     </w:p>
     <w:p>
@@ -3380,7 +3400,7 @@
         <w:pStyle w:val="ListParagraph"/>
         <w:numPr>
           <w:ilvl w:val="0"/>
-          <w:numId w:val="3"/>
+          <w:numId w:val="19"/>
         </w:numPr>
         <w:rPr>
           <w:lang w:val="hu-HU"/>
@@ -3390,7 +3410,7 @@
         <w:rPr>
           <w:lang w:val="hu-HU"/>
         </w:rPr>
-        <w:t>tema: (</w:t>
+        <w:t>tema (</w:t>
       </w:r>
       <w:r>
         <w:rPr>
@@ -3411,7 +3431,7 @@
         <w:pStyle w:val="ListParagraph"/>
         <w:numPr>
           <w:ilvl w:val="0"/>
-          <w:numId w:val="3"/>
+          <w:numId w:val="19"/>
         </w:numPr>
         <w:rPr>
           <w:lang w:val="hu-HU"/>
@@ -3421,7 +3441,7 @@
         <w:rPr>
           <w:lang w:val="hu-HU"/>
         </w:rPr>
-        <w:t>valasz: (</w:t>
+        <w:t>valasz (</w:t>
       </w:r>
       <w:r>
         <w:rPr>
@@ -3456,7 +3476,7 @@
         <w:pStyle w:val="ListParagraph"/>
         <w:numPr>
           <w:ilvl w:val="0"/>
-          <w:numId w:val="3"/>
+          <w:numId w:val="19"/>
         </w:numPr>
         <w:rPr>
           <w:lang w:val="hu-HU"/>
@@ -3466,7 +3486,7 @@
         <w:rPr>
           <w:lang w:val="hu-HU"/>
         </w:rPr>
-        <w:t>szoba: (</w:t>
+        <w:t>szoba (</w:t>
       </w:r>
       <w:r>
         <w:rPr>
@@ -3487,13 +3507,13 @@
           <w:iCs/>
           <w:lang w:val="hu-HU"/>
         </w:rPr>
-        <w:t>felhasznalo_id</w:t>
-      </w:r>
-      <w:r>
-        <w:rPr>
-          <w:lang w:val="hu-HU"/>
-        </w:rPr>
-        <w:t>)</w:t>
+        <w:t>felhasznalo_id,</w:t>
+      </w:r>
+      <w:r>
+        <w:rPr>
+          <w:lang w:val="hu-HU"/>
+        </w:rPr>
+        <w:t xml:space="preserve"> utolso_aktivitas_datum)</w:t>
       </w:r>
     </w:p>
     <w:p>
@@ -3501,7 +3521,7 @@
         <w:pStyle w:val="ListParagraph"/>
         <w:numPr>
           <w:ilvl w:val="0"/>
-          <w:numId w:val="3"/>
+          <w:numId w:val="19"/>
         </w:numPr>
         <w:rPr>
           <w:lang w:val="hu-HU"/>
@@ -3511,7 +3531,7 @@
         <w:rPr>
           <w:lang w:val="hu-HU"/>
         </w:rPr>
-        <w:t>szoba_kerdesei: (</w:t>
+        <w:t>szoba_kerdesei(</w:t>
       </w:r>
       <w:r>
         <w:rPr>
@@ -3557,37 +3577,24 @@
     </w:p>
     <w:p>
       <w:pPr>
-        <w:ind w:left="424"/>
-        <w:rPr>
-          <w:lang w:val="hu-HU"/>
-        </w:rPr>
-      </w:pPr>
-      <w:r>
-        <w:rPr>
-          <w:lang w:val="hu-HU"/>
-        </w:rPr>
-        <w:t xml:space="preserve">   Megjegyzés: Az adatbázis már eleve kiindulópontjában megfelel az 2NF-nek, hiszen minden táblának van egyetlen elsődleges kulcsa, és nincsenek benne összetett attribútumok.</w:t>
-      </w:r>
-    </w:p>
-    <w:p>
-      <w:pPr>
-        <w:ind w:left="424"/>
-        <w:rPr>
-          <w:lang w:val="hu-HU"/>
-        </w:rPr>
-      </w:pPr>
-    </w:p>
-    <w:p>
-      <w:pPr>
-        <w:rPr>
-          <w:lang w:val="hu-HU"/>
-        </w:rPr>
-      </w:pPr>
-      <w:r>
-        <w:rPr>
-          <w:lang w:val="hu-HU"/>
-        </w:rPr>
-        <w:t>3. normálforma (3NF):</w:t>
+        <w:pStyle w:val="BodyText"/>
+        <w:ind w:firstLine="424"/>
+      </w:pPr>
+      <w:r>
+        <w:t>Megjegyzés: Az adatbázis már eleve kiindulópontjában megfelel az 1NF-nek.</w:t>
+      </w:r>
+    </w:p>
+    <w:p>
+      <w:pPr>
+        <w:rPr>
+          <w:lang w:val="hu-HU"/>
+        </w:rPr>
+      </w:pPr>
+      <w:r>
+        <w:rPr>
+          <w:lang w:val="hu-HU"/>
+        </w:rPr>
+        <w:t>2. normálforma (2NF):</w:t>
       </w:r>
     </w:p>
     <w:p>
@@ -3595,7 +3602,7 @@
         <w:pStyle w:val="ListParagraph"/>
         <w:numPr>
           <w:ilvl w:val="0"/>
-          <w:numId w:val="3"/>
+          <w:numId w:val="20"/>
         </w:numPr>
         <w:rPr>
           <w:lang w:val="hu-HU"/>
@@ -3605,7 +3612,7 @@
         <w:rPr>
           <w:lang w:val="hu-HU"/>
         </w:rPr>
-        <w:t>felhasznalo: (</w:t>
+        <w:t>felhasznalo (</w:t>
       </w:r>
       <w:r>
         <w:rPr>
@@ -3618,7 +3625,7 @@
         <w:rPr>
           <w:lang w:val="hu-HU"/>
         </w:rPr>
-        <w:t>, nev, email, jelszo, admin-e)</w:t>
+        <w:t>, nev, email, jelszo, admin-e, utolso_aktivitas_datum)</w:t>
       </w:r>
     </w:p>
     <w:p>
@@ -3626,7 +3633,7 @@
         <w:pStyle w:val="ListParagraph"/>
         <w:numPr>
           <w:ilvl w:val="0"/>
-          <w:numId w:val="3"/>
+          <w:numId w:val="20"/>
         </w:numPr>
         <w:rPr>
           <w:lang w:val="hu-HU"/>
@@ -3636,7 +3643,7 @@
         <w:rPr>
           <w:lang w:val="hu-HU"/>
         </w:rPr>
-        <w:t>eredmeny: (</w:t>
+        <w:t>eredmeny (</w:t>
       </w:r>
       <w:r>
         <w:rPr>
@@ -3685,7 +3692,7 @@
         <w:pStyle w:val="ListParagraph"/>
         <w:numPr>
           <w:ilvl w:val="0"/>
-          <w:numId w:val="3"/>
+          <w:numId w:val="20"/>
         </w:numPr>
         <w:rPr>
           <w:lang w:val="hu-HU"/>
@@ -3695,7 +3702,7 @@
         <w:rPr>
           <w:lang w:val="hu-HU"/>
         </w:rPr>
-        <w:t>kerdes: (</w:t>
+        <w:t>kerdes (</w:t>
       </w:r>
       <w:r>
         <w:rPr>
@@ -3716,13 +3723,22 @@
           <w:iCs/>
           <w:lang w:val="hu-HU"/>
         </w:rPr>
-        <w:t>tema_id</w:t>
-      </w:r>
-      <w:r>
-        <w:rPr>
-          <w:lang w:val="hu-HU"/>
-        </w:rPr>
-        <w:t>)</w:t>
+        <w:t>tema_id, felhasznalo_id</w:t>
+      </w:r>
+      <w:r>
+        <w:rPr>
+          <w:lang w:val="hu-HU"/>
+        </w:rPr>
+        <w:t>,</w:t>
+      </w:r>
+      <w:r>
+        <w:t xml:space="preserve"> </w:t>
+      </w:r>
+      <w:r>
+        <w:rPr>
+          <w:lang w:val="hu-HU"/>
+        </w:rPr>
+        <w:t>globalis_kerdes)</w:t>
       </w:r>
     </w:p>
     <w:p>
@@ -3730,7 +3746,7 @@
         <w:pStyle w:val="ListParagraph"/>
         <w:numPr>
           <w:ilvl w:val="0"/>
-          <w:numId w:val="3"/>
+          <w:numId w:val="20"/>
         </w:numPr>
         <w:rPr>
           <w:lang w:val="hu-HU"/>
@@ -3740,7 +3756,7 @@
         <w:rPr>
           <w:lang w:val="hu-HU"/>
         </w:rPr>
-        <w:t>tema: (</w:t>
+        <w:t>tema (</w:t>
       </w:r>
       <w:r>
         <w:rPr>
@@ -3761,7 +3777,7 @@
         <w:pStyle w:val="ListParagraph"/>
         <w:numPr>
           <w:ilvl w:val="0"/>
-          <w:numId w:val="3"/>
+          <w:numId w:val="20"/>
         </w:numPr>
         <w:rPr>
           <w:lang w:val="hu-HU"/>
@@ -3771,7 +3787,7 @@
         <w:rPr>
           <w:lang w:val="hu-HU"/>
         </w:rPr>
-        <w:t>valasz: (</w:t>
+        <w:t>valasz (</w:t>
       </w:r>
       <w:r>
         <w:rPr>
@@ -3806,7 +3822,7 @@
         <w:pStyle w:val="ListParagraph"/>
         <w:numPr>
           <w:ilvl w:val="0"/>
-          <w:numId w:val="3"/>
+          <w:numId w:val="20"/>
         </w:numPr>
         <w:rPr>
           <w:lang w:val="hu-HU"/>
@@ -3816,7 +3832,7 @@
         <w:rPr>
           <w:lang w:val="hu-HU"/>
         </w:rPr>
-        <w:t>szoba: (</w:t>
+        <w:t>szoba (</w:t>
       </w:r>
       <w:r>
         <w:rPr>
@@ -3837,13 +3853,13 @@
           <w:iCs/>
           <w:lang w:val="hu-HU"/>
         </w:rPr>
-        <w:t>felhasznalo_id</w:t>
-      </w:r>
-      <w:r>
-        <w:rPr>
-          <w:lang w:val="hu-HU"/>
-        </w:rPr>
-        <w:t>)</w:t>
+        <w:t>felhasznalo_id,</w:t>
+      </w:r>
+      <w:r>
+        <w:rPr>
+          <w:lang w:val="hu-HU"/>
+        </w:rPr>
+        <w:t xml:space="preserve"> utolso_aktivitas_datum)</w:t>
       </w:r>
     </w:p>
     <w:p>
@@ -3851,7 +3867,7 @@
         <w:pStyle w:val="ListParagraph"/>
         <w:numPr>
           <w:ilvl w:val="0"/>
-          <w:numId w:val="3"/>
+          <w:numId w:val="20"/>
         </w:numPr>
         <w:rPr>
           <w:lang w:val="hu-HU"/>
@@ -3861,7 +3877,7 @@
         <w:rPr>
           <w:lang w:val="hu-HU"/>
         </w:rPr>
-        <w:t>szoba_kerdesei: (</w:t>
+        <w:t>szoba_kerdesei(</w:t>
       </w:r>
       <w:r>
         <w:rPr>
@@ -3916,6 +3932,365 @@
         <w:rPr>
           <w:lang w:val="hu-HU"/>
         </w:rPr>
+        <w:t xml:space="preserve">   Megjegyzés: Az adatbázis már eleve kiindulópontjában megfelel az 2NF-nek, hiszen minden táblának van egyetlen elsődleges kulcsa, és nincsenek benne összetett attribútumok.</w:t>
+      </w:r>
+    </w:p>
+    <w:p>
+      <w:pPr>
+        <w:ind w:left="424"/>
+        <w:rPr>
+          <w:lang w:val="hu-HU"/>
+        </w:rPr>
+      </w:pPr>
+    </w:p>
+    <w:p>
+      <w:pPr>
+        <w:rPr>
+          <w:lang w:val="hu-HU"/>
+        </w:rPr>
+      </w:pPr>
+      <w:r>
+        <w:rPr>
+          <w:lang w:val="hu-HU"/>
+        </w:rPr>
+        <w:t>3. normálforma (3NF):</w:t>
+      </w:r>
+    </w:p>
+    <w:p>
+      <w:pPr>
+        <w:pStyle w:val="ListParagraph"/>
+        <w:numPr>
+          <w:ilvl w:val="0"/>
+          <w:numId w:val="21"/>
+        </w:numPr>
+        <w:rPr>
+          <w:lang w:val="hu-HU"/>
+        </w:rPr>
+      </w:pPr>
+      <w:r>
+        <w:rPr>
+          <w:lang w:val="hu-HU"/>
+        </w:rPr>
+        <w:t>felhasznalo (</w:t>
+      </w:r>
+      <w:r>
+        <w:rPr>
+          <w:u w:val="single"/>
+          <w:lang w:val="hu-HU"/>
+        </w:rPr>
+        <w:t>id</w:t>
+      </w:r>
+      <w:r>
+        <w:rPr>
+          <w:lang w:val="hu-HU"/>
+        </w:rPr>
+        <w:t>, nev, email, jelszo, admin-e, utolso_aktivitas_datum)</w:t>
+      </w:r>
+    </w:p>
+    <w:p>
+      <w:pPr>
+        <w:pStyle w:val="ListParagraph"/>
+        <w:numPr>
+          <w:ilvl w:val="0"/>
+          <w:numId w:val="21"/>
+        </w:numPr>
+        <w:rPr>
+          <w:lang w:val="hu-HU"/>
+        </w:rPr>
+      </w:pPr>
+      <w:r>
+        <w:rPr>
+          <w:lang w:val="hu-HU"/>
+        </w:rPr>
+        <w:t>eredmeny (</w:t>
+      </w:r>
+      <w:r>
+        <w:rPr>
+          <w:u w:val="single"/>
+          <w:lang w:val="hu-HU"/>
+        </w:rPr>
+        <w:t>id</w:t>
+      </w:r>
+      <w:r>
+        <w:rPr>
+          <w:lang w:val="hu-HU"/>
+        </w:rPr>
+        <w:t xml:space="preserve">, </w:t>
+      </w:r>
+      <w:r>
+        <w:rPr>
+          <w:i/>
+          <w:iCs/>
+          <w:lang w:val="hu-HU"/>
+        </w:rPr>
+        <w:t>szoba_id</w:t>
+      </w:r>
+      <w:r>
+        <w:rPr>
+          <w:lang w:val="hu-HU"/>
+        </w:rPr>
+        <w:t xml:space="preserve">, </w:t>
+      </w:r>
+      <w:r>
+        <w:rPr>
+          <w:i/>
+          <w:iCs/>
+          <w:lang w:val="hu-HU"/>
+        </w:rPr>
+        <w:t>felhasznalo_id</w:t>
+      </w:r>
+      <w:r>
+        <w:rPr>
+          <w:lang w:val="hu-HU"/>
+        </w:rPr>
+        <w:t>, pontszam)</w:t>
+      </w:r>
+    </w:p>
+    <w:p>
+      <w:pPr>
+        <w:pStyle w:val="ListParagraph"/>
+        <w:numPr>
+          <w:ilvl w:val="0"/>
+          <w:numId w:val="21"/>
+        </w:numPr>
+        <w:rPr>
+          <w:lang w:val="hu-HU"/>
+        </w:rPr>
+      </w:pPr>
+      <w:r>
+        <w:rPr>
+          <w:lang w:val="hu-HU"/>
+        </w:rPr>
+        <w:t>kerdes (</w:t>
+      </w:r>
+      <w:r>
+        <w:rPr>
+          <w:u w:val="single"/>
+          <w:lang w:val="hu-HU"/>
+        </w:rPr>
+        <w:t>id</w:t>
+      </w:r>
+      <w:r>
+        <w:rPr>
+          <w:lang w:val="hu-HU"/>
+        </w:rPr>
+        <w:t xml:space="preserve">, kerdes, </w:t>
+      </w:r>
+      <w:r>
+        <w:rPr>
+          <w:i/>
+          <w:iCs/>
+          <w:lang w:val="hu-HU"/>
+        </w:rPr>
+        <w:t>tema_id, felhasznalo_id</w:t>
+      </w:r>
+      <w:r>
+        <w:rPr>
+          <w:lang w:val="hu-HU"/>
+        </w:rPr>
+        <w:t>,</w:t>
+      </w:r>
+      <w:r>
+        <w:t xml:space="preserve"> </w:t>
+      </w:r>
+      <w:r>
+        <w:rPr>
+          <w:lang w:val="hu-HU"/>
+        </w:rPr>
+        <w:t>globalis_kerdes)</w:t>
+      </w:r>
+    </w:p>
+    <w:p>
+      <w:pPr>
+        <w:pStyle w:val="ListParagraph"/>
+        <w:numPr>
+          <w:ilvl w:val="0"/>
+          <w:numId w:val="21"/>
+        </w:numPr>
+        <w:rPr>
+          <w:lang w:val="hu-HU"/>
+        </w:rPr>
+      </w:pPr>
+      <w:r>
+        <w:rPr>
+          <w:lang w:val="hu-HU"/>
+        </w:rPr>
+        <w:t>tema (</w:t>
+      </w:r>
+      <w:r>
+        <w:rPr>
+          <w:u w:val="single"/>
+          <w:lang w:val="hu-HU"/>
+        </w:rPr>
+        <w:t>id</w:t>
+      </w:r>
+      <w:r>
+        <w:rPr>
+          <w:lang w:val="hu-HU"/>
+        </w:rPr>
+        <w:t>, nev)</w:t>
+      </w:r>
+    </w:p>
+    <w:p>
+      <w:pPr>
+        <w:pStyle w:val="ListParagraph"/>
+        <w:numPr>
+          <w:ilvl w:val="0"/>
+          <w:numId w:val="21"/>
+        </w:numPr>
+        <w:rPr>
+          <w:lang w:val="hu-HU"/>
+        </w:rPr>
+      </w:pPr>
+      <w:r>
+        <w:rPr>
+          <w:lang w:val="hu-HU"/>
+        </w:rPr>
+        <w:t>valasz (</w:t>
+      </w:r>
+      <w:r>
+        <w:rPr>
+          <w:u w:val="single"/>
+          <w:lang w:val="hu-HU"/>
+        </w:rPr>
+        <w:t>id</w:t>
+      </w:r>
+      <w:r>
+        <w:rPr>
+          <w:lang w:val="hu-HU"/>
+        </w:rPr>
+        <w:t xml:space="preserve">, </w:t>
+      </w:r>
+      <w:r>
+        <w:rPr>
+          <w:i/>
+          <w:iCs/>
+          <w:lang w:val="hu-HU"/>
+        </w:rPr>
+        <w:t>kerdes_id</w:t>
+      </w:r>
+      <w:r>
+        <w:rPr>
+          <w:lang w:val="hu-HU"/>
+        </w:rPr>
+        <w:t>, valasz ,helyes_e)</w:t>
+      </w:r>
+    </w:p>
+    <w:p>
+      <w:pPr>
+        <w:pStyle w:val="ListParagraph"/>
+        <w:numPr>
+          <w:ilvl w:val="0"/>
+          <w:numId w:val="21"/>
+        </w:numPr>
+        <w:rPr>
+          <w:lang w:val="hu-HU"/>
+        </w:rPr>
+      </w:pPr>
+      <w:r>
+        <w:rPr>
+          <w:lang w:val="hu-HU"/>
+        </w:rPr>
+        <w:t>szoba (</w:t>
+      </w:r>
+      <w:r>
+        <w:rPr>
+          <w:u w:val="single"/>
+          <w:lang w:val="hu-HU"/>
+        </w:rPr>
+        <w:t>id</w:t>
+      </w:r>
+      <w:r>
+        <w:rPr>
+          <w:lang w:val="hu-HU"/>
+        </w:rPr>
+        <w:t xml:space="preserve">, nev, jelszo, </w:t>
+      </w:r>
+      <w:r>
+        <w:rPr>
+          <w:i/>
+          <w:iCs/>
+          <w:lang w:val="hu-HU"/>
+        </w:rPr>
+        <w:t>felhasznalo_id,</w:t>
+      </w:r>
+      <w:r>
+        <w:rPr>
+          <w:lang w:val="hu-HU"/>
+        </w:rPr>
+        <w:t xml:space="preserve"> utolso_aktivitas_datum)</w:t>
+      </w:r>
+    </w:p>
+    <w:p>
+      <w:pPr>
+        <w:pStyle w:val="ListParagraph"/>
+        <w:numPr>
+          <w:ilvl w:val="0"/>
+          <w:numId w:val="21"/>
+        </w:numPr>
+        <w:rPr>
+          <w:lang w:val="hu-HU"/>
+        </w:rPr>
+      </w:pPr>
+      <w:r>
+        <w:rPr>
+          <w:lang w:val="hu-HU"/>
+        </w:rPr>
+        <w:t>szoba_kerdesei(</w:t>
+      </w:r>
+      <w:r>
+        <w:rPr>
+          <w:u w:val="single"/>
+          <w:lang w:val="hu-HU"/>
+        </w:rPr>
+        <w:t>id</w:t>
+      </w:r>
+      <w:r>
+        <w:rPr>
+          <w:lang w:val="hu-HU"/>
+        </w:rPr>
+        <w:t xml:space="preserve">, </w:t>
+      </w:r>
+      <w:r>
+        <w:rPr>
+          <w:i/>
+          <w:iCs/>
+          <w:lang w:val="hu-HU"/>
+        </w:rPr>
+        <w:t>szoba_id</w:t>
+      </w:r>
+      <w:r>
+        <w:rPr>
+          <w:lang w:val="hu-HU"/>
+        </w:rPr>
+        <w:t xml:space="preserve">, </w:t>
+      </w:r>
+      <w:r>
+        <w:rPr>
+          <w:i/>
+          <w:iCs/>
+          <w:lang w:val="hu-HU"/>
+        </w:rPr>
+        <w:t>kerdes_id</w:t>
+      </w:r>
+      <w:r>
+        <w:rPr>
+          <w:lang w:val="hu-HU"/>
+        </w:rPr>
+        <w:t>)</w:t>
+      </w:r>
+    </w:p>
+    <w:p>
+      <w:pPr>
+        <w:ind w:left="424"/>
+        <w:rPr>
+          <w:lang w:val="hu-HU"/>
+        </w:rPr>
+      </w:pPr>
+      <w:r>
+        <w:rPr>
+          <w:lang w:val="hu-HU"/>
+        </w:rPr>
         <w:t xml:space="preserve">   Megjegyzés: Az adatbázis már eleve kiindulópontjában megfelel az 3NF-nek, hiszen az egyes táblákban található attribútumok között nincs transzitív függőség.</w:t>
       </w:r>
     </w:p>
@@ -3931,7 +4306,6 @@
         <w:pStyle w:val="Heading2"/>
       </w:pPr>
       <w:r>
-        <w:lastRenderedPageBreak/>
         <w:t>Táblák leírása:</w:t>
       </w:r>
     </w:p>
@@ -4517,7 +4891,14 @@
               <w:rPr>
                 <w:lang w:val="hu-HU"/>
               </w:rPr>
-              <w:t>utolso_aktivitas_datum</w:t>
+              <w:t>utolso_aktivitas_dat</w:t>
+            </w:r>
+            <w:r>
+              <w:rPr>
+                <w:lang w:val="hu-HU"/>
+              </w:rPr>
+              <w:lastRenderedPageBreak/>
+              <w:t>um</w:t>
             </w:r>
           </w:p>
         </w:tc>
@@ -4542,6 +4923,7 @@
               <w:rPr>
                 <w:lang w:val="hu-HU"/>
               </w:rPr>
+              <w:lastRenderedPageBreak/>
               <w:t>TIMESTAMP</w:t>
             </w:r>
           </w:p>
@@ -4567,7 +4949,14 @@
               <w:rPr>
                 <w:lang w:val="hu-HU"/>
               </w:rPr>
-              <w:t>Az utolsó lepontozott eredmény idejét menti le vagy a regisztráció dátumát</w:t>
+              <w:t xml:space="preserve">Az utolsó lepontozott eredmény idejét menti le </w:t>
+            </w:r>
+            <w:r>
+              <w:rPr>
+                <w:lang w:val="hu-HU"/>
+              </w:rPr>
+              <w:lastRenderedPageBreak/>
+              <w:t>vagy a regisztráció dátumát</w:t>
             </w:r>
           </w:p>
         </w:tc>
@@ -6007,7 +6396,6 @@
                 <w:b/>
                 <w:lang w:val="hu-HU"/>
               </w:rPr>
-              <w:lastRenderedPageBreak/>
               <w:t>Név</w:t>
             </w:r>
           </w:p>
@@ -6661,6 +7049,7 @@
               <w:rPr>
                 <w:lang w:val="hu-HU"/>
               </w:rPr>
+              <w:lastRenderedPageBreak/>
               <w:t>nev</w:t>
             </w:r>
           </w:p>
@@ -7887,7 +8276,7 @@
                       <w:sz w:val="22"/>
                       <w:szCs w:val="22"/>
                     </w:rPr>
-                    <w:t>Profil</w:t>
+                    <w:t xml:space="preserve">kérdések és válaszok felvitele </w:t>
                   </w:r>
                 </w:p>
               </w:tc>
@@ -8025,7 +8414,25 @@
                       <w:sz w:val="22"/>
                       <w:szCs w:val="22"/>
                     </w:rPr>
-                    <w:t xml:space="preserve">saját kérdések és válaszok felvitele </w:t>
+                    <w:t xml:space="preserve">Globál </w:t>
+                  </w:r>
+                  <w:r>
+                    <w:rPr>
+                      <w:rFonts w:ascii="Calibri" w:hAnsi="Calibri" w:cs="Calibri"/>
+                      <w:color w:val="000000"/>
+                      <w:sz w:val="22"/>
+                      <w:szCs w:val="22"/>
+                    </w:rPr>
+                    <w:t xml:space="preserve">kérdések és válaszok </w:t>
+                  </w:r>
+                  <w:r>
+                    <w:rPr>
+                      <w:rFonts w:ascii="Calibri" w:hAnsi="Calibri" w:cs="Calibri"/>
+                      <w:color w:val="000000"/>
+                      <w:sz w:val="22"/>
+                      <w:szCs w:val="22"/>
+                    </w:rPr>
+                    <w:t>törlése</w:t>
                   </w:r>
                 </w:p>
               </w:tc>
@@ -8050,153 +8457,6 @@
                       <w:szCs w:val="22"/>
                     </w:rPr>
                   </w:pPr>
-                  <w:r>
-                    <w:rPr>
-                      <w:rFonts w:ascii="Calibri" w:hAnsi="Calibri" w:cs="Calibri"/>
-                      <w:color w:val="000000"/>
-                      <w:sz w:val="22"/>
-                      <w:szCs w:val="22"/>
-                    </w:rPr>
-                    <w:t>x</w:t>
-                  </w:r>
-                </w:p>
-              </w:tc>
-              <w:tc>
-                <w:tcPr>
-                  <w:tcW w:w="1073" w:type="dxa"/>
-                  <w:tcBorders>
-                    <w:left w:val="single" w:sz="4" w:space="0" w:color="000000"/>
-                    <w:bottom w:val="single" w:sz="4" w:space="0" w:color="000000"/>
-                    <w:right w:val="single" w:sz="4" w:space="0" w:color="000000"/>
-                  </w:tcBorders>
-                  <w:shd w:val="clear" w:color="auto" w:fill="auto"/>
-                  <w:vAlign w:val="center"/>
-                </w:tcPr>
-                <w:p>
-                  <w:pPr>
-                    <w:widowControl w:val="0"/>
-                    <w:suppressAutoHyphens w:val="0"/>
-                    <w:jc w:val="center"/>
-                    <w:rPr>
-                      <w:rFonts w:ascii="Calibri" w:hAnsi="Calibri" w:cs="Calibri"/>
-                      <w:color w:val="000000"/>
-                      <w:sz w:val="22"/>
-                      <w:szCs w:val="22"/>
-                    </w:rPr>
-                  </w:pPr>
-                  <w:r>
-                    <w:rPr>
-                      <w:rFonts w:ascii="Calibri" w:hAnsi="Calibri" w:cs="Calibri"/>
-                      <w:color w:val="000000"/>
-                      <w:sz w:val="22"/>
-                      <w:szCs w:val="22"/>
-                    </w:rPr>
-                    <w:t>x</w:t>
-                  </w:r>
-                </w:p>
-              </w:tc>
-              <w:tc>
-                <w:tcPr>
-                  <w:tcW w:w="1015" w:type="dxa"/>
-                  <w:tcBorders>
-                    <w:bottom w:val="single" w:sz="4" w:space="0" w:color="000000"/>
-                    <w:right w:val="single" w:sz="4" w:space="0" w:color="000000"/>
-                  </w:tcBorders>
-                  <w:shd w:val="clear" w:color="auto" w:fill="auto"/>
-                  <w:vAlign w:val="center"/>
-                </w:tcPr>
-                <w:p>
-                  <w:pPr>
-                    <w:widowControl w:val="0"/>
-                    <w:suppressAutoHyphens w:val="0"/>
-                    <w:jc w:val="center"/>
-                    <w:rPr>
-                      <w:rFonts w:ascii="Calibri" w:hAnsi="Calibri" w:cs="Calibri"/>
-                      <w:color w:val="000000"/>
-                      <w:sz w:val="22"/>
-                      <w:szCs w:val="22"/>
-                    </w:rPr>
-                  </w:pPr>
-                  <w:r>
-                    <w:rPr>
-                      <w:rFonts w:ascii="Calibri" w:hAnsi="Calibri" w:cs="Calibri"/>
-                      <w:color w:val="000000"/>
-                      <w:sz w:val="22"/>
-                      <w:szCs w:val="22"/>
-                    </w:rPr>
-                    <w:t> </w:t>
-                  </w:r>
-                </w:p>
-              </w:tc>
-            </w:tr>
-            <w:tr>
-              <w:trPr>
-                <w:trHeight w:val="300"/>
-              </w:trPr>
-              <w:tc>
-                <w:tcPr>
-                  <w:tcW w:w="2629" w:type="dxa"/>
-                  <w:tcBorders>
-                    <w:left w:val="single" w:sz="4" w:space="0" w:color="000000"/>
-                    <w:bottom w:val="single" w:sz="4" w:space="0" w:color="000000"/>
-                    <w:right w:val="single" w:sz="4" w:space="0" w:color="000000"/>
-                  </w:tcBorders>
-                  <w:shd w:val="clear" w:color="auto" w:fill="auto"/>
-                  <w:vAlign w:val="center"/>
-                </w:tcPr>
-                <w:p>
-                  <w:pPr>
-                    <w:widowControl w:val="0"/>
-                    <w:suppressAutoHyphens w:val="0"/>
-                    <w:jc w:val="center"/>
-                    <w:rPr>
-                      <w:rFonts w:ascii="Calibri" w:hAnsi="Calibri" w:cs="Calibri"/>
-                      <w:color w:val="000000"/>
-                      <w:sz w:val="22"/>
-                      <w:szCs w:val="22"/>
-                    </w:rPr>
-                  </w:pPr>
-                  <w:r>
-                    <w:rPr>
-                      <w:rFonts w:ascii="Calibri" w:hAnsi="Calibri" w:cs="Calibri"/>
-                      <w:color w:val="000000"/>
-                      <w:sz w:val="22"/>
-                      <w:szCs w:val="22"/>
-                    </w:rPr>
-                    <w:t>saját kérdések és válaszok módosítása</w:t>
-                  </w:r>
-                </w:p>
-              </w:tc>
-              <w:tc>
-                <w:tcPr>
-                  <w:tcW w:w="1629" w:type="dxa"/>
-                  <w:tcBorders>
-                    <w:bottom w:val="single" w:sz="4" w:space="0" w:color="000000"/>
-                  </w:tcBorders>
-                  <w:shd w:val="clear" w:color="auto" w:fill="auto"/>
-                  <w:vAlign w:val="center"/>
-                </w:tcPr>
-                <w:p>
-                  <w:pPr>
-                    <w:widowControl w:val="0"/>
-                    <w:suppressAutoHyphens w:val="0"/>
-                    <w:jc w:val="center"/>
-                    <w:rPr>
-                      <w:rFonts w:ascii="Calibri" w:hAnsi="Calibri" w:cs="Calibri"/>
-                      <w:color w:val="000000"/>
-                      <w:sz w:val="22"/>
-                      <w:szCs w:val="22"/>
-                    </w:rPr>
-                  </w:pPr>
-                  <w:r>
-                    <w:rPr>
-                      <w:rFonts w:ascii="Calibri" w:hAnsi="Calibri" w:cs="Calibri"/>
-                      <w:color w:val="000000"/>
-                      <w:sz w:val="22"/>
-                      <w:szCs w:val="22"/>
-                    </w:rPr>
-                    <w:t>x</w:t>
-                  </w:r>
                 </w:p>
               </w:tc>
               <w:tc>
@@ -8402,6 +8662,144 @@
                     </w:rPr>
                     <w:t> </w:t>
                   </w:r>
+                </w:p>
+              </w:tc>
+            </w:tr>
+            <w:tr>
+              <w:trPr>
+                <w:trHeight w:val="300"/>
+              </w:trPr>
+              <w:tc>
+                <w:tcPr>
+                  <w:tcW w:w="2629" w:type="dxa"/>
+                  <w:tcBorders>
+                    <w:left w:val="single" w:sz="4" w:space="0" w:color="000000"/>
+                    <w:bottom w:val="single" w:sz="4" w:space="0" w:color="000000"/>
+                    <w:right w:val="single" w:sz="4" w:space="0" w:color="000000"/>
+                  </w:tcBorders>
+                  <w:shd w:val="clear" w:color="auto" w:fill="auto"/>
+                  <w:vAlign w:val="center"/>
+                </w:tcPr>
+                <w:p>
+                  <w:pPr>
+                    <w:widowControl w:val="0"/>
+                    <w:suppressAutoHyphens w:val="0"/>
+                    <w:jc w:val="center"/>
+                    <w:rPr>
+                      <w:rFonts w:ascii="Calibri" w:hAnsi="Calibri" w:cs="Calibri"/>
+                      <w:color w:val="000000"/>
+                      <w:sz w:val="22"/>
+                      <w:szCs w:val="22"/>
+                    </w:rPr>
+                  </w:pPr>
+                  <w:r>
+                    <w:rPr>
+                      <w:rFonts w:ascii="Calibri" w:hAnsi="Calibri" w:cs="Calibri"/>
+                      <w:color w:val="000000"/>
+                      <w:sz w:val="22"/>
+                      <w:szCs w:val="22"/>
+                    </w:rPr>
+                    <w:t>S</w:t>
+                  </w:r>
+                  <w:r>
+                    <w:rPr>
+                      <w:rFonts w:ascii="Calibri" w:hAnsi="Calibri" w:cs="Calibri"/>
+                      <w:color w:val="000000"/>
+                      <w:sz w:val="22"/>
+                      <w:szCs w:val="22"/>
+                    </w:rPr>
+                    <w:t>zoba</w:t>
+                  </w:r>
+                  <w:r>
+                    <w:rPr>
+                      <w:rFonts w:ascii="Calibri" w:hAnsi="Calibri" w:cs="Calibri"/>
+                      <w:color w:val="000000"/>
+                      <w:sz w:val="22"/>
+                      <w:szCs w:val="22"/>
+                    </w:rPr>
+                    <w:t xml:space="preserve"> törlése</w:t>
+                  </w:r>
+                </w:p>
+              </w:tc>
+              <w:tc>
+                <w:tcPr>
+                  <w:tcW w:w="1629" w:type="dxa"/>
+                  <w:tcBorders>
+                    <w:bottom w:val="single" w:sz="4" w:space="0" w:color="000000"/>
+                  </w:tcBorders>
+                  <w:shd w:val="clear" w:color="auto" w:fill="auto"/>
+                  <w:vAlign w:val="center"/>
+                </w:tcPr>
+                <w:p>
+                  <w:pPr>
+                    <w:widowControl w:val="0"/>
+                    <w:suppressAutoHyphens w:val="0"/>
+                    <w:jc w:val="center"/>
+                    <w:rPr>
+                      <w:rFonts w:ascii="Calibri" w:hAnsi="Calibri" w:cs="Calibri"/>
+                      <w:color w:val="000000"/>
+                      <w:sz w:val="22"/>
+                      <w:szCs w:val="22"/>
+                    </w:rPr>
+                  </w:pPr>
+                  <w:r>
+                    <w:rPr>
+                      <w:rFonts w:ascii="Calibri" w:hAnsi="Calibri" w:cs="Calibri"/>
+                      <w:color w:val="000000"/>
+                      <w:sz w:val="22"/>
+                      <w:szCs w:val="22"/>
+                    </w:rPr>
+                    <w:t>x</w:t>
+                  </w:r>
+                </w:p>
+              </w:tc>
+              <w:tc>
+                <w:tcPr>
+                  <w:tcW w:w="1073" w:type="dxa"/>
+                  <w:tcBorders>
+                    <w:left w:val="single" w:sz="4" w:space="0" w:color="000000"/>
+                    <w:bottom w:val="single" w:sz="4" w:space="0" w:color="000000"/>
+                    <w:right w:val="single" w:sz="4" w:space="0" w:color="000000"/>
+                  </w:tcBorders>
+                  <w:shd w:val="clear" w:color="auto" w:fill="auto"/>
+                  <w:vAlign w:val="center"/>
+                </w:tcPr>
+                <w:p>
+                  <w:pPr>
+                    <w:widowControl w:val="0"/>
+                    <w:suppressAutoHyphens w:val="0"/>
+                    <w:jc w:val="center"/>
+                    <w:rPr>
+                      <w:rFonts w:ascii="Calibri" w:hAnsi="Calibri" w:cs="Calibri"/>
+                      <w:color w:val="000000"/>
+                      <w:sz w:val="22"/>
+                      <w:szCs w:val="22"/>
+                    </w:rPr>
+                  </w:pPr>
+                </w:p>
+              </w:tc>
+              <w:tc>
+                <w:tcPr>
+                  <w:tcW w:w="1015" w:type="dxa"/>
+                  <w:tcBorders>
+                    <w:bottom w:val="single" w:sz="4" w:space="0" w:color="000000"/>
+                    <w:right w:val="single" w:sz="4" w:space="0" w:color="000000"/>
+                  </w:tcBorders>
+                  <w:shd w:val="clear" w:color="auto" w:fill="auto"/>
+                  <w:vAlign w:val="center"/>
+                </w:tcPr>
+                <w:p>
+                  <w:pPr>
+                    <w:widowControl w:val="0"/>
+                    <w:suppressAutoHyphens w:val="0"/>
+                    <w:jc w:val="center"/>
+                    <w:rPr>
+                      <w:rFonts w:ascii="Calibri" w:hAnsi="Calibri" w:cs="Calibri"/>
+                      <w:color w:val="000000"/>
+                      <w:sz w:val="22"/>
+                      <w:szCs w:val="22"/>
+                    </w:rPr>
+                  </w:pPr>
                 </w:p>
               </w:tc>
             </w:tr>
@@ -8715,7 +9113,145 @@
                       <w:sz w:val="22"/>
                       <w:szCs w:val="22"/>
                     </w:rPr>
-                    <w:t>kérdések és válaszok módosítása</w:t>
+                    <w:t>Felhasználó modosítása/törlése</w:t>
+                  </w:r>
+                </w:p>
+              </w:tc>
+              <w:tc>
+                <w:tcPr>
+                  <w:tcW w:w="1629" w:type="dxa"/>
+                  <w:tcBorders>
+                    <w:bottom w:val="single" w:sz="4" w:space="0" w:color="000000"/>
+                  </w:tcBorders>
+                  <w:shd w:val="clear" w:color="auto" w:fill="auto"/>
+                  <w:vAlign w:val="center"/>
+                </w:tcPr>
+                <w:p>
+                  <w:pPr>
+                    <w:widowControl w:val="0"/>
+                    <w:suppressAutoHyphens w:val="0"/>
+                    <w:jc w:val="center"/>
+                    <w:rPr>
+                      <w:rFonts w:ascii="Calibri" w:hAnsi="Calibri" w:cs="Calibri"/>
+                      <w:color w:val="000000"/>
+                      <w:sz w:val="22"/>
+                      <w:szCs w:val="22"/>
+                    </w:rPr>
+                  </w:pPr>
+                </w:p>
+              </w:tc>
+              <w:tc>
+                <w:tcPr>
+                  <w:tcW w:w="1073" w:type="dxa"/>
+                  <w:tcBorders>
+                    <w:left w:val="single" w:sz="4" w:space="0" w:color="000000"/>
+                    <w:bottom w:val="single" w:sz="4" w:space="0" w:color="000000"/>
+                    <w:right w:val="single" w:sz="4" w:space="0" w:color="000000"/>
+                  </w:tcBorders>
+                  <w:shd w:val="clear" w:color="auto" w:fill="auto"/>
+                  <w:vAlign w:val="center"/>
+                </w:tcPr>
+                <w:p>
+                  <w:pPr>
+                    <w:widowControl w:val="0"/>
+                    <w:suppressAutoHyphens w:val="0"/>
+                    <w:jc w:val="center"/>
+                    <w:rPr>
+                      <w:rFonts w:ascii="Calibri" w:hAnsi="Calibri" w:cs="Calibri"/>
+                      <w:color w:val="000000"/>
+                      <w:sz w:val="22"/>
+                      <w:szCs w:val="22"/>
+                    </w:rPr>
+                  </w:pPr>
+                  <w:r>
+                    <w:rPr>
+                      <w:rFonts w:ascii="Calibri" w:hAnsi="Calibri" w:cs="Calibri"/>
+                      <w:color w:val="000000"/>
+                      <w:sz w:val="22"/>
+                      <w:szCs w:val="22"/>
+                    </w:rPr>
+                    <w:t>x</w:t>
+                  </w:r>
+                </w:p>
+              </w:tc>
+              <w:tc>
+                <w:tcPr>
+                  <w:tcW w:w="1015" w:type="dxa"/>
+                  <w:tcBorders>
+                    <w:bottom w:val="single" w:sz="4" w:space="0" w:color="000000"/>
+                    <w:right w:val="single" w:sz="4" w:space="0" w:color="000000"/>
+                  </w:tcBorders>
+                  <w:shd w:val="clear" w:color="auto" w:fill="auto"/>
+                  <w:vAlign w:val="center"/>
+                </w:tcPr>
+                <w:p>
+                  <w:pPr>
+                    <w:widowControl w:val="0"/>
+                    <w:suppressAutoHyphens w:val="0"/>
+                    <w:jc w:val="center"/>
+                    <w:rPr>
+                      <w:rFonts w:ascii="Calibri" w:hAnsi="Calibri" w:cs="Calibri"/>
+                      <w:color w:val="000000"/>
+                      <w:sz w:val="22"/>
+                      <w:szCs w:val="22"/>
+                    </w:rPr>
+                  </w:pPr>
+                </w:p>
+              </w:tc>
+            </w:tr>
+            <w:tr>
+              <w:trPr>
+                <w:trHeight w:val="300"/>
+              </w:trPr>
+              <w:tc>
+                <w:tcPr>
+                  <w:tcW w:w="2629" w:type="dxa"/>
+                  <w:tcBorders>
+                    <w:left w:val="single" w:sz="4" w:space="0" w:color="000000"/>
+                    <w:bottom w:val="single" w:sz="4" w:space="0" w:color="000000"/>
+                    <w:right w:val="single" w:sz="4" w:space="0" w:color="000000"/>
+                  </w:tcBorders>
+                  <w:shd w:val="clear" w:color="auto" w:fill="auto"/>
+                  <w:vAlign w:val="center"/>
+                </w:tcPr>
+                <w:p>
+                  <w:pPr>
+                    <w:widowControl w:val="0"/>
+                    <w:suppressAutoHyphens w:val="0"/>
+                    <w:jc w:val="center"/>
+                    <w:rPr>
+                      <w:rFonts w:ascii="Calibri" w:hAnsi="Calibri" w:cs="Calibri"/>
+                      <w:color w:val="000000"/>
+                      <w:sz w:val="22"/>
+                      <w:szCs w:val="22"/>
+                    </w:rPr>
+                  </w:pPr>
+                  <w:r>
+                    <w:rPr>
+                      <w:rFonts w:ascii="Calibri" w:hAnsi="Calibri" w:cs="Calibri"/>
+                      <w:color w:val="000000"/>
+                      <w:sz w:val="22"/>
+                      <w:szCs w:val="22"/>
+                    </w:rPr>
+                    <w:t>téma felvitele</w:t>
+                  </w:r>
+                  <w:r>
+                    <w:rPr>
+                      <w:rFonts w:ascii="Calibri" w:hAnsi="Calibri" w:cs="Calibri"/>
+                      <w:color w:val="000000"/>
+                      <w:sz w:val="22"/>
+                      <w:szCs w:val="22"/>
+                    </w:rPr>
+                    <w:t>/törlése/ modosítása</w:t>
+                  </w:r>
+                  <w:r>
+                    <w:rPr>
+                      <w:rFonts w:ascii="Calibri" w:hAnsi="Calibri" w:cs="Calibri"/>
+                      <w:color w:val="000000"/>
+                      <w:sz w:val="22"/>
+                      <w:szCs w:val="22"/>
+                    </w:rPr>
+                    <w:t xml:space="preserve"> </w:t>
                   </w:r>
                 </w:p>
               </w:tc>
@@ -8799,6 +9335,7 @@
                   <w:pPr>
                     <w:widowControl w:val="0"/>
                     <w:suppressAutoHyphens w:val="0"/>
+                    <w:ind w:left="708" w:hanging="708"/>
                     <w:jc w:val="center"/>
                     <w:rPr>
                       <w:rFonts w:ascii="Calibri" w:hAnsi="Calibri" w:cs="Calibri"/>
@@ -8816,146 +9353,8 @@
                     </w:rPr>
                     <w:t> </w:t>
                   </w:r>
-                </w:p>
-              </w:tc>
-            </w:tr>
-            <w:tr>
-              <w:trPr>
-                <w:trHeight w:val="300"/>
-              </w:trPr>
-              <w:tc>
-                <w:tcPr>
-                  <w:tcW w:w="2629" w:type="dxa"/>
-                  <w:tcBorders>
-                    <w:left w:val="single" w:sz="4" w:space="0" w:color="000000"/>
-                    <w:bottom w:val="single" w:sz="4" w:space="0" w:color="000000"/>
-                    <w:right w:val="single" w:sz="4" w:space="0" w:color="000000"/>
-                  </w:tcBorders>
-                  <w:shd w:val="clear" w:color="auto" w:fill="auto"/>
-                  <w:vAlign w:val="center"/>
-                </w:tcPr>
-                <w:p>
-                  <w:pPr>
-                    <w:widowControl w:val="0"/>
-                    <w:suppressAutoHyphens w:val="0"/>
-                    <w:jc w:val="center"/>
-                    <w:rPr>
-                      <w:rFonts w:ascii="Calibri" w:hAnsi="Calibri" w:cs="Calibri"/>
-                      <w:color w:val="000000"/>
-                      <w:sz w:val="22"/>
-                      <w:szCs w:val="22"/>
-                    </w:rPr>
-                  </w:pPr>
-                  <w:r>
-                    <w:rPr>
-                      <w:rFonts w:ascii="Calibri" w:hAnsi="Calibri" w:cs="Calibri"/>
-                      <w:color w:val="000000"/>
-                      <w:sz w:val="22"/>
-                      <w:szCs w:val="22"/>
-                    </w:rPr>
-                    <w:t xml:space="preserve">kérdések,téma és válaszok felvitele </w:t>
-                  </w:r>
-                </w:p>
-              </w:tc>
-              <w:tc>
-                <w:tcPr>
-                  <w:tcW w:w="1629" w:type="dxa"/>
-                  <w:tcBorders>
-                    <w:bottom w:val="single" w:sz="4" w:space="0" w:color="000000"/>
-                  </w:tcBorders>
-                  <w:shd w:val="clear" w:color="auto" w:fill="auto"/>
-                  <w:vAlign w:val="center"/>
-                </w:tcPr>
-                <w:p>
-                  <w:pPr>
-                    <w:widowControl w:val="0"/>
-                    <w:suppressAutoHyphens w:val="0"/>
-                    <w:jc w:val="center"/>
-                    <w:rPr>
-                      <w:rFonts w:ascii="Calibri" w:hAnsi="Calibri" w:cs="Calibri"/>
-                      <w:color w:val="000000"/>
-                      <w:sz w:val="22"/>
-                      <w:szCs w:val="22"/>
-                    </w:rPr>
-                  </w:pPr>
-                  <w:r>
-                    <w:rPr>
-                      <w:rFonts w:ascii="Calibri" w:hAnsi="Calibri" w:cs="Calibri"/>
-                      <w:color w:val="000000"/>
-                      <w:sz w:val="22"/>
-                      <w:szCs w:val="22"/>
-                    </w:rPr>
-                    <w:t> </w:t>
-                  </w:r>
-                </w:p>
-              </w:tc>
-              <w:tc>
-                <w:tcPr>
-                  <w:tcW w:w="1073" w:type="dxa"/>
-                  <w:tcBorders>
-                    <w:left w:val="single" w:sz="4" w:space="0" w:color="000000"/>
-                    <w:bottom w:val="single" w:sz="4" w:space="0" w:color="000000"/>
-                    <w:right w:val="single" w:sz="4" w:space="0" w:color="000000"/>
-                  </w:tcBorders>
-                  <w:shd w:val="clear" w:color="auto" w:fill="auto"/>
-                  <w:vAlign w:val="center"/>
-                </w:tcPr>
-                <w:p>
-                  <w:pPr>
-                    <w:widowControl w:val="0"/>
-                    <w:suppressAutoHyphens w:val="0"/>
-                    <w:jc w:val="center"/>
-                    <w:rPr>
-                      <w:rFonts w:ascii="Calibri" w:hAnsi="Calibri" w:cs="Calibri"/>
-                      <w:color w:val="000000"/>
-                      <w:sz w:val="22"/>
-                      <w:szCs w:val="22"/>
-                    </w:rPr>
-                  </w:pPr>
-                  <w:r>
-                    <w:rPr>
-                      <w:rFonts w:ascii="Calibri" w:hAnsi="Calibri" w:cs="Calibri"/>
-                      <w:color w:val="000000"/>
-                      <w:sz w:val="22"/>
-                      <w:szCs w:val="22"/>
-                    </w:rPr>
-                    <w:t>x</w:t>
-                  </w:r>
-                </w:p>
-              </w:tc>
-              <w:tc>
-                <w:tcPr>
-                  <w:tcW w:w="1015" w:type="dxa"/>
-                  <w:tcBorders>
-                    <w:bottom w:val="single" w:sz="4" w:space="0" w:color="000000"/>
-                    <w:right w:val="single" w:sz="4" w:space="0" w:color="000000"/>
-                  </w:tcBorders>
-                  <w:shd w:val="clear" w:color="auto" w:fill="auto"/>
-                  <w:vAlign w:val="center"/>
-                </w:tcPr>
-                <w:p>
-                  <w:pPr>
-                    <w:widowControl w:val="0"/>
-                    <w:suppressAutoHyphens w:val="0"/>
-                    <w:jc w:val="center"/>
-                    <w:rPr>
-                      <w:rFonts w:ascii="Calibri" w:hAnsi="Calibri" w:cs="Calibri"/>
-                      <w:color w:val="000000"/>
-                      <w:sz w:val="22"/>
-                      <w:szCs w:val="22"/>
-                    </w:rPr>
-                  </w:pPr>
-                  <w:r>
-                    <w:rPr>
-                      <w:rFonts w:ascii="Calibri" w:hAnsi="Calibri" w:cs="Calibri"/>
-                      <w:color w:val="000000"/>
-                      <w:sz w:val="22"/>
-                      <w:szCs w:val="22"/>
-                    </w:rPr>
-                    <w:t> </w:t>
-                  </w:r>
-                  <w:bookmarkStart w:id="7" w:name="_Hlk165309261"/>
-                  <w:bookmarkEnd w:id="7"/>
+                  <w:bookmarkStart w:id="0" w:name="_Hlk165309261"/>
+                  <w:bookmarkEnd w:id="0"/>
                 </w:p>
               </w:tc>
             </w:tr>
@@ -9046,73 +9445,434 @@
     </w:p>
     <w:p>
       <w:pPr>
-        <w:ind w:left="1416"/>
-      </w:pPr>
-      <w:r>
-        <w:t>CREATE OR REPLACE TRIGGER update_last_activity_trigger</w:t>
-      </w:r>
-    </w:p>
-    <w:p>
-      <w:pPr>
-        <w:ind w:left="1416"/>
-      </w:pPr>
-      <w:r>
-        <w:t>BEFORE INSERT ON eredmeny</w:t>
-      </w:r>
-    </w:p>
-    <w:p>
-      <w:pPr>
-        <w:ind w:left="1416"/>
-      </w:pPr>
-      <w:r>
-        <w:t>FOR EACH ROW</w:t>
-      </w:r>
-    </w:p>
-    <w:p>
-      <w:pPr>
-        <w:ind w:left="1416"/>
-      </w:pPr>
-      <w:r>
+        <w:shd w:val="clear" w:color="auto" w:fill="111111"/>
+        <w:suppressAutoHyphens w:val="0"/>
+        <w:spacing w:line="420" w:lineRule="atLeast"/>
+        <w:rPr>
+          <w:rFonts w:ascii="Consolas" w:hAnsi="Consolas" w:cs="Times New Roman"/>
+          <w:color w:val="CBCBCB"/>
+          <w:sz w:val="32"/>
+          <w:szCs w:val="32"/>
+        </w:rPr>
+      </w:pPr>
+      <w:r>
+        <w:rPr>
+          <w:rFonts w:ascii="Consolas" w:hAnsi="Consolas" w:cs="Times New Roman"/>
+          <w:color w:val="0042A7"/>
+          <w:sz w:val="32"/>
+          <w:szCs w:val="32"/>
+        </w:rPr>
+        <w:t>CREATE OR REPLACE</w:t>
+      </w:r>
+      <w:r>
+        <w:rPr>
+          <w:rFonts w:ascii="Consolas" w:hAnsi="Consolas" w:cs="Times New Roman"/>
+          <w:color w:val="CBCBCB"/>
+          <w:sz w:val="32"/>
+          <w:szCs w:val="32"/>
+        </w:rPr>
+        <w:t xml:space="preserve"> </w:t>
+      </w:r>
+      <w:r>
+        <w:rPr>
+          <w:rFonts w:ascii="Consolas" w:hAnsi="Consolas" w:cs="Times New Roman"/>
+          <w:color w:val="0042A7"/>
+          <w:sz w:val="32"/>
+          <w:szCs w:val="32"/>
+        </w:rPr>
+        <w:t>TRIGGER</w:t>
+      </w:r>
+      <w:r>
+        <w:rPr>
+          <w:rFonts w:ascii="Consolas" w:hAnsi="Consolas" w:cs="Times New Roman"/>
+          <w:color w:val="CBCBCB"/>
+          <w:sz w:val="32"/>
+          <w:szCs w:val="32"/>
+        </w:rPr>
+        <w:t xml:space="preserve"> </w:t>
+      </w:r>
+      <w:r>
+        <w:rPr>
+          <w:rFonts w:ascii="Consolas" w:hAnsi="Consolas" w:cs="Times New Roman"/>
+          <w:color w:val="9B9800"/>
+          <w:sz w:val="32"/>
+          <w:szCs w:val="32"/>
+        </w:rPr>
+        <w:t>update_last_activity_trigger</w:t>
+      </w:r>
+    </w:p>
+    <w:p>
+      <w:pPr>
+        <w:shd w:val="clear" w:color="auto" w:fill="111111"/>
+        <w:suppressAutoHyphens w:val="0"/>
+        <w:spacing w:line="420" w:lineRule="atLeast"/>
+        <w:rPr>
+          <w:rFonts w:ascii="Consolas" w:hAnsi="Consolas" w:cs="Times New Roman"/>
+          <w:color w:val="CBCBCB"/>
+          <w:sz w:val="32"/>
+          <w:szCs w:val="32"/>
+        </w:rPr>
+      </w:pPr>
+      <w:r>
+        <w:rPr>
+          <w:rFonts w:ascii="Consolas" w:hAnsi="Consolas" w:cs="Times New Roman"/>
+          <w:color w:val="0042A7"/>
+          <w:sz w:val="32"/>
+          <w:szCs w:val="32"/>
+        </w:rPr>
+        <w:t>BEFORE</w:t>
+      </w:r>
+      <w:r>
+        <w:rPr>
+          <w:rFonts w:ascii="Consolas" w:hAnsi="Consolas" w:cs="Times New Roman"/>
+          <w:color w:val="CBCBCB"/>
+          <w:sz w:val="32"/>
+          <w:szCs w:val="32"/>
+        </w:rPr>
+        <w:t xml:space="preserve"> </w:t>
+      </w:r>
+      <w:r>
+        <w:rPr>
+          <w:rFonts w:ascii="Consolas" w:hAnsi="Consolas" w:cs="Times New Roman"/>
+          <w:color w:val="0042A7"/>
+          <w:sz w:val="32"/>
+          <w:szCs w:val="32"/>
+        </w:rPr>
+        <w:t>INSERT</w:t>
+      </w:r>
+      <w:r>
+        <w:rPr>
+          <w:rFonts w:ascii="Consolas" w:hAnsi="Consolas" w:cs="Times New Roman"/>
+          <w:color w:val="CBCBCB"/>
+          <w:sz w:val="32"/>
+          <w:szCs w:val="32"/>
+        </w:rPr>
+        <w:t xml:space="preserve"> </w:t>
+      </w:r>
+      <w:r>
+        <w:rPr>
+          <w:rFonts w:ascii="Consolas" w:hAnsi="Consolas" w:cs="Times New Roman"/>
+          <w:color w:val="0042A7"/>
+          <w:sz w:val="32"/>
+          <w:szCs w:val="32"/>
+        </w:rPr>
+        <w:t>ON</w:t>
+      </w:r>
+      <w:r>
+        <w:rPr>
+          <w:rFonts w:ascii="Consolas" w:hAnsi="Consolas" w:cs="Times New Roman"/>
+          <w:color w:val="CBCBCB"/>
+          <w:sz w:val="32"/>
+          <w:szCs w:val="32"/>
+        </w:rPr>
+        <w:t xml:space="preserve"> eredmeny</w:t>
+      </w:r>
+    </w:p>
+    <w:p>
+      <w:pPr>
+        <w:shd w:val="clear" w:color="auto" w:fill="111111"/>
+        <w:suppressAutoHyphens w:val="0"/>
+        <w:spacing w:line="420" w:lineRule="atLeast"/>
+        <w:rPr>
+          <w:rFonts w:ascii="Consolas" w:hAnsi="Consolas" w:cs="Times New Roman"/>
+          <w:color w:val="CBCBCB"/>
+          <w:sz w:val="32"/>
+          <w:szCs w:val="32"/>
+        </w:rPr>
+      </w:pPr>
+      <w:r>
+        <w:rPr>
+          <w:rFonts w:ascii="Consolas" w:hAnsi="Consolas" w:cs="Times New Roman"/>
+          <w:color w:val="0042A7"/>
+          <w:sz w:val="32"/>
+          <w:szCs w:val="32"/>
+        </w:rPr>
+        <w:lastRenderedPageBreak/>
+        <w:t>FOR</w:t>
+      </w:r>
+      <w:r>
+        <w:rPr>
+          <w:rFonts w:ascii="Consolas" w:hAnsi="Consolas" w:cs="Times New Roman"/>
+          <w:color w:val="CBCBCB"/>
+          <w:sz w:val="32"/>
+          <w:szCs w:val="32"/>
+        </w:rPr>
+        <w:t xml:space="preserve"> EACH </w:t>
+      </w:r>
+      <w:r>
+        <w:rPr>
+          <w:rFonts w:ascii="Consolas" w:hAnsi="Consolas" w:cs="Times New Roman"/>
+          <w:color w:val="0042A7"/>
+          <w:sz w:val="32"/>
+          <w:szCs w:val="32"/>
+        </w:rPr>
+        <w:t>ROW</w:t>
+      </w:r>
+    </w:p>
+    <w:p>
+      <w:pPr>
+        <w:shd w:val="clear" w:color="auto" w:fill="111111"/>
+        <w:suppressAutoHyphens w:val="0"/>
+        <w:spacing w:line="420" w:lineRule="atLeast"/>
+        <w:rPr>
+          <w:rFonts w:ascii="Consolas" w:hAnsi="Consolas" w:cs="Times New Roman"/>
+          <w:color w:val="CBCBCB"/>
+          <w:sz w:val="32"/>
+          <w:szCs w:val="32"/>
+        </w:rPr>
+      </w:pPr>
+      <w:r>
+        <w:rPr>
+          <w:rFonts w:ascii="Consolas" w:hAnsi="Consolas" w:cs="Times New Roman"/>
+          <w:color w:val="0042A7"/>
+          <w:sz w:val="32"/>
+          <w:szCs w:val="32"/>
+        </w:rPr>
         <w:t>BEGIN</w:t>
       </w:r>
     </w:p>
     <w:p>
       <w:pPr>
-        <w:ind w:left="1416"/>
-      </w:pPr>
-      <w:r>
-        <w:t xml:space="preserve">    UPDATE felhasznalo</w:t>
-      </w:r>
-    </w:p>
-    <w:p>
-      <w:pPr>
-        <w:ind w:left="1416"/>
-      </w:pPr>
-      <w:r>
-        <w:t xml:space="preserve">    SET utolso_aktivitas_datum = CURRENT_TIMESTAMP</w:t>
-      </w:r>
-    </w:p>
-    <w:p>
-      <w:pPr>
-        <w:ind w:left="1416"/>
-      </w:pPr>
-      <w:r>
-        <w:t xml:space="preserve">    WHERE id = :new.felhasznalo_id;</w:t>
-      </w:r>
-    </w:p>
-    <w:p>
-      <w:pPr>
-        <w:ind w:left="1416"/>
-      </w:pPr>
-      <w:r>
-        <w:t>END;</w:t>
-      </w:r>
-    </w:p>
-    <w:p>
-      <w:pPr>
-        <w:ind w:left="1416"/>
-      </w:pPr>
-      <w:r>
+        <w:shd w:val="clear" w:color="auto" w:fill="111111"/>
+        <w:suppressAutoHyphens w:val="0"/>
+        <w:spacing w:line="420" w:lineRule="atLeast"/>
+        <w:rPr>
+          <w:rFonts w:ascii="Consolas" w:hAnsi="Consolas" w:cs="Times New Roman"/>
+          <w:color w:val="CBCBCB"/>
+          <w:sz w:val="32"/>
+          <w:szCs w:val="32"/>
+        </w:rPr>
+      </w:pPr>
+      <w:r>
+        <w:rPr>
+          <w:rFonts w:ascii="Consolas" w:hAnsi="Consolas" w:cs="Times New Roman"/>
+          <w:color w:val="CBCBCB"/>
+          <w:sz w:val="32"/>
+          <w:szCs w:val="32"/>
+        </w:rPr>
+        <w:t xml:space="preserve">    </w:t>
+      </w:r>
+      <w:r>
+        <w:rPr>
+          <w:rFonts w:ascii="Consolas" w:hAnsi="Consolas" w:cs="Times New Roman"/>
+          <w:color w:val="0042A7"/>
+          <w:sz w:val="32"/>
+          <w:szCs w:val="32"/>
+        </w:rPr>
+        <w:t>UPDATE</w:t>
+      </w:r>
+      <w:r>
+        <w:rPr>
+          <w:rFonts w:ascii="Consolas" w:hAnsi="Consolas" w:cs="Times New Roman"/>
+          <w:color w:val="CBCBCB"/>
+          <w:sz w:val="32"/>
+          <w:szCs w:val="32"/>
+        </w:rPr>
+        <w:t xml:space="preserve"> felhasznalo</w:t>
+      </w:r>
+    </w:p>
+    <w:p>
+      <w:pPr>
+        <w:shd w:val="clear" w:color="auto" w:fill="111111"/>
+        <w:suppressAutoHyphens w:val="0"/>
+        <w:spacing w:line="420" w:lineRule="atLeast"/>
+        <w:rPr>
+          <w:rFonts w:ascii="Consolas" w:hAnsi="Consolas" w:cs="Times New Roman"/>
+          <w:color w:val="CBCBCB"/>
+          <w:sz w:val="32"/>
+          <w:szCs w:val="32"/>
+        </w:rPr>
+      </w:pPr>
+      <w:r>
+        <w:rPr>
+          <w:rFonts w:ascii="Consolas" w:hAnsi="Consolas" w:cs="Times New Roman"/>
+          <w:color w:val="CBCBCB"/>
+          <w:sz w:val="32"/>
+          <w:szCs w:val="32"/>
+        </w:rPr>
+        <w:t xml:space="preserve">    </w:t>
+      </w:r>
+      <w:r>
+        <w:rPr>
+          <w:rFonts w:ascii="Consolas" w:hAnsi="Consolas" w:cs="Times New Roman"/>
+          <w:color w:val="0042A7"/>
+          <w:sz w:val="32"/>
+          <w:szCs w:val="32"/>
+        </w:rPr>
+        <w:t>SET</w:t>
+      </w:r>
+      <w:r>
+        <w:rPr>
+          <w:rFonts w:ascii="Consolas" w:hAnsi="Consolas" w:cs="Times New Roman"/>
+          <w:color w:val="CBCBCB"/>
+          <w:sz w:val="32"/>
+          <w:szCs w:val="32"/>
+        </w:rPr>
+        <w:t xml:space="preserve"> utolso_aktivitas_datum </w:t>
+      </w:r>
+      <w:r>
+        <w:rPr>
+          <w:rFonts w:ascii="Consolas" w:hAnsi="Consolas" w:cs="Times New Roman"/>
+          <w:color w:val="FFFFFF"/>
+          <w:sz w:val="32"/>
+          <w:szCs w:val="32"/>
+        </w:rPr>
+        <w:t>=</w:t>
+      </w:r>
+      <w:r>
+        <w:rPr>
+          <w:rFonts w:ascii="Consolas" w:hAnsi="Consolas" w:cs="Times New Roman"/>
+          <w:color w:val="CBCBCB"/>
+          <w:sz w:val="32"/>
+          <w:szCs w:val="32"/>
+        </w:rPr>
+        <w:t xml:space="preserve"> CURRENT_TIMESTAMP</w:t>
+      </w:r>
+    </w:p>
+    <w:p>
+      <w:pPr>
+        <w:shd w:val="clear" w:color="auto" w:fill="111111"/>
+        <w:suppressAutoHyphens w:val="0"/>
+        <w:spacing w:line="420" w:lineRule="atLeast"/>
+        <w:rPr>
+          <w:rFonts w:ascii="Consolas" w:hAnsi="Consolas" w:cs="Times New Roman"/>
+          <w:color w:val="CBCBCB"/>
+          <w:sz w:val="32"/>
+          <w:szCs w:val="32"/>
+        </w:rPr>
+      </w:pPr>
+      <w:r>
+        <w:rPr>
+          <w:rFonts w:ascii="Consolas" w:hAnsi="Consolas" w:cs="Times New Roman"/>
+          <w:color w:val="CBCBCB"/>
+          <w:sz w:val="32"/>
+          <w:szCs w:val="32"/>
+        </w:rPr>
+        <w:t xml:space="preserve">    </w:t>
+      </w:r>
+      <w:r>
+        <w:rPr>
+          <w:rFonts w:ascii="Consolas" w:hAnsi="Consolas" w:cs="Times New Roman"/>
+          <w:color w:val="0042A7"/>
+          <w:sz w:val="32"/>
+          <w:szCs w:val="32"/>
+        </w:rPr>
+        <w:t>WHERE</w:t>
+      </w:r>
+      <w:r>
+        <w:rPr>
+          <w:rFonts w:ascii="Consolas" w:hAnsi="Consolas" w:cs="Times New Roman"/>
+          <w:color w:val="CBCBCB"/>
+          <w:sz w:val="32"/>
+          <w:szCs w:val="32"/>
+        </w:rPr>
+        <w:t xml:space="preserve"> id </w:t>
+      </w:r>
+      <w:r>
+        <w:rPr>
+          <w:rFonts w:ascii="Consolas" w:hAnsi="Consolas" w:cs="Times New Roman"/>
+          <w:color w:val="FFFFFF"/>
+          <w:sz w:val="32"/>
+          <w:szCs w:val="32"/>
+        </w:rPr>
+        <w:t>=</w:t>
+      </w:r>
+      <w:r>
+        <w:rPr>
+          <w:rFonts w:ascii="Consolas" w:hAnsi="Consolas" w:cs="Times New Roman"/>
+          <w:color w:val="CBCBCB"/>
+          <w:sz w:val="32"/>
+          <w:szCs w:val="32"/>
+        </w:rPr>
+        <w:t xml:space="preserve"> :</w:t>
+      </w:r>
+      <w:r>
+        <w:rPr>
+          <w:rFonts w:ascii="Consolas" w:hAnsi="Consolas" w:cs="Times New Roman"/>
+          <w:color w:val="BE5C00"/>
+          <w:sz w:val="32"/>
+          <w:szCs w:val="32"/>
+        </w:rPr>
+        <w:t>new</w:t>
+      </w:r>
+      <w:r>
+        <w:rPr>
+          <w:rFonts w:ascii="Consolas" w:hAnsi="Consolas" w:cs="Times New Roman"/>
+          <w:color w:val="CBCBCB"/>
+          <w:sz w:val="32"/>
+          <w:szCs w:val="32"/>
+        </w:rPr>
+        <w:t>.</w:t>
+      </w:r>
+      <w:r>
+        <w:rPr>
+          <w:rFonts w:ascii="Consolas" w:hAnsi="Consolas" w:cs="Times New Roman"/>
+          <w:color w:val="BE5C00"/>
+          <w:sz w:val="32"/>
+          <w:szCs w:val="32"/>
+        </w:rPr>
+        <w:t>felhasznalo_id</w:t>
+      </w:r>
+      <w:r>
+        <w:rPr>
+          <w:rFonts w:ascii="Consolas" w:hAnsi="Consolas" w:cs="Times New Roman"/>
+          <w:color w:val="CBCBCB"/>
+          <w:sz w:val="32"/>
+          <w:szCs w:val="32"/>
+        </w:rPr>
+        <w:t>;</w:t>
+      </w:r>
+    </w:p>
+    <w:p>
+      <w:pPr>
+        <w:shd w:val="clear" w:color="auto" w:fill="111111"/>
+        <w:suppressAutoHyphens w:val="0"/>
+        <w:spacing w:line="420" w:lineRule="atLeast"/>
+        <w:rPr>
+          <w:rFonts w:ascii="Consolas" w:hAnsi="Consolas" w:cs="Times New Roman"/>
+          <w:color w:val="CBCBCB"/>
+          <w:sz w:val="32"/>
+          <w:szCs w:val="32"/>
+        </w:rPr>
+      </w:pPr>
+      <w:r>
+        <w:rPr>
+          <w:rFonts w:ascii="Consolas" w:hAnsi="Consolas" w:cs="Times New Roman"/>
+          <w:color w:val="0042A7"/>
+          <w:sz w:val="32"/>
+          <w:szCs w:val="32"/>
+        </w:rPr>
+        <w:t>END</w:t>
+      </w:r>
+      <w:r>
+        <w:rPr>
+          <w:rFonts w:ascii="Consolas" w:hAnsi="Consolas" w:cs="Times New Roman"/>
+          <w:color w:val="CBCBCB"/>
+          <w:sz w:val="32"/>
+          <w:szCs w:val="32"/>
+        </w:rPr>
+        <w:t>;</w:t>
+      </w:r>
+    </w:p>
+    <w:p>
+      <w:pPr>
+        <w:shd w:val="clear" w:color="auto" w:fill="111111"/>
+        <w:suppressAutoHyphens w:val="0"/>
+        <w:spacing w:line="420" w:lineRule="atLeast"/>
+        <w:rPr>
+          <w:rFonts w:ascii="Consolas" w:hAnsi="Consolas" w:cs="Times New Roman"/>
+          <w:color w:val="CBCBCB"/>
+          <w:sz w:val="32"/>
+          <w:szCs w:val="32"/>
+        </w:rPr>
+      </w:pPr>
+      <w:r>
+        <w:rPr>
+          <w:rFonts w:ascii="Consolas" w:hAnsi="Consolas" w:cs="Times New Roman"/>
+          <w:color w:val="828000"/>
+          <w:sz w:val="32"/>
+          <w:szCs w:val="32"/>
+        </w:rPr>
         <w:t>/</w:t>
       </w:r>
     </w:p>
@@ -9162,166 +9922,1043 @@
     </w:p>
     <w:p>
       <w:pPr>
-        <w:ind w:left="1416"/>
-      </w:pPr>
-      <w:r>
-        <w:t>CREATE OR REPLACE TRIGGER update_room_last_activity_trigger</w:t>
-      </w:r>
-    </w:p>
-    <w:p>
-      <w:pPr>
-        <w:ind w:left="1416"/>
-      </w:pPr>
-      <w:r>
-        <w:t>AFTER INSERT OR UPDATE OR DELETE ON szoba_kerdesei</w:t>
-      </w:r>
-    </w:p>
-    <w:p>
-      <w:pPr>
-        <w:ind w:left="1416"/>
-      </w:pPr>
-      <w:r>
-        <w:t>FOR EACH ROW</w:t>
-      </w:r>
-    </w:p>
-    <w:p>
-      <w:pPr>
-        <w:ind w:left="1416"/>
-      </w:pPr>
-      <w:r>
+        <w:shd w:val="clear" w:color="auto" w:fill="111111"/>
+        <w:suppressAutoHyphens w:val="0"/>
+        <w:spacing w:line="420" w:lineRule="atLeast"/>
+        <w:rPr>
+          <w:rFonts w:ascii="Consolas" w:hAnsi="Consolas" w:cs="Times New Roman"/>
+          <w:color w:val="CBCBCB"/>
+          <w:sz w:val="32"/>
+          <w:szCs w:val="32"/>
+        </w:rPr>
+      </w:pPr>
+      <w:r>
+        <w:rPr>
+          <w:rFonts w:ascii="Consolas" w:hAnsi="Consolas" w:cs="Times New Roman"/>
+          <w:color w:val="0042A7"/>
+          <w:sz w:val="32"/>
+          <w:szCs w:val="32"/>
+        </w:rPr>
+        <w:t>CREATE OR REPLACE</w:t>
+      </w:r>
+      <w:r>
+        <w:rPr>
+          <w:rFonts w:ascii="Consolas" w:hAnsi="Consolas" w:cs="Times New Roman"/>
+          <w:color w:val="CBCBCB"/>
+          <w:sz w:val="32"/>
+          <w:szCs w:val="32"/>
+        </w:rPr>
+        <w:t xml:space="preserve"> </w:t>
+      </w:r>
+      <w:r>
+        <w:rPr>
+          <w:rFonts w:ascii="Consolas" w:hAnsi="Consolas" w:cs="Times New Roman"/>
+          <w:color w:val="0042A7"/>
+          <w:sz w:val="32"/>
+          <w:szCs w:val="32"/>
+        </w:rPr>
+        <w:t>TRIGGER</w:t>
+      </w:r>
+      <w:r>
+        <w:rPr>
+          <w:rFonts w:ascii="Consolas" w:hAnsi="Consolas" w:cs="Times New Roman"/>
+          <w:color w:val="CBCBCB"/>
+          <w:sz w:val="32"/>
+          <w:szCs w:val="32"/>
+        </w:rPr>
+        <w:t xml:space="preserve"> </w:t>
+      </w:r>
+      <w:r>
+        <w:rPr>
+          <w:rFonts w:ascii="Consolas" w:hAnsi="Consolas" w:cs="Times New Roman"/>
+          <w:color w:val="9B9800"/>
+          <w:sz w:val="32"/>
+          <w:szCs w:val="32"/>
+        </w:rPr>
+        <w:t>update_room_last_activity_trigger</w:t>
+      </w:r>
+    </w:p>
+    <w:p>
+      <w:pPr>
+        <w:shd w:val="clear" w:color="auto" w:fill="111111"/>
+        <w:suppressAutoHyphens w:val="0"/>
+        <w:spacing w:line="420" w:lineRule="atLeast"/>
+        <w:rPr>
+          <w:rFonts w:ascii="Consolas" w:hAnsi="Consolas" w:cs="Times New Roman"/>
+          <w:color w:val="CBCBCB"/>
+          <w:sz w:val="32"/>
+          <w:szCs w:val="32"/>
+        </w:rPr>
+      </w:pPr>
+      <w:r>
+        <w:rPr>
+          <w:rFonts w:ascii="Consolas" w:hAnsi="Consolas" w:cs="Times New Roman"/>
+          <w:color w:val="0042A7"/>
+          <w:sz w:val="32"/>
+          <w:szCs w:val="32"/>
+        </w:rPr>
+        <w:t>AFTER</w:t>
+      </w:r>
+      <w:r>
+        <w:rPr>
+          <w:rFonts w:ascii="Consolas" w:hAnsi="Consolas" w:cs="Times New Roman"/>
+          <w:color w:val="CBCBCB"/>
+          <w:sz w:val="32"/>
+          <w:szCs w:val="32"/>
+        </w:rPr>
+        <w:t xml:space="preserve"> </w:t>
+      </w:r>
+      <w:r>
+        <w:rPr>
+          <w:rFonts w:ascii="Consolas" w:hAnsi="Consolas" w:cs="Times New Roman"/>
+          <w:color w:val="0042A7"/>
+          <w:sz w:val="32"/>
+          <w:szCs w:val="32"/>
+        </w:rPr>
+        <w:t>INSERT</w:t>
+      </w:r>
+      <w:r>
+        <w:rPr>
+          <w:rFonts w:ascii="Consolas" w:hAnsi="Consolas" w:cs="Times New Roman"/>
+          <w:color w:val="CBCBCB"/>
+          <w:sz w:val="32"/>
+          <w:szCs w:val="32"/>
+        </w:rPr>
+        <w:t xml:space="preserve"> </w:t>
+      </w:r>
+      <w:r>
+        <w:rPr>
+          <w:rFonts w:ascii="Consolas" w:hAnsi="Consolas" w:cs="Times New Roman"/>
+          <w:color w:val="0042A7"/>
+          <w:sz w:val="32"/>
+          <w:szCs w:val="32"/>
+        </w:rPr>
+        <w:t>OR</w:t>
+      </w:r>
+      <w:r>
+        <w:rPr>
+          <w:rFonts w:ascii="Consolas" w:hAnsi="Consolas" w:cs="Times New Roman"/>
+          <w:color w:val="CBCBCB"/>
+          <w:sz w:val="32"/>
+          <w:szCs w:val="32"/>
+        </w:rPr>
+        <w:t xml:space="preserve"> </w:t>
+      </w:r>
+      <w:r>
+        <w:rPr>
+          <w:rFonts w:ascii="Consolas" w:hAnsi="Consolas" w:cs="Times New Roman"/>
+          <w:color w:val="0042A7"/>
+          <w:sz w:val="32"/>
+          <w:szCs w:val="32"/>
+        </w:rPr>
+        <w:t>UPDATE</w:t>
+      </w:r>
+      <w:r>
+        <w:rPr>
+          <w:rFonts w:ascii="Consolas" w:hAnsi="Consolas" w:cs="Times New Roman"/>
+          <w:color w:val="CBCBCB"/>
+          <w:sz w:val="32"/>
+          <w:szCs w:val="32"/>
+        </w:rPr>
+        <w:t xml:space="preserve"> </w:t>
+      </w:r>
+      <w:r>
+        <w:rPr>
+          <w:rFonts w:ascii="Consolas" w:hAnsi="Consolas" w:cs="Times New Roman"/>
+          <w:color w:val="0042A7"/>
+          <w:sz w:val="32"/>
+          <w:szCs w:val="32"/>
+        </w:rPr>
+        <w:t>OR</w:t>
+      </w:r>
+      <w:r>
+        <w:rPr>
+          <w:rFonts w:ascii="Consolas" w:hAnsi="Consolas" w:cs="Times New Roman"/>
+          <w:color w:val="CBCBCB"/>
+          <w:sz w:val="32"/>
+          <w:szCs w:val="32"/>
+        </w:rPr>
+        <w:t xml:space="preserve"> </w:t>
+      </w:r>
+      <w:r>
+        <w:rPr>
+          <w:rFonts w:ascii="Consolas" w:hAnsi="Consolas" w:cs="Times New Roman"/>
+          <w:color w:val="0042A7"/>
+          <w:sz w:val="32"/>
+          <w:szCs w:val="32"/>
+        </w:rPr>
+        <w:t>DELETE</w:t>
+      </w:r>
+      <w:r>
+        <w:rPr>
+          <w:rFonts w:ascii="Consolas" w:hAnsi="Consolas" w:cs="Times New Roman"/>
+          <w:color w:val="CBCBCB"/>
+          <w:sz w:val="32"/>
+          <w:szCs w:val="32"/>
+        </w:rPr>
+        <w:t xml:space="preserve"> </w:t>
+      </w:r>
+      <w:r>
+        <w:rPr>
+          <w:rFonts w:ascii="Consolas" w:hAnsi="Consolas" w:cs="Times New Roman"/>
+          <w:color w:val="0042A7"/>
+          <w:sz w:val="32"/>
+          <w:szCs w:val="32"/>
+        </w:rPr>
+        <w:t>ON</w:t>
+      </w:r>
+      <w:r>
+        <w:rPr>
+          <w:rFonts w:ascii="Consolas" w:hAnsi="Consolas" w:cs="Times New Roman"/>
+          <w:color w:val="CBCBCB"/>
+          <w:sz w:val="32"/>
+          <w:szCs w:val="32"/>
+        </w:rPr>
+        <w:t xml:space="preserve"> szoba_kerdesei</w:t>
+      </w:r>
+    </w:p>
+    <w:p>
+      <w:pPr>
+        <w:shd w:val="clear" w:color="auto" w:fill="111111"/>
+        <w:suppressAutoHyphens w:val="0"/>
+        <w:spacing w:line="420" w:lineRule="atLeast"/>
+        <w:rPr>
+          <w:rFonts w:ascii="Consolas" w:hAnsi="Consolas" w:cs="Times New Roman"/>
+          <w:color w:val="CBCBCB"/>
+          <w:sz w:val="32"/>
+          <w:szCs w:val="32"/>
+        </w:rPr>
+      </w:pPr>
+      <w:r>
+        <w:rPr>
+          <w:rFonts w:ascii="Consolas" w:hAnsi="Consolas" w:cs="Times New Roman"/>
+          <w:color w:val="0042A7"/>
+          <w:sz w:val="32"/>
+          <w:szCs w:val="32"/>
+        </w:rPr>
+        <w:t>FOR</w:t>
+      </w:r>
+      <w:r>
+        <w:rPr>
+          <w:rFonts w:ascii="Consolas" w:hAnsi="Consolas" w:cs="Times New Roman"/>
+          <w:color w:val="CBCBCB"/>
+          <w:sz w:val="32"/>
+          <w:szCs w:val="32"/>
+        </w:rPr>
+        <w:t xml:space="preserve"> EACH </w:t>
+      </w:r>
+      <w:r>
+        <w:rPr>
+          <w:rFonts w:ascii="Consolas" w:hAnsi="Consolas" w:cs="Times New Roman"/>
+          <w:color w:val="0042A7"/>
+          <w:sz w:val="32"/>
+          <w:szCs w:val="32"/>
+        </w:rPr>
+        <w:t>ROW</w:t>
+      </w:r>
+    </w:p>
+    <w:p>
+      <w:pPr>
+        <w:shd w:val="clear" w:color="auto" w:fill="111111"/>
+        <w:suppressAutoHyphens w:val="0"/>
+        <w:spacing w:line="420" w:lineRule="atLeast"/>
+        <w:rPr>
+          <w:rFonts w:ascii="Consolas" w:hAnsi="Consolas" w:cs="Times New Roman"/>
+          <w:color w:val="CBCBCB"/>
+          <w:sz w:val="32"/>
+          <w:szCs w:val="32"/>
+        </w:rPr>
+      </w:pPr>
+      <w:r>
+        <w:rPr>
+          <w:rFonts w:ascii="Consolas" w:hAnsi="Consolas" w:cs="Times New Roman"/>
+          <w:color w:val="0042A7"/>
+          <w:sz w:val="32"/>
+          <w:szCs w:val="32"/>
+        </w:rPr>
         <w:t>DECLARE</w:t>
       </w:r>
     </w:p>
     <w:p>
       <w:pPr>
-        <w:ind w:left="1416"/>
-      </w:pPr>
-      <w:r>
-        <w:t xml:space="preserve">    v_room_id szoba.id%TYPE;</w:t>
-      </w:r>
-    </w:p>
-    <w:p>
-      <w:pPr>
-        <w:ind w:left="1416"/>
-      </w:pPr>
-      <w:r>
+        <w:shd w:val="clear" w:color="auto" w:fill="111111"/>
+        <w:suppressAutoHyphens w:val="0"/>
+        <w:spacing w:line="420" w:lineRule="atLeast"/>
+        <w:rPr>
+          <w:rFonts w:ascii="Consolas" w:hAnsi="Consolas" w:cs="Times New Roman"/>
+          <w:color w:val="CBCBCB"/>
+          <w:sz w:val="32"/>
+          <w:szCs w:val="32"/>
+        </w:rPr>
+      </w:pPr>
+      <w:r>
+        <w:rPr>
+          <w:rFonts w:ascii="Consolas" w:hAnsi="Consolas" w:cs="Times New Roman"/>
+          <w:color w:val="CBCBCB"/>
+          <w:sz w:val="32"/>
+          <w:szCs w:val="32"/>
+        </w:rPr>
+        <w:t xml:space="preserve">    v_room_id </w:t>
+      </w:r>
+      <w:r>
+        <w:rPr>
+          <w:rFonts w:ascii="Consolas" w:hAnsi="Consolas" w:cs="Times New Roman"/>
+          <w:color w:val="BE5C00"/>
+          <w:sz w:val="32"/>
+          <w:szCs w:val="32"/>
+        </w:rPr>
+        <w:t>szoba</w:t>
+      </w:r>
+      <w:r>
+        <w:rPr>
+          <w:rFonts w:ascii="Consolas" w:hAnsi="Consolas" w:cs="Times New Roman"/>
+          <w:color w:val="CBCBCB"/>
+          <w:sz w:val="32"/>
+          <w:szCs w:val="32"/>
+        </w:rPr>
+        <w:t>.</w:t>
+      </w:r>
+      <w:r>
+        <w:rPr>
+          <w:rFonts w:ascii="Consolas" w:hAnsi="Consolas" w:cs="Times New Roman"/>
+          <w:color w:val="BE5C00"/>
+          <w:sz w:val="32"/>
+          <w:szCs w:val="32"/>
+        </w:rPr>
+        <w:t>id</w:t>
+      </w:r>
+      <w:r>
+        <w:rPr>
+          <w:rFonts w:ascii="Consolas" w:hAnsi="Consolas" w:cs="Times New Roman"/>
+          <w:color w:val="CBCBCB"/>
+          <w:sz w:val="32"/>
+          <w:szCs w:val="32"/>
+        </w:rPr>
+        <w:t>%</w:t>
+      </w:r>
+      <w:r>
+        <w:rPr>
+          <w:rFonts w:ascii="Consolas" w:hAnsi="Consolas" w:cs="Times New Roman"/>
+          <w:color w:val="0042A7"/>
+          <w:sz w:val="32"/>
+          <w:szCs w:val="32"/>
+        </w:rPr>
+        <w:t>TYPE</w:t>
+      </w:r>
+      <w:r>
+        <w:rPr>
+          <w:rFonts w:ascii="Consolas" w:hAnsi="Consolas" w:cs="Times New Roman"/>
+          <w:color w:val="CBCBCB"/>
+          <w:sz w:val="32"/>
+          <w:szCs w:val="32"/>
+        </w:rPr>
+        <w:t>;</w:t>
+      </w:r>
+    </w:p>
+    <w:p>
+      <w:pPr>
+        <w:shd w:val="clear" w:color="auto" w:fill="111111"/>
+        <w:suppressAutoHyphens w:val="0"/>
+        <w:spacing w:line="420" w:lineRule="atLeast"/>
+        <w:rPr>
+          <w:rFonts w:ascii="Consolas" w:hAnsi="Consolas" w:cs="Times New Roman"/>
+          <w:color w:val="CBCBCB"/>
+          <w:sz w:val="32"/>
+          <w:szCs w:val="32"/>
+        </w:rPr>
+      </w:pPr>
+      <w:r>
+        <w:rPr>
+          <w:rFonts w:ascii="Consolas" w:hAnsi="Consolas" w:cs="Times New Roman"/>
+          <w:color w:val="0042A7"/>
+          <w:sz w:val="32"/>
+          <w:szCs w:val="32"/>
+        </w:rPr>
         <w:t>BEGIN</w:t>
       </w:r>
     </w:p>
     <w:p>
       <w:pPr>
-        <w:ind w:left="1416"/>
-      </w:pPr>
-      <w:r>
-        <w:t xml:space="preserve">    -- Szoba azonosítójának lekérdezése az érintett sor alapján</w:t>
-      </w:r>
-    </w:p>
-    <w:p>
-      <w:pPr>
-        <w:ind w:left="1416"/>
-      </w:pPr>
-      <w:r>
-        <w:t xml:space="preserve">    IF INSERTING THEN</w:t>
-      </w:r>
-    </w:p>
-    <w:p>
-      <w:pPr>
-        <w:ind w:left="1416"/>
-      </w:pPr>
-      <w:r>
-        <w:t xml:space="preserve">        v_room_id := :new.szoba_id;</w:t>
-      </w:r>
-    </w:p>
-    <w:p>
-      <w:pPr>
-        <w:ind w:left="1416"/>
-      </w:pPr>
-      <w:r>
-        <w:t xml:space="preserve">    ELSIF UPDATING THEN</w:t>
-      </w:r>
-    </w:p>
-    <w:p>
-      <w:pPr>
-        <w:ind w:left="1416"/>
-      </w:pPr>
-      <w:r>
-        <w:t xml:space="preserve">        v_room_id := :new.szoba_id;</w:t>
-      </w:r>
-    </w:p>
-    <w:p>
-      <w:pPr>
-        <w:ind w:left="1416"/>
-      </w:pPr>
-      <w:r>
-        <w:t xml:space="preserve">    ELSIF DELETING THEN</w:t>
-      </w:r>
-    </w:p>
-    <w:p>
-      <w:pPr>
-        <w:ind w:left="1416"/>
-      </w:pPr>
-      <w:r>
-        <w:t xml:space="preserve">        v_room_id := :old.szoba_id;</w:t>
-      </w:r>
-    </w:p>
-    <w:p>
-      <w:pPr>
-        <w:ind w:left="1416"/>
-      </w:pPr>
-      <w:r>
-        <w:t xml:space="preserve">    END IF;</w:t>
-      </w:r>
-    </w:p>
-    <w:p>
-      <w:pPr>
-        <w:ind w:left="1416"/>
-      </w:pPr>
-    </w:p>
-    <w:p>
-      <w:pPr>
-        <w:ind w:left="1416"/>
-      </w:pPr>
-      <w:r>
-        <w:t xml:space="preserve">    -- Szoba utolsó aktivitás dátumának frissítése</w:t>
-      </w:r>
-    </w:p>
-    <w:p>
-      <w:pPr>
-        <w:ind w:left="1416"/>
-      </w:pPr>
-      <w:r>
-        <w:t xml:space="preserve">    UPDATE szoba</w:t>
-      </w:r>
-    </w:p>
-    <w:p>
-      <w:pPr>
-        <w:ind w:left="1416"/>
-      </w:pPr>
-      <w:r>
-        <w:t xml:space="preserve">    SET utolso_aktivitas_datum = CURRENT_TIMESTAMP</w:t>
-      </w:r>
-    </w:p>
-    <w:p>
-      <w:pPr>
-        <w:ind w:left="1416"/>
-      </w:pPr>
-      <w:r>
-        <w:t xml:space="preserve">    WHERE id = v_room_id;</w:t>
-      </w:r>
-    </w:p>
-    <w:p>
-      <w:pPr>
-        <w:ind w:left="1416"/>
-      </w:pPr>
-      <w:r>
-        <w:t>END;</w:t>
-      </w:r>
-    </w:p>
-    <w:p>
-      <w:pPr>
-        <w:ind w:left="1416"/>
-      </w:pPr>
-      <w:r>
+        <w:shd w:val="clear" w:color="auto" w:fill="111111"/>
+        <w:suppressAutoHyphens w:val="0"/>
+        <w:spacing w:line="420" w:lineRule="atLeast"/>
+        <w:rPr>
+          <w:rFonts w:ascii="Consolas" w:hAnsi="Consolas" w:cs="Times New Roman"/>
+          <w:color w:val="CBCBCB"/>
+          <w:sz w:val="32"/>
+          <w:szCs w:val="32"/>
+        </w:rPr>
+      </w:pPr>
+      <w:r>
+        <w:rPr>
+          <w:rFonts w:ascii="Consolas" w:hAnsi="Consolas" w:cs="Times New Roman"/>
+          <w:color w:val="CBCBCB"/>
+          <w:sz w:val="32"/>
+          <w:szCs w:val="32"/>
+        </w:rPr>
+        <w:t xml:space="preserve">    </w:t>
+      </w:r>
+      <w:r>
+        <w:rPr>
+          <w:rFonts w:ascii="Consolas" w:hAnsi="Consolas" w:cs="Times New Roman"/>
+          <w:i/>
+          <w:iCs/>
+          <w:color w:val="474747"/>
+          <w:sz w:val="32"/>
+          <w:szCs w:val="32"/>
+        </w:rPr>
+        <w:t>-- Szoba azonosítójának lekérdezése az érintett sor alapján</w:t>
+      </w:r>
+    </w:p>
+    <w:p>
+      <w:pPr>
+        <w:shd w:val="clear" w:color="auto" w:fill="111111"/>
+        <w:suppressAutoHyphens w:val="0"/>
+        <w:spacing w:line="420" w:lineRule="atLeast"/>
+        <w:rPr>
+          <w:rFonts w:ascii="Consolas" w:hAnsi="Consolas" w:cs="Times New Roman"/>
+          <w:color w:val="CBCBCB"/>
+          <w:sz w:val="32"/>
+          <w:szCs w:val="32"/>
+        </w:rPr>
+      </w:pPr>
+      <w:r>
+        <w:rPr>
+          <w:rFonts w:ascii="Consolas" w:hAnsi="Consolas" w:cs="Times New Roman"/>
+          <w:color w:val="CBCBCB"/>
+          <w:sz w:val="32"/>
+          <w:szCs w:val="32"/>
+        </w:rPr>
+        <w:t xml:space="preserve">    </w:t>
+      </w:r>
+      <w:r>
+        <w:rPr>
+          <w:rFonts w:ascii="Consolas" w:hAnsi="Consolas" w:cs="Times New Roman"/>
+          <w:color w:val="0042A7"/>
+          <w:sz w:val="32"/>
+          <w:szCs w:val="32"/>
+        </w:rPr>
+        <w:t>IF</w:t>
+      </w:r>
+      <w:r>
+        <w:rPr>
+          <w:rFonts w:ascii="Consolas" w:hAnsi="Consolas" w:cs="Times New Roman"/>
+          <w:color w:val="CBCBCB"/>
+          <w:sz w:val="32"/>
+          <w:szCs w:val="32"/>
+        </w:rPr>
+        <w:t xml:space="preserve"> INSERTING </w:t>
+      </w:r>
+      <w:r>
+        <w:rPr>
+          <w:rFonts w:ascii="Consolas" w:hAnsi="Consolas" w:cs="Times New Roman"/>
+          <w:color w:val="0042A7"/>
+          <w:sz w:val="32"/>
+          <w:szCs w:val="32"/>
+        </w:rPr>
+        <w:t>THEN</w:t>
+      </w:r>
+    </w:p>
+    <w:p>
+      <w:pPr>
+        <w:shd w:val="clear" w:color="auto" w:fill="111111"/>
+        <w:suppressAutoHyphens w:val="0"/>
+        <w:spacing w:line="420" w:lineRule="atLeast"/>
+        <w:rPr>
+          <w:rFonts w:ascii="Consolas" w:hAnsi="Consolas" w:cs="Times New Roman"/>
+          <w:color w:val="CBCBCB"/>
+          <w:sz w:val="32"/>
+          <w:szCs w:val="32"/>
+        </w:rPr>
+      </w:pPr>
+      <w:r>
+        <w:rPr>
+          <w:rFonts w:ascii="Consolas" w:hAnsi="Consolas" w:cs="Times New Roman"/>
+          <w:color w:val="CBCBCB"/>
+          <w:sz w:val="32"/>
+          <w:szCs w:val="32"/>
+        </w:rPr>
+        <w:t>        v_room_id :</w:t>
+      </w:r>
+      <w:r>
+        <w:rPr>
+          <w:rFonts w:ascii="Consolas" w:hAnsi="Consolas" w:cs="Times New Roman"/>
+          <w:color w:val="FFFFFF"/>
+          <w:sz w:val="32"/>
+          <w:szCs w:val="32"/>
+        </w:rPr>
+        <w:t>=</w:t>
+      </w:r>
+      <w:r>
+        <w:rPr>
+          <w:rFonts w:ascii="Consolas" w:hAnsi="Consolas" w:cs="Times New Roman"/>
+          <w:color w:val="CBCBCB"/>
+          <w:sz w:val="32"/>
+          <w:szCs w:val="32"/>
+        </w:rPr>
+        <w:t xml:space="preserve"> :</w:t>
+      </w:r>
+      <w:r>
+        <w:rPr>
+          <w:rFonts w:ascii="Consolas" w:hAnsi="Consolas" w:cs="Times New Roman"/>
+          <w:color w:val="BE5C00"/>
+          <w:sz w:val="32"/>
+          <w:szCs w:val="32"/>
+        </w:rPr>
+        <w:t>new</w:t>
+      </w:r>
+      <w:r>
+        <w:rPr>
+          <w:rFonts w:ascii="Consolas" w:hAnsi="Consolas" w:cs="Times New Roman"/>
+          <w:color w:val="CBCBCB"/>
+          <w:sz w:val="32"/>
+          <w:szCs w:val="32"/>
+        </w:rPr>
+        <w:t>.</w:t>
+      </w:r>
+      <w:r>
+        <w:rPr>
+          <w:rFonts w:ascii="Consolas" w:hAnsi="Consolas" w:cs="Times New Roman"/>
+          <w:color w:val="BE5C00"/>
+          <w:sz w:val="32"/>
+          <w:szCs w:val="32"/>
+        </w:rPr>
+        <w:t>szoba_id</w:t>
+      </w:r>
+      <w:r>
+        <w:rPr>
+          <w:rFonts w:ascii="Consolas" w:hAnsi="Consolas" w:cs="Times New Roman"/>
+          <w:color w:val="CBCBCB"/>
+          <w:sz w:val="32"/>
+          <w:szCs w:val="32"/>
+        </w:rPr>
+        <w:t>;</w:t>
+      </w:r>
+    </w:p>
+    <w:p>
+      <w:pPr>
+        <w:shd w:val="clear" w:color="auto" w:fill="111111"/>
+        <w:suppressAutoHyphens w:val="0"/>
+        <w:spacing w:line="420" w:lineRule="atLeast"/>
+        <w:rPr>
+          <w:rFonts w:ascii="Consolas" w:hAnsi="Consolas" w:cs="Times New Roman"/>
+          <w:color w:val="CBCBCB"/>
+          <w:sz w:val="32"/>
+          <w:szCs w:val="32"/>
+        </w:rPr>
+      </w:pPr>
+      <w:r>
+        <w:rPr>
+          <w:rFonts w:ascii="Consolas" w:hAnsi="Consolas" w:cs="Times New Roman"/>
+          <w:color w:val="CBCBCB"/>
+          <w:sz w:val="32"/>
+          <w:szCs w:val="32"/>
+        </w:rPr>
+        <w:t xml:space="preserve">    ELSIF UPDATING </w:t>
+      </w:r>
+      <w:r>
+        <w:rPr>
+          <w:rFonts w:ascii="Consolas" w:hAnsi="Consolas" w:cs="Times New Roman"/>
+          <w:color w:val="0042A7"/>
+          <w:sz w:val="32"/>
+          <w:szCs w:val="32"/>
+        </w:rPr>
+        <w:t>THEN</w:t>
+      </w:r>
+    </w:p>
+    <w:p>
+      <w:pPr>
+        <w:shd w:val="clear" w:color="auto" w:fill="111111"/>
+        <w:suppressAutoHyphens w:val="0"/>
+        <w:spacing w:line="420" w:lineRule="atLeast"/>
+        <w:rPr>
+          <w:rFonts w:ascii="Consolas" w:hAnsi="Consolas" w:cs="Times New Roman"/>
+          <w:color w:val="CBCBCB"/>
+          <w:sz w:val="32"/>
+          <w:szCs w:val="32"/>
+        </w:rPr>
+      </w:pPr>
+      <w:r>
+        <w:rPr>
+          <w:rFonts w:ascii="Consolas" w:hAnsi="Consolas" w:cs="Times New Roman"/>
+          <w:color w:val="CBCBCB"/>
+          <w:sz w:val="32"/>
+          <w:szCs w:val="32"/>
+        </w:rPr>
+        <w:t>        v_room_id :</w:t>
+      </w:r>
+      <w:r>
+        <w:rPr>
+          <w:rFonts w:ascii="Consolas" w:hAnsi="Consolas" w:cs="Times New Roman"/>
+          <w:color w:val="FFFFFF"/>
+          <w:sz w:val="32"/>
+          <w:szCs w:val="32"/>
+        </w:rPr>
+        <w:t>=</w:t>
+      </w:r>
+      <w:r>
+        <w:rPr>
+          <w:rFonts w:ascii="Consolas" w:hAnsi="Consolas" w:cs="Times New Roman"/>
+          <w:color w:val="CBCBCB"/>
+          <w:sz w:val="32"/>
+          <w:szCs w:val="32"/>
+        </w:rPr>
+        <w:t xml:space="preserve"> :</w:t>
+      </w:r>
+      <w:r>
+        <w:rPr>
+          <w:rFonts w:ascii="Consolas" w:hAnsi="Consolas" w:cs="Times New Roman"/>
+          <w:color w:val="BE5C00"/>
+          <w:sz w:val="32"/>
+          <w:szCs w:val="32"/>
+        </w:rPr>
+        <w:t>new</w:t>
+      </w:r>
+      <w:r>
+        <w:rPr>
+          <w:rFonts w:ascii="Consolas" w:hAnsi="Consolas" w:cs="Times New Roman"/>
+          <w:color w:val="CBCBCB"/>
+          <w:sz w:val="32"/>
+          <w:szCs w:val="32"/>
+        </w:rPr>
+        <w:t>.</w:t>
+      </w:r>
+      <w:r>
+        <w:rPr>
+          <w:rFonts w:ascii="Consolas" w:hAnsi="Consolas" w:cs="Times New Roman"/>
+          <w:color w:val="BE5C00"/>
+          <w:sz w:val="32"/>
+          <w:szCs w:val="32"/>
+        </w:rPr>
+        <w:t>szoba_id</w:t>
+      </w:r>
+      <w:r>
+        <w:rPr>
+          <w:rFonts w:ascii="Consolas" w:hAnsi="Consolas" w:cs="Times New Roman"/>
+          <w:color w:val="CBCBCB"/>
+          <w:sz w:val="32"/>
+          <w:szCs w:val="32"/>
+        </w:rPr>
+        <w:t>;</w:t>
+      </w:r>
+    </w:p>
+    <w:p>
+      <w:pPr>
+        <w:shd w:val="clear" w:color="auto" w:fill="111111"/>
+        <w:suppressAutoHyphens w:val="0"/>
+        <w:spacing w:line="420" w:lineRule="atLeast"/>
+        <w:rPr>
+          <w:rFonts w:ascii="Consolas" w:hAnsi="Consolas" w:cs="Times New Roman"/>
+          <w:color w:val="CBCBCB"/>
+          <w:sz w:val="32"/>
+          <w:szCs w:val="32"/>
+        </w:rPr>
+      </w:pPr>
+      <w:r>
+        <w:rPr>
+          <w:rFonts w:ascii="Consolas" w:hAnsi="Consolas" w:cs="Times New Roman"/>
+          <w:color w:val="CBCBCB"/>
+          <w:sz w:val="32"/>
+          <w:szCs w:val="32"/>
+        </w:rPr>
+        <w:t xml:space="preserve">    ELSIF DELETING </w:t>
+      </w:r>
+      <w:r>
+        <w:rPr>
+          <w:rFonts w:ascii="Consolas" w:hAnsi="Consolas" w:cs="Times New Roman"/>
+          <w:color w:val="0042A7"/>
+          <w:sz w:val="32"/>
+          <w:szCs w:val="32"/>
+        </w:rPr>
+        <w:t>THEN</w:t>
+      </w:r>
+    </w:p>
+    <w:p>
+      <w:pPr>
+        <w:shd w:val="clear" w:color="auto" w:fill="111111"/>
+        <w:suppressAutoHyphens w:val="0"/>
+        <w:spacing w:line="420" w:lineRule="atLeast"/>
+        <w:rPr>
+          <w:rFonts w:ascii="Consolas" w:hAnsi="Consolas" w:cs="Times New Roman"/>
+          <w:color w:val="CBCBCB"/>
+          <w:sz w:val="32"/>
+          <w:szCs w:val="32"/>
+        </w:rPr>
+      </w:pPr>
+      <w:r>
+        <w:rPr>
+          <w:rFonts w:ascii="Consolas" w:hAnsi="Consolas" w:cs="Times New Roman"/>
+          <w:color w:val="CBCBCB"/>
+          <w:sz w:val="32"/>
+          <w:szCs w:val="32"/>
+        </w:rPr>
+        <w:t>        v_room_id :</w:t>
+      </w:r>
+      <w:r>
+        <w:rPr>
+          <w:rFonts w:ascii="Consolas" w:hAnsi="Consolas" w:cs="Times New Roman"/>
+          <w:color w:val="FFFFFF"/>
+          <w:sz w:val="32"/>
+          <w:szCs w:val="32"/>
+        </w:rPr>
+        <w:t>=</w:t>
+      </w:r>
+      <w:r>
+        <w:rPr>
+          <w:rFonts w:ascii="Consolas" w:hAnsi="Consolas" w:cs="Times New Roman"/>
+          <w:color w:val="CBCBCB"/>
+          <w:sz w:val="32"/>
+          <w:szCs w:val="32"/>
+        </w:rPr>
+        <w:t xml:space="preserve"> :</w:t>
+      </w:r>
+      <w:r>
+        <w:rPr>
+          <w:rFonts w:ascii="Consolas" w:hAnsi="Consolas" w:cs="Times New Roman"/>
+          <w:color w:val="BE5C00"/>
+          <w:sz w:val="32"/>
+          <w:szCs w:val="32"/>
+        </w:rPr>
+        <w:t>old</w:t>
+      </w:r>
+      <w:r>
+        <w:rPr>
+          <w:rFonts w:ascii="Consolas" w:hAnsi="Consolas" w:cs="Times New Roman"/>
+          <w:color w:val="CBCBCB"/>
+          <w:sz w:val="32"/>
+          <w:szCs w:val="32"/>
+        </w:rPr>
+        <w:t>.</w:t>
+      </w:r>
+      <w:r>
+        <w:rPr>
+          <w:rFonts w:ascii="Consolas" w:hAnsi="Consolas" w:cs="Times New Roman"/>
+          <w:color w:val="BE5C00"/>
+          <w:sz w:val="32"/>
+          <w:szCs w:val="32"/>
+        </w:rPr>
+        <w:t>szoba_id</w:t>
+      </w:r>
+      <w:r>
+        <w:rPr>
+          <w:rFonts w:ascii="Consolas" w:hAnsi="Consolas" w:cs="Times New Roman"/>
+          <w:color w:val="CBCBCB"/>
+          <w:sz w:val="32"/>
+          <w:szCs w:val="32"/>
+        </w:rPr>
+        <w:t>;</w:t>
+      </w:r>
+    </w:p>
+    <w:p>
+      <w:pPr>
+        <w:shd w:val="clear" w:color="auto" w:fill="111111"/>
+        <w:suppressAutoHyphens w:val="0"/>
+        <w:spacing w:line="420" w:lineRule="atLeast"/>
+        <w:rPr>
+          <w:rFonts w:ascii="Consolas" w:hAnsi="Consolas" w:cs="Times New Roman"/>
+          <w:color w:val="CBCBCB"/>
+          <w:sz w:val="32"/>
+          <w:szCs w:val="32"/>
+        </w:rPr>
+      </w:pPr>
+      <w:r>
+        <w:rPr>
+          <w:rFonts w:ascii="Consolas" w:hAnsi="Consolas" w:cs="Times New Roman"/>
+          <w:color w:val="CBCBCB"/>
+          <w:sz w:val="32"/>
+          <w:szCs w:val="32"/>
+        </w:rPr>
+        <w:t xml:space="preserve">    </w:t>
+      </w:r>
+      <w:r>
+        <w:rPr>
+          <w:rFonts w:ascii="Consolas" w:hAnsi="Consolas" w:cs="Times New Roman"/>
+          <w:color w:val="0042A7"/>
+          <w:sz w:val="32"/>
+          <w:szCs w:val="32"/>
+        </w:rPr>
+        <w:t>END</w:t>
+      </w:r>
+      <w:r>
+        <w:rPr>
+          <w:rFonts w:ascii="Consolas" w:hAnsi="Consolas" w:cs="Times New Roman"/>
+          <w:color w:val="CBCBCB"/>
+          <w:sz w:val="32"/>
+          <w:szCs w:val="32"/>
+        </w:rPr>
+        <w:t xml:space="preserve"> </w:t>
+      </w:r>
+      <w:r>
+        <w:rPr>
+          <w:rFonts w:ascii="Consolas" w:hAnsi="Consolas" w:cs="Times New Roman"/>
+          <w:color w:val="0042A7"/>
+          <w:sz w:val="32"/>
+          <w:szCs w:val="32"/>
+        </w:rPr>
+        <w:t>IF</w:t>
+      </w:r>
+      <w:r>
+        <w:rPr>
+          <w:rFonts w:ascii="Consolas" w:hAnsi="Consolas" w:cs="Times New Roman"/>
+          <w:color w:val="CBCBCB"/>
+          <w:sz w:val="32"/>
+          <w:szCs w:val="32"/>
+        </w:rPr>
+        <w:t>;</w:t>
+      </w:r>
+    </w:p>
+    <w:p>
+      <w:pPr>
+        <w:shd w:val="clear" w:color="auto" w:fill="111111"/>
+        <w:suppressAutoHyphens w:val="0"/>
+        <w:spacing w:line="420" w:lineRule="atLeast"/>
+        <w:rPr>
+          <w:rFonts w:ascii="Consolas" w:hAnsi="Consolas" w:cs="Times New Roman"/>
+          <w:color w:val="CBCBCB"/>
+          <w:sz w:val="32"/>
+          <w:szCs w:val="32"/>
+        </w:rPr>
+      </w:pPr>
+    </w:p>
+    <w:p>
+      <w:pPr>
+        <w:shd w:val="clear" w:color="auto" w:fill="111111"/>
+        <w:suppressAutoHyphens w:val="0"/>
+        <w:spacing w:line="420" w:lineRule="atLeast"/>
+        <w:rPr>
+          <w:rFonts w:ascii="Consolas" w:hAnsi="Consolas" w:cs="Times New Roman"/>
+          <w:color w:val="CBCBCB"/>
+          <w:sz w:val="32"/>
+          <w:szCs w:val="32"/>
+        </w:rPr>
+      </w:pPr>
+      <w:r>
+        <w:rPr>
+          <w:rFonts w:ascii="Consolas" w:hAnsi="Consolas" w:cs="Times New Roman"/>
+          <w:color w:val="CBCBCB"/>
+          <w:sz w:val="32"/>
+          <w:szCs w:val="32"/>
+        </w:rPr>
+        <w:t xml:space="preserve">    </w:t>
+      </w:r>
+      <w:r>
+        <w:rPr>
+          <w:rFonts w:ascii="Consolas" w:hAnsi="Consolas" w:cs="Times New Roman"/>
+          <w:i/>
+          <w:iCs/>
+          <w:color w:val="474747"/>
+          <w:sz w:val="32"/>
+          <w:szCs w:val="32"/>
+        </w:rPr>
+        <w:t>-- Szoba utolsó aktivitás dátumának frissítése</w:t>
+      </w:r>
+    </w:p>
+    <w:p>
+      <w:pPr>
+        <w:shd w:val="clear" w:color="auto" w:fill="111111"/>
+        <w:suppressAutoHyphens w:val="0"/>
+        <w:spacing w:line="420" w:lineRule="atLeast"/>
+        <w:rPr>
+          <w:rFonts w:ascii="Consolas" w:hAnsi="Consolas" w:cs="Times New Roman"/>
+          <w:color w:val="CBCBCB"/>
+          <w:sz w:val="32"/>
+          <w:szCs w:val="32"/>
+        </w:rPr>
+      </w:pPr>
+      <w:r>
+        <w:rPr>
+          <w:rFonts w:ascii="Consolas" w:hAnsi="Consolas" w:cs="Times New Roman"/>
+          <w:color w:val="CBCBCB"/>
+          <w:sz w:val="32"/>
+          <w:szCs w:val="32"/>
+        </w:rPr>
+        <w:t xml:space="preserve">    </w:t>
+      </w:r>
+      <w:r>
+        <w:rPr>
+          <w:rFonts w:ascii="Consolas" w:hAnsi="Consolas" w:cs="Times New Roman"/>
+          <w:color w:val="0042A7"/>
+          <w:sz w:val="32"/>
+          <w:szCs w:val="32"/>
+        </w:rPr>
+        <w:t>UPDATE</w:t>
+      </w:r>
+      <w:r>
+        <w:rPr>
+          <w:rFonts w:ascii="Consolas" w:hAnsi="Consolas" w:cs="Times New Roman"/>
+          <w:color w:val="CBCBCB"/>
+          <w:sz w:val="32"/>
+          <w:szCs w:val="32"/>
+        </w:rPr>
+        <w:t xml:space="preserve"> szoba</w:t>
+      </w:r>
+    </w:p>
+    <w:p>
+      <w:pPr>
+        <w:shd w:val="clear" w:color="auto" w:fill="111111"/>
+        <w:suppressAutoHyphens w:val="0"/>
+        <w:spacing w:line="420" w:lineRule="atLeast"/>
+        <w:rPr>
+          <w:rFonts w:ascii="Consolas" w:hAnsi="Consolas" w:cs="Times New Roman"/>
+          <w:color w:val="CBCBCB"/>
+          <w:sz w:val="32"/>
+          <w:szCs w:val="32"/>
+        </w:rPr>
+      </w:pPr>
+      <w:r>
+        <w:rPr>
+          <w:rFonts w:ascii="Consolas" w:hAnsi="Consolas" w:cs="Times New Roman"/>
+          <w:color w:val="CBCBCB"/>
+          <w:sz w:val="32"/>
+          <w:szCs w:val="32"/>
+        </w:rPr>
+        <w:t xml:space="preserve">    </w:t>
+      </w:r>
+      <w:r>
+        <w:rPr>
+          <w:rFonts w:ascii="Consolas" w:hAnsi="Consolas" w:cs="Times New Roman"/>
+          <w:color w:val="0042A7"/>
+          <w:sz w:val="32"/>
+          <w:szCs w:val="32"/>
+        </w:rPr>
+        <w:t>SET</w:t>
+      </w:r>
+      <w:r>
+        <w:rPr>
+          <w:rFonts w:ascii="Consolas" w:hAnsi="Consolas" w:cs="Times New Roman"/>
+          <w:color w:val="CBCBCB"/>
+          <w:sz w:val="32"/>
+          <w:szCs w:val="32"/>
+        </w:rPr>
+        <w:t xml:space="preserve"> utolso_aktivitas_datum </w:t>
+      </w:r>
+      <w:r>
+        <w:rPr>
+          <w:rFonts w:ascii="Consolas" w:hAnsi="Consolas" w:cs="Times New Roman"/>
+          <w:color w:val="FFFFFF"/>
+          <w:sz w:val="32"/>
+          <w:szCs w:val="32"/>
+        </w:rPr>
+        <w:t>=</w:t>
+      </w:r>
+      <w:r>
+        <w:rPr>
+          <w:rFonts w:ascii="Consolas" w:hAnsi="Consolas" w:cs="Times New Roman"/>
+          <w:color w:val="CBCBCB"/>
+          <w:sz w:val="32"/>
+          <w:szCs w:val="32"/>
+        </w:rPr>
+        <w:t xml:space="preserve"> CURRENT_TIMESTAMP</w:t>
+      </w:r>
+    </w:p>
+    <w:p>
+      <w:pPr>
+        <w:shd w:val="clear" w:color="auto" w:fill="111111"/>
+        <w:suppressAutoHyphens w:val="0"/>
+        <w:spacing w:line="420" w:lineRule="atLeast"/>
+        <w:rPr>
+          <w:rFonts w:ascii="Consolas" w:hAnsi="Consolas" w:cs="Times New Roman"/>
+          <w:color w:val="CBCBCB"/>
+          <w:sz w:val="32"/>
+          <w:szCs w:val="32"/>
+        </w:rPr>
+      </w:pPr>
+      <w:r>
+        <w:rPr>
+          <w:rFonts w:ascii="Consolas" w:hAnsi="Consolas" w:cs="Times New Roman"/>
+          <w:color w:val="CBCBCB"/>
+          <w:sz w:val="32"/>
+          <w:szCs w:val="32"/>
+        </w:rPr>
+        <w:t xml:space="preserve">    </w:t>
+      </w:r>
+      <w:r>
+        <w:rPr>
+          <w:rFonts w:ascii="Consolas" w:hAnsi="Consolas" w:cs="Times New Roman"/>
+          <w:color w:val="0042A7"/>
+          <w:sz w:val="32"/>
+          <w:szCs w:val="32"/>
+        </w:rPr>
+        <w:t>WHERE</w:t>
+      </w:r>
+      <w:r>
+        <w:rPr>
+          <w:rFonts w:ascii="Consolas" w:hAnsi="Consolas" w:cs="Times New Roman"/>
+          <w:color w:val="CBCBCB"/>
+          <w:sz w:val="32"/>
+          <w:szCs w:val="32"/>
+        </w:rPr>
+        <w:t xml:space="preserve"> id </w:t>
+      </w:r>
+      <w:r>
+        <w:rPr>
+          <w:rFonts w:ascii="Consolas" w:hAnsi="Consolas" w:cs="Times New Roman"/>
+          <w:color w:val="FFFFFF"/>
+          <w:sz w:val="32"/>
+          <w:szCs w:val="32"/>
+        </w:rPr>
+        <w:t>=</w:t>
+      </w:r>
+      <w:r>
+        <w:rPr>
+          <w:rFonts w:ascii="Consolas" w:hAnsi="Consolas" w:cs="Times New Roman"/>
+          <w:color w:val="CBCBCB"/>
+          <w:sz w:val="32"/>
+          <w:szCs w:val="32"/>
+        </w:rPr>
+        <w:t xml:space="preserve"> v_room_id;</w:t>
+      </w:r>
+    </w:p>
+    <w:p>
+      <w:pPr>
+        <w:shd w:val="clear" w:color="auto" w:fill="111111"/>
+        <w:suppressAutoHyphens w:val="0"/>
+        <w:spacing w:line="420" w:lineRule="atLeast"/>
+        <w:rPr>
+          <w:rFonts w:ascii="Consolas" w:hAnsi="Consolas" w:cs="Times New Roman"/>
+          <w:color w:val="CBCBCB"/>
+          <w:sz w:val="32"/>
+          <w:szCs w:val="32"/>
+        </w:rPr>
+      </w:pPr>
+      <w:r>
+        <w:rPr>
+          <w:rFonts w:ascii="Consolas" w:hAnsi="Consolas" w:cs="Times New Roman"/>
+          <w:color w:val="0042A7"/>
+          <w:sz w:val="32"/>
+          <w:szCs w:val="32"/>
+        </w:rPr>
+        <w:t>END</w:t>
+      </w:r>
+      <w:r>
+        <w:rPr>
+          <w:rFonts w:ascii="Consolas" w:hAnsi="Consolas" w:cs="Times New Roman"/>
+          <w:color w:val="CBCBCB"/>
+          <w:sz w:val="32"/>
+          <w:szCs w:val="32"/>
+        </w:rPr>
+        <w:t>;</w:t>
+      </w:r>
+    </w:p>
+    <w:p>
+      <w:pPr>
+        <w:shd w:val="clear" w:color="auto" w:fill="111111"/>
+        <w:suppressAutoHyphens w:val="0"/>
+        <w:spacing w:line="420" w:lineRule="atLeast"/>
+        <w:rPr>
+          <w:rFonts w:ascii="Consolas" w:hAnsi="Consolas" w:cs="Times New Roman"/>
+          <w:color w:val="CBCBCB"/>
+          <w:sz w:val="32"/>
+          <w:szCs w:val="32"/>
+        </w:rPr>
+      </w:pPr>
+      <w:r>
+        <w:rPr>
+          <w:rFonts w:ascii="Consolas" w:hAnsi="Consolas" w:cs="Times New Roman"/>
+          <w:color w:val="828000"/>
+          <w:sz w:val="32"/>
+          <w:szCs w:val="32"/>
+        </w:rPr>
         <w:t>/</w:t>
       </w:r>
     </w:p>
@@ -9432,73 +11069,451 @@
     </w:p>
     <w:p>
       <w:pPr>
-        <w:ind w:left="1416"/>
-      </w:pPr>
-      <w:r>
-        <w:t>CREATE OR REPLACE PROCEDURE get_average_score(user_id IN NUMBER,avg_score OUT NUMBER)</w:t>
-      </w:r>
-    </w:p>
-    <w:p>
-      <w:pPr>
-        <w:ind w:left="1416"/>
-      </w:pPr>
-      <w:r>
+        <w:shd w:val="clear" w:color="auto" w:fill="111111"/>
+        <w:suppressAutoHyphens w:val="0"/>
+        <w:spacing w:line="420" w:lineRule="atLeast"/>
+        <w:rPr>
+          <w:rFonts w:ascii="Consolas" w:hAnsi="Consolas" w:cs="Times New Roman"/>
+          <w:color w:val="CBCBCB"/>
+          <w:sz w:val="32"/>
+          <w:szCs w:val="32"/>
+        </w:rPr>
+      </w:pPr>
+      <w:r>
+        <w:rPr>
+          <w:rFonts w:ascii="Consolas" w:hAnsi="Consolas" w:cs="Times New Roman"/>
+          <w:color w:val="0042A7"/>
+          <w:sz w:val="32"/>
+          <w:szCs w:val="32"/>
+        </w:rPr>
+        <w:t>CREATE</w:t>
+      </w:r>
+      <w:r>
+        <w:rPr>
+          <w:rFonts w:ascii="Consolas" w:hAnsi="Consolas" w:cs="Times New Roman"/>
+          <w:color w:val="CBCBCB"/>
+          <w:sz w:val="32"/>
+          <w:szCs w:val="32"/>
+        </w:rPr>
+        <w:t xml:space="preserve"> </w:t>
+      </w:r>
+      <w:r>
+        <w:rPr>
+          <w:rFonts w:ascii="Consolas" w:hAnsi="Consolas" w:cs="Times New Roman"/>
+          <w:color w:val="0042A7"/>
+          <w:sz w:val="32"/>
+          <w:szCs w:val="32"/>
+        </w:rPr>
+        <w:t>OR</w:t>
+      </w:r>
+      <w:r>
+        <w:rPr>
+          <w:rFonts w:ascii="Consolas" w:hAnsi="Consolas" w:cs="Times New Roman"/>
+          <w:color w:val="CBCBCB"/>
+          <w:sz w:val="32"/>
+          <w:szCs w:val="32"/>
+        </w:rPr>
+        <w:t xml:space="preserve"> </w:t>
+      </w:r>
+      <w:r>
+        <w:rPr>
+          <w:rFonts w:ascii="Consolas" w:hAnsi="Consolas" w:cs="Times New Roman"/>
+          <w:color w:val="0042A7"/>
+          <w:sz w:val="32"/>
+          <w:szCs w:val="32"/>
+        </w:rPr>
+        <w:t>REPLACE</w:t>
+      </w:r>
+      <w:r>
+        <w:rPr>
+          <w:rFonts w:ascii="Consolas" w:hAnsi="Consolas" w:cs="Times New Roman"/>
+          <w:color w:val="CBCBCB"/>
+          <w:sz w:val="32"/>
+          <w:szCs w:val="32"/>
+        </w:rPr>
+        <w:t xml:space="preserve"> </w:t>
+      </w:r>
+      <w:r>
+        <w:rPr>
+          <w:rFonts w:ascii="Consolas" w:hAnsi="Consolas" w:cs="Times New Roman"/>
+          <w:color w:val="0042A7"/>
+          <w:sz w:val="32"/>
+          <w:szCs w:val="32"/>
+        </w:rPr>
+        <w:t>PROCEDURE</w:t>
+      </w:r>
+      <w:r>
+        <w:rPr>
+          <w:rFonts w:ascii="Consolas" w:hAnsi="Consolas" w:cs="Times New Roman"/>
+          <w:color w:val="CBCBCB"/>
+          <w:sz w:val="32"/>
+          <w:szCs w:val="32"/>
+        </w:rPr>
+        <w:t xml:space="preserve"> get_average_score(user_id </w:t>
+      </w:r>
+      <w:r>
+        <w:rPr>
+          <w:rFonts w:ascii="Consolas" w:hAnsi="Consolas" w:cs="Times New Roman"/>
+          <w:color w:val="0042A7"/>
+          <w:sz w:val="32"/>
+          <w:szCs w:val="32"/>
+        </w:rPr>
+        <w:t>IN</w:t>
+      </w:r>
+      <w:r>
+        <w:rPr>
+          <w:rFonts w:ascii="Consolas" w:hAnsi="Consolas" w:cs="Times New Roman"/>
+          <w:color w:val="CBCBCB"/>
+          <w:sz w:val="32"/>
+          <w:szCs w:val="32"/>
+        </w:rPr>
+        <w:t xml:space="preserve"> </w:t>
+      </w:r>
+      <w:r>
+        <w:rPr>
+          <w:rFonts w:ascii="Consolas" w:hAnsi="Consolas" w:cs="Times New Roman"/>
+          <w:color w:val="569CD6"/>
+          <w:sz w:val="32"/>
+          <w:szCs w:val="32"/>
+        </w:rPr>
+        <w:t>NUMBER</w:t>
+      </w:r>
+      <w:r>
+        <w:rPr>
+          <w:rFonts w:ascii="Consolas" w:hAnsi="Consolas" w:cs="Times New Roman"/>
+          <w:color w:val="CBCBCB"/>
+          <w:sz w:val="32"/>
+          <w:szCs w:val="32"/>
+        </w:rPr>
+        <w:t xml:space="preserve">,avg_score </w:t>
+      </w:r>
+      <w:r>
+        <w:rPr>
+          <w:rFonts w:ascii="Consolas" w:hAnsi="Consolas" w:cs="Times New Roman"/>
+          <w:color w:val="0042A7"/>
+          <w:sz w:val="32"/>
+          <w:szCs w:val="32"/>
+        </w:rPr>
+        <w:t>OUT</w:t>
+      </w:r>
+      <w:r>
+        <w:rPr>
+          <w:rFonts w:ascii="Consolas" w:hAnsi="Consolas" w:cs="Times New Roman"/>
+          <w:color w:val="CBCBCB"/>
+          <w:sz w:val="32"/>
+          <w:szCs w:val="32"/>
+        </w:rPr>
+        <w:t xml:space="preserve"> </w:t>
+      </w:r>
+      <w:r>
+        <w:rPr>
+          <w:rFonts w:ascii="Consolas" w:hAnsi="Consolas" w:cs="Times New Roman"/>
+          <w:color w:val="569CD6"/>
+          <w:sz w:val="32"/>
+          <w:szCs w:val="32"/>
+        </w:rPr>
+        <w:t>NUMBER</w:t>
+      </w:r>
+      <w:r>
+        <w:rPr>
+          <w:rFonts w:ascii="Consolas" w:hAnsi="Consolas" w:cs="Times New Roman"/>
+          <w:color w:val="CBCBCB"/>
+          <w:sz w:val="32"/>
+          <w:szCs w:val="32"/>
+        </w:rPr>
+        <w:t>)</w:t>
+      </w:r>
+    </w:p>
+    <w:p>
+      <w:pPr>
+        <w:shd w:val="clear" w:color="auto" w:fill="111111"/>
+        <w:suppressAutoHyphens w:val="0"/>
+        <w:spacing w:line="420" w:lineRule="atLeast"/>
+        <w:rPr>
+          <w:rFonts w:ascii="Consolas" w:hAnsi="Consolas" w:cs="Times New Roman"/>
+          <w:color w:val="CBCBCB"/>
+          <w:sz w:val="32"/>
+          <w:szCs w:val="32"/>
+        </w:rPr>
+      </w:pPr>
+      <w:r>
+        <w:rPr>
+          <w:rFonts w:ascii="Consolas" w:hAnsi="Consolas" w:cs="Times New Roman"/>
+          <w:color w:val="0042A7"/>
+          <w:sz w:val="32"/>
+          <w:szCs w:val="32"/>
+        </w:rPr>
         <w:t>IS</w:t>
       </w:r>
     </w:p>
     <w:p>
       <w:pPr>
-        <w:ind w:left="1416"/>
-      </w:pPr>
-      <w:r>
+        <w:shd w:val="clear" w:color="auto" w:fill="111111"/>
+        <w:suppressAutoHyphens w:val="0"/>
+        <w:spacing w:line="420" w:lineRule="atLeast"/>
+        <w:rPr>
+          <w:rFonts w:ascii="Consolas" w:hAnsi="Consolas" w:cs="Times New Roman"/>
+          <w:color w:val="CBCBCB"/>
+          <w:sz w:val="32"/>
+          <w:szCs w:val="32"/>
+        </w:rPr>
+      </w:pPr>
+      <w:r>
+        <w:rPr>
+          <w:rFonts w:ascii="Consolas" w:hAnsi="Consolas" w:cs="Times New Roman"/>
+          <w:color w:val="0042A7"/>
+          <w:sz w:val="32"/>
+          <w:szCs w:val="32"/>
+        </w:rPr>
         <w:t>BEGIN</w:t>
       </w:r>
     </w:p>
     <w:p>
       <w:pPr>
-        <w:ind w:left="1416"/>
-      </w:pPr>
-      <w:r>
-        <w:t xml:space="preserve">    SELECT AVG(pontszam)</w:t>
-      </w:r>
-    </w:p>
-    <w:p>
-      <w:pPr>
-        <w:ind w:left="1416"/>
-      </w:pPr>
-      <w:r>
-        <w:t xml:space="preserve">    INTO avg_score</w:t>
-      </w:r>
-    </w:p>
-    <w:p>
-      <w:pPr>
-        <w:ind w:left="1416"/>
-      </w:pPr>
-      <w:r>
-        <w:t xml:space="preserve">    FROM eredmeny</w:t>
-      </w:r>
-    </w:p>
-    <w:p>
-      <w:pPr>
-        <w:ind w:left="1416"/>
-      </w:pPr>
-      <w:r>
-        <w:t xml:space="preserve">    WHERE felhasznalo_id = user_id;</w:t>
-      </w:r>
-    </w:p>
-    <w:p>
-      <w:pPr>
-        <w:ind w:left="1416"/>
-      </w:pPr>
-      <w:r>
-        <w:t>END;</w:t>
-      </w:r>
-    </w:p>
-    <w:p>
-      <w:pPr>
-        <w:ind w:left="1416"/>
-      </w:pPr>
-      <w:r>
+        <w:shd w:val="clear" w:color="auto" w:fill="111111"/>
+        <w:suppressAutoHyphens w:val="0"/>
+        <w:spacing w:line="420" w:lineRule="atLeast"/>
+        <w:rPr>
+          <w:rFonts w:ascii="Consolas" w:hAnsi="Consolas" w:cs="Times New Roman"/>
+          <w:color w:val="CBCBCB"/>
+          <w:sz w:val="32"/>
+          <w:szCs w:val="32"/>
+        </w:rPr>
+      </w:pPr>
+      <w:r>
+        <w:rPr>
+          <w:rFonts w:ascii="Consolas" w:hAnsi="Consolas" w:cs="Times New Roman"/>
+          <w:color w:val="CBCBCB"/>
+          <w:sz w:val="32"/>
+          <w:szCs w:val="32"/>
+        </w:rPr>
+        <w:t xml:space="preserve">    </w:t>
+      </w:r>
+      <w:r>
+        <w:rPr>
+          <w:rFonts w:ascii="Consolas" w:hAnsi="Consolas" w:cs="Times New Roman"/>
+          <w:color w:val="0042A7"/>
+          <w:sz w:val="32"/>
+          <w:szCs w:val="32"/>
+        </w:rPr>
+        <w:t>SELECT</w:t>
+      </w:r>
+      <w:r>
+        <w:rPr>
+          <w:rFonts w:ascii="Consolas" w:hAnsi="Consolas" w:cs="Times New Roman"/>
+          <w:color w:val="CBCBCB"/>
+          <w:sz w:val="32"/>
+          <w:szCs w:val="32"/>
+        </w:rPr>
+        <w:t xml:space="preserve"> </w:t>
+      </w:r>
+      <w:r>
+        <w:rPr>
+          <w:rFonts w:ascii="Consolas" w:hAnsi="Consolas" w:cs="Times New Roman"/>
+          <w:color w:val="FFFFFF"/>
+          <w:sz w:val="32"/>
+          <w:szCs w:val="32"/>
+        </w:rPr>
+        <w:t>AVG</w:t>
+      </w:r>
+      <w:r>
+        <w:rPr>
+          <w:rFonts w:ascii="Consolas" w:hAnsi="Consolas" w:cs="Times New Roman"/>
+          <w:color w:val="CBCBCB"/>
+          <w:sz w:val="32"/>
+          <w:szCs w:val="32"/>
+        </w:rPr>
+        <w:t>(pontszam)</w:t>
+      </w:r>
+    </w:p>
+    <w:p>
+      <w:pPr>
+        <w:shd w:val="clear" w:color="auto" w:fill="111111"/>
+        <w:suppressAutoHyphens w:val="0"/>
+        <w:spacing w:line="420" w:lineRule="atLeast"/>
+        <w:rPr>
+          <w:rFonts w:ascii="Consolas" w:hAnsi="Consolas" w:cs="Times New Roman"/>
+          <w:color w:val="CBCBCB"/>
+          <w:sz w:val="32"/>
+          <w:szCs w:val="32"/>
+        </w:rPr>
+      </w:pPr>
+      <w:r>
+        <w:rPr>
+          <w:rFonts w:ascii="Consolas" w:hAnsi="Consolas" w:cs="Times New Roman"/>
+          <w:color w:val="CBCBCB"/>
+          <w:sz w:val="32"/>
+          <w:szCs w:val="32"/>
+        </w:rPr>
+        <w:t xml:space="preserve">    </w:t>
+      </w:r>
+      <w:r>
+        <w:rPr>
+          <w:rFonts w:ascii="Consolas" w:hAnsi="Consolas" w:cs="Times New Roman"/>
+          <w:color w:val="0042A7"/>
+          <w:sz w:val="32"/>
+          <w:szCs w:val="32"/>
+        </w:rPr>
+        <w:t>INTO</w:t>
+      </w:r>
+      <w:r>
+        <w:rPr>
+          <w:rFonts w:ascii="Consolas" w:hAnsi="Consolas" w:cs="Times New Roman"/>
+          <w:color w:val="CBCBCB"/>
+          <w:sz w:val="32"/>
+          <w:szCs w:val="32"/>
+        </w:rPr>
+        <w:t xml:space="preserve"> avg_score</w:t>
+      </w:r>
+    </w:p>
+    <w:p>
+      <w:pPr>
+        <w:shd w:val="clear" w:color="auto" w:fill="111111"/>
+        <w:suppressAutoHyphens w:val="0"/>
+        <w:spacing w:line="420" w:lineRule="atLeast"/>
+        <w:rPr>
+          <w:rFonts w:ascii="Consolas" w:hAnsi="Consolas" w:cs="Times New Roman"/>
+          <w:color w:val="CBCBCB"/>
+          <w:sz w:val="32"/>
+          <w:szCs w:val="32"/>
+        </w:rPr>
+      </w:pPr>
+      <w:r>
+        <w:rPr>
+          <w:rFonts w:ascii="Consolas" w:hAnsi="Consolas" w:cs="Times New Roman"/>
+          <w:color w:val="CBCBCB"/>
+          <w:sz w:val="32"/>
+          <w:szCs w:val="32"/>
+        </w:rPr>
+        <w:t xml:space="preserve">    </w:t>
+      </w:r>
+      <w:r>
+        <w:rPr>
+          <w:rFonts w:ascii="Consolas" w:hAnsi="Consolas" w:cs="Times New Roman"/>
+          <w:color w:val="0042A7"/>
+          <w:sz w:val="32"/>
+          <w:szCs w:val="32"/>
+        </w:rPr>
+        <w:t>FROM</w:t>
+      </w:r>
+      <w:r>
+        <w:rPr>
+          <w:rFonts w:ascii="Consolas" w:hAnsi="Consolas" w:cs="Times New Roman"/>
+          <w:color w:val="CBCBCB"/>
+          <w:sz w:val="32"/>
+          <w:szCs w:val="32"/>
+        </w:rPr>
+        <w:t xml:space="preserve"> eredmeny</w:t>
+      </w:r>
+    </w:p>
+    <w:p>
+      <w:pPr>
+        <w:shd w:val="clear" w:color="auto" w:fill="111111"/>
+        <w:suppressAutoHyphens w:val="0"/>
+        <w:spacing w:line="420" w:lineRule="atLeast"/>
+        <w:rPr>
+          <w:rFonts w:ascii="Consolas" w:hAnsi="Consolas" w:cs="Times New Roman"/>
+          <w:color w:val="CBCBCB"/>
+          <w:sz w:val="32"/>
+          <w:szCs w:val="32"/>
+        </w:rPr>
+      </w:pPr>
+      <w:r>
+        <w:rPr>
+          <w:rFonts w:ascii="Consolas" w:hAnsi="Consolas" w:cs="Times New Roman"/>
+          <w:color w:val="CBCBCB"/>
+          <w:sz w:val="32"/>
+          <w:szCs w:val="32"/>
+        </w:rPr>
+        <w:t xml:space="preserve">    </w:t>
+      </w:r>
+      <w:r>
+        <w:rPr>
+          <w:rFonts w:ascii="Consolas" w:hAnsi="Consolas" w:cs="Times New Roman"/>
+          <w:color w:val="0042A7"/>
+          <w:sz w:val="32"/>
+          <w:szCs w:val="32"/>
+        </w:rPr>
+        <w:t>WHERE</w:t>
+      </w:r>
+      <w:r>
+        <w:rPr>
+          <w:rFonts w:ascii="Consolas" w:hAnsi="Consolas" w:cs="Times New Roman"/>
+          <w:color w:val="CBCBCB"/>
+          <w:sz w:val="32"/>
+          <w:szCs w:val="32"/>
+        </w:rPr>
+        <w:t xml:space="preserve"> felhasznalo_id </w:t>
+      </w:r>
+      <w:r>
+        <w:rPr>
+          <w:rFonts w:ascii="Consolas" w:hAnsi="Consolas" w:cs="Times New Roman"/>
+          <w:color w:val="FFFFFF"/>
+          <w:sz w:val="32"/>
+          <w:szCs w:val="32"/>
+        </w:rPr>
+        <w:t>=</w:t>
+      </w:r>
+      <w:r>
+        <w:rPr>
+          <w:rFonts w:ascii="Consolas" w:hAnsi="Consolas" w:cs="Times New Roman"/>
+          <w:color w:val="CBCBCB"/>
+          <w:sz w:val="32"/>
+          <w:szCs w:val="32"/>
+        </w:rPr>
+        <w:t xml:space="preserve"> user_id;</w:t>
+      </w:r>
+    </w:p>
+    <w:p>
+      <w:pPr>
+        <w:shd w:val="clear" w:color="auto" w:fill="111111"/>
+        <w:suppressAutoHyphens w:val="0"/>
+        <w:spacing w:line="420" w:lineRule="atLeast"/>
+        <w:rPr>
+          <w:rFonts w:ascii="Consolas" w:hAnsi="Consolas" w:cs="Times New Roman"/>
+          <w:color w:val="CBCBCB"/>
+          <w:sz w:val="32"/>
+          <w:szCs w:val="32"/>
+        </w:rPr>
+      </w:pPr>
+      <w:r>
+        <w:rPr>
+          <w:rFonts w:ascii="Consolas" w:hAnsi="Consolas" w:cs="Times New Roman"/>
+          <w:color w:val="0042A7"/>
+          <w:sz w:val="32"/>
+          <w:szCs w:val="32"/>
+        </w:rPr>
+        <w:t>END</w:t>
+      </w:r>
+      <w:r>
+        <w:rPr>
+          <w:rFonts w:ascii="Consolas" w:hAnsi="Consolas" w:cs="Times New Roman"/>
+          <w:color w:val="CBCBCB"/>
+          <w:sz w:val="32"/>
+          <w:szCs w:val="32"/>
+        </w:rPr>
+        <w:t>;</w:t>
+      </w:r>
+    </w:p>
+    <w:p>
+      <w:pPr>
+        <w:shd w:val="clear" w:color="auto" w:fill="111111"/>
+        <w:suppressAutoHyphens w:val="0"/>
+        <w:spacing w:line="420" w:lineRule="atLeast"/>
+        <w:rPr>
+          <w:rFonts w:ascii="Consolas" w:hAnsi="Consolas" w:cs="Times New Roman"/>
+          <w:color w:val="CBCBCB"/>
+          <w:sz w:val="32"/>
+          <w:szCs w:val="32"/>
+        </w:rPr>
+      </w:pPr>
+      <w:r>
+        <w:rPr>
+          <w:rFonts w:ascii="Consolas" w:hAnsi="Consolas" w:cs="Times New Roman"/>
+          <w:color w:val="828000"/>
+          <w:sz w:val="32"/>
+          <w:szCs w:val="32"/>
+        </w:rPr>
         <w:t>/</w:t>
       </w:r>
     </w:p>
@@ -9544,81 +11559,473 @@
     </w:p>
     <w:p>
       <w:pPr>
-        <w:ind w:left="1416"/>
-      </w:pPr>
-      <w:r>
-        <w:t>CREATE OR REPLACE PROCEDURE get_all_room_results (</w:t>
-      </w:r>
-    </w:p>
-    <w:p>
-      <w:pPr>
-        <w:ind w:left="1416"/>
-      </w:pPr>
-      <w:r>
-        <w:t xml:space="preserve">    result OUT SYS_REFCURSOR</w:t>
-      </w:r>
-    </w:p>
-    <w:p>
-      <w:pPr>
-        <w:ind w:left="1416"/>
-      </w:pPr>
-      <w:r>
+        <w:shd w:val="clear" w:color="auto" w:fill="111111"/>
+        <w:suppressAutoHyphens w:val="0"/>
+        <w:spacing w:line="420" w:lineRule="atLeast"/>
+        <w:rPr>
+          <w:rFonts w:ascii="Consolas" w:hAnsi="Consolas" w:cs="Times New Roman"/>
+          <w:color w:val="CBCBCB"/>
+          <w:sz w:val="32"/>
+          <w:szCs w:val="32"/>
+        </w:rPr>
+      </w:pPr>
+      <w:r>
+        <w:rPr>
+          <w:rFonts w:ascii="Consolas" w:hAnsi="Consolas" w:cs="Times New Roman"/>
+          <w:color w:val="0042A7"/>
+          <w:sz w:val="32"/>
+          <w:szCs w:val="32"/>
+        </w:rPr>
+        <w:t>CREATE</w:t>
+      </w:r>
+      <w:r>
+        <w:rPr>
+          <w:rFonts w:ascii="Consolas" w:hAnsi="Consolas" w:cs="Times New Roman"/>
+          <w:color w:val="CBCBCB"/>
+          <w:sz w:val="32"/>
+          <w:szCs w:val="32"/>
+        </w:rPr>
+        <w:t xml:space="preserve"> </w:t>
+      </w:r>
+      <w:r>
+        <w:rPr>
+          <w:rFonts w:ascii="Consolas" w:hAnsi="Consolas" w:cs="Times New Roman"/>
+          <w:color w:val="0042A7"/>
+          <w:sz w:val="32"/>
+          <w:szCs w:val="32"/>
+        </w:rPr>
+        <w:t>OR</w:t>
+      </w:r>
+      <w:r>
+        <w:rPr>
+          <w:rFonts w:ascii="Consolas" w:hAnsi="Consolas" w:cs="Times New Roman"/>
+          <w:color w:val="CBCBCB"/>
+          <w:sz w:val="32"/>
+          <w:szCs w:val="32"/>
+        </w:rPr>
+        <w:t xml:space="preserve"> </w:t>
+      </w:r>
+      <w:r>
+        <w:rPr>
+          <w:rFonts w:ascii="Consolas" w:hAnsi="Consolas" w:cs="Times New Roman"/>
+          <w:color w:val="0042A7"/>
+          <w:sz w:val="32"/>
+          <w:szCs w:val="32"/>
+        </w:rPr>
+        <w:t>REPLACE</w:t>
+      </w:r>
+      <w:r>
+        <w:rPr>
+          <w:rFonts w:ascii="Consolas" w:hAnsi="Consolas" w:cs="Times New Roman"/>
+          <w:color w:val="CBCBCB"/>
+          <w:sz w:val="32"/>
+          <w:szCs w:val="32"/>
+        </w:rPr>
+        <w:t xml:space="preserve"> </w:t>
+      </w:r>
+      <w:r>
+        <w:rPr>
+          <w:rFonts w:ascii="Consolas" w:hAnsi="Consolas" w:cs="Times New Roman"/>
+          <w:color w:val="0042A7"/>
+          <w:sz w:val="32"/>
+          <w:szCs w:val="32"/>
+        </w:rPr>
+        <w:t>PROCEDURE</w:t>
+      </w:r>
+      <w:r>
+        <w:rPr>
+          <w:rFonts w:ascii="Consolas" w:hAnsi="Consolas" w:cs="Times New Roman"/>
+          <w:color w:val="CBCBCB"/>
+          <w:sz w:val="32"/>
+          <w:szCs w:val="32"/>
+        </w:rPr>
+        <w:t xml:space="preserve"> get_all_room_results (</w:t>
+      </w:r>
+    </w:p>
+    <w:p>
+      <w:pPr>
+        <w:shd w:val="clear" w:color="auto" w:fill="111111"/>
+        <w:suppressAutoHyphens w:val="0"/>
+        <w:spacing w:line="420" w:lineRule="atLeast"/>
+        <w:rPr>
+          <w:rFonts w:ascii="Consolas" w:hAnsi="Consolas" w:cs="Times New Roman"/>
+          <w:color w:val="CBCBCB"/>
+          <w:sz w:val="32"/>
+          <w:szCs w:val="32"/>
+        </w:rPr>
+      </w:pPr>
+      <w:r>
+        <w:rPr>
+          <w:rFonts w:ascii="Consolas" w:hAnsi="Consolas" w:cs="Times New Roman"/>
+          <w:color w:val="CBCBCB"/>
+          <w:sz w:val="32"/>
+          <w:szCs w:val="32"/>
+        </w:rPr>
+        <w:t xml:space="preserve">    result </w:t>
+      </w:r>
+      <w:r>
+        <w:rPr>
+          <w:rFonts w:ascii="Consolas" w:hAnsi="Consolas" w:cs="Times New Roman"/>
+          <w:color w:val="0042A7"/>
+          <w:sz w:val="32"/>
+          <w:szCs w:val="32"/>
+        </w:rPr>
+        <w:t>OUT</w:t>
+      </w:r>
+      <w:r>
+        <w:rPr>
+          <w:rFonts w:ascii="Consolas" w:hAnsi="Consolas" w:cs="Times New Roman"/>
+          <w:color w:val="CBCBCB"/>
+          <w:sz w:val="32"/>
+          <w:szCs w:val="32"/>
+        </w:rPr>
+        <w:t xml:space="preserve"> SYS_REFCURSOR</w:t>
+      </w:r>
+    </w:p>
+    <w:p>
+      <w:pPr>
+        <w:shd w:val="clear" w:color="auto" w:fill="111111"/>
+        <w:suppressAutoHyphens w:val="0"/>
+        <w:spacing w:line="420" w:lineRule="atLeast"/>
+        <w:rPr>
+          <w:rFonts w:ascii="Consolas" w:hAnsi="Consolas" w:cs="Times New Roman"/>
+          <w:color w:val="CBCBCB"/>
+          <w:sz w:val="32"/>
+          <w:szCs w:val="32"/>
+        </w:rPr>
+      </w:pPr>
+      <w:r>
+        <w:rPr>
+          <w:rFonts w:ascii="Consolas" w:hAnsi="Consolas" w:cs="Times New Roman"/>
+          <w:color w:val="CBCBCB"/>
+          <w:sz w:val="32"/>
+          <w:szCs w:val="32"/>
+        </w:rPr>
         <w:t>)</w:t>
       </w:r>
     </w:p>
     <w:p>
       <w:pPr>
-        <w:ind w:left="1416"/>
-      </w:pPr>
-      <w:r>
+        <w:shd w:val="clear" w:color="auto" w:fill="111111"/>
+        <w:suppressAutoHyphens w:val="0"/>
+        <w:spacing w:line="420" w:lineRule="atLeast"/>
+        <w:rPr>
+          <w:rFonts w:ascii="Consolas" w:hAnsi="Consolas" w:cs="Times New Roman"/>
+          <w:color w:val="CBCBCB"/>
+          <w:sz w:val="32"/>
+          <w:szCs w:val="32"/>
+        </w:rPr>
+      </w:pPr>
+      <w:r>
+        <w:rPr>
+          <w:rFonts w:ascii="Consolas" w:hAnsi="Consolas" w:cs="Times New Roman"/>
+          <w:color w:val="0042A7"/>
+          <w:sz w:val="32"/>
+          <w:szCs w:val="32"/>
+        </w:rPr>
         <w:t>IS</w:t>
       </w:r>
     </w:p>
     <w:p>
       <w:pPr>
-        <w:ind w:left="1416"/>
-      </w:pPr>
-      <w:r>
+        <w:shd w:val="clear" w:color="auto" w:fill="111111"/>
+        <w:suppressAutoHyphens w:val="0"/>
+        <w:spacing w:line="420" w:lineRule="atLeast"/>
+        <w:rPr>
+          <w:rFonts w:ascii="Consolas" w:hAnsi="Consolas" w:cs="Times New Roman"/>
+          <w:color w:val="CBCBCB"/>
+          <w:sz w:val="32"/>
+          <w:szCs w:val="32"/>
+        </w:rPr>
+      </w:pPr>
+      <w:r>
+        <w:rPr>
+          <w:rFonts w:ascii="Consolas" w:hAnsi="Consolas" w:cs="Times New Roman"/>
+          <w:color w:val="0042A7"/>
+          <w:sz w:val="32"/>
+          <w:szCs w:val="32"/>
+        </w:rPr>
         <w:t>BEGIN</w:t>
       </w:r>
     </w:p>
     <w:p>
       <w:pPr>
-        <w:ind w:left="1416"/>
-      </w:pPr>
-      <w:r>
-        <w:t xml:space="preserve">    OPEN result FOR</w:t>
-      </w:r>
-    </w:p>
-    <w:p>
-      <w:pPr>
-        <w:ind w:left="1416"/>
-      </w:pPr>
-      <w:r>
-        <w:t xml:space="preserve">        SELECT e.szoba_id, e.felhasznalo_id, e.pontszam</w:t>
-      </w:r>
-    </w:p>
-    <w:p>
-      <w:pPr>
-        <w:ind w:left="1416"/>
-      </w:pPr>
-      <w:r>
-        <w:t xml:space="preserve">        FROM eredmeny e;</w:t>
-      </w:r>
-    </w:p>
-    <w:p>
-      <w:pPr>
-        <w:ind w:left="1416"/>
-      </w:pPr>
-      <w:r>
-        <w:t>END;</w:t>
-      </w:r>
-    </w:p>
-    <w:p>
-      <w:pPr>
-        <w:ind w:left="1416"/>
-      </w:pPr>
-      <w:r>
+        <w:shd w:val="clear" w:color="auto" w:fill="111111"/>
+        <w:suppressAutoHyphens w:val="0"/>
+        <w:spacing w:line="420" w:lineRule="atLeast"/>
+        <w:rPr>
+          <w:rFonts w:ascii="Consolas" w:hAnsi="Consolas" w:cs="Times New Roman"/>
+          <w:color w:val="CBCBCB"/>
+          <w:sz w:val="32"/>
+          <w:szCs w:val="32"/>
+        </w:rPr>
+      </w:pPr>
+      <w:r>
+        <w:rPr>
+          <w:rFonts w:ascii="Consolas" w:hAnsi="Consolas" w:cs="Times New Roman"/>
+          <w:color w:val="CBCBCB"/>
+          <w:sz w:val="32"/>
+          <w:szCs w:val="32"/>
+        </w:rPr>
+        <w:t xml:space="preserve">    </w:t>
+      </w:r>
+      <w:r>
+        <w:rPr>
+          <w:rFonts w:ascii="Consolas" w:hAnsi="Consolas" w:cs="Times New Roman"/>
+          <w:color w:val="0042A7"/>
+          <w:sz w:val="32"/>
+          <w:szCs w:val="32"/>
+        </w:rPr>
+        <w:t>OPEN</w:t>
+      </w:r>
+      <w:r>
+        <w:rPr>
+          <w:rFonts w:ascii="Consolas" w:hAnsi="Consolas" w:cs="Times New Roman"/>
+          <w:color w:val="CBCBCB"/>
+          <w:sz w:val="32"/>
+          <w:szCs w:val="32"/>
+        </w:rPr>
+        <w:t xml:space="preserve"> result </w:t>
+      </w:r>
+      <w:r>
+        <w:rPr>
+          <w:rFonts w:ascii="Consolas" w:hAnsi="Consolas" w:cs="Times New Roman"/>
+          <w:color w:val="0042A7"/>
+          <w:sz w:val="32"/>
+          <w:szCs w:val="32"/>
+        </w:rPr>
+        <w:t>FOR</w:t>
+      </w:r>
+    </w:p>
+    <w:p>
+      <w:pPr>
+        <w:shd w:val="clear" w:color="auto" w:fill="111111"/>
+        <w:suppressAutoHyphens w:val="0"/>
+        <w:spacing w:line="420" w:lineRule="atLeast"/>
+        <w:rPr>
+          <w:rFonts w:ascii="Consolas" w:hAnsi="Consolas" w:cs="Times New Roman"/>
+          <w:color w:val="CBCBCB"/>
+          <w:sz w:val="32"/>
+          <w:szCs w:val="32"/>
+        </w:rPr>
+      </w:pPr>
+      <w:r>
+        <w:rPr>
+          <w:rFonts w:ascii="Consolas" w:hAnsi="Consolas" w:cs="Times New Roman"/>
+          <w:color w:val="CBCBCB"/>
+          <w:sz w:val="32"/>
+          <w:szCs w:val="32"/>
+        </w:rPr>
+        <w:t xml:space="preserve">        </w:t>
+      </w:r>
+      <w:r>
+        <w:rPr>
+          <w:rFonts w:ascii="Consolas" w:hAnsi="Consolas" w:cs="Times New Roman"/>
+          <w:color w:val="0042A7"/>
+          <w:sz w:val="32"/>
+          <w:szCs w:val="32"/>
+        </w:rPr>
+        <w:t>SELECT</w:t>
+      </w:r>
+      <w:r>
+        <w:rPr>
+          <w:rFonts w:ascii="Consolas" w:hAnsi="Consolas" w:cs="Times New Roman"/>
+          <w:color w:val="CBCBCB"/>
+          <w:sz w:val="32"/>
+          <w:szCs w:val="32"/>
+        </w:rPr>
+        <w:t xml:space="preserve"> </w:t>
+      </w:r>
+      <w:r>
+        <w:rPr>
+          <w:rFonts w:ascii="Consolas" w:hAnsi="Consolas" w:cs="Times New Roman"/>
+          <w:color w:val="BE5C00"/>
+          <w:sz w:val="32"/>
+          <w:szCs w:val="32"/>
+        </w:rPr>
+        <w:t>e</w:t>
+      </w:r>
+      <w:r>
+        <w:rPr>
+          <w:rFonts w:ascii="Consolas" w:hAnsi="Consolas" w:cs="Times New Roman"/>
+          <w:color w:val="CBCBCB"/>
+          <w:sz w:val="32"/>
+          <w:szCs w:val="32"/>
+        </w:rPr>
+        <w:t>.</w:t>
+      </w:r>
+      <w:r>
+        <w:rPr>
+          <w:rFonts w:ascii="Consolas" w:hAnsi="Consolas" w:cs="Times New Roman"/>
+          <w:color w:val="BE5C00"/>
+          <w:sz w:val="32"/>
+          <w:szCs w:val="32"/>
+        </w:rPr>
+        <w:t>szoba_id</w:t>
+      </w:r>
+      <w:r>
+        <w:rPr>
+          <w:rFonts w:ascii="Consolas" w:hAnsi="Consolas" w:cs="Times New Roman"/>
+          <w:color w:val="CBCBCB"/>
+          <w:sz w:val="32"/>
+          <w:szCs w:val="32"/>
+        </w:rPr>
+        <w:t xml:space="preserve">, </w:t>
+      </w:r>
+      <w:r>
+        <w:rPr>
+          <w:rFonts w:ascii="Consolas" w:hAnsi="Consolas" w:cs="Times New Roman"/>
+          <w:color w:val="BE5C00"/>
+          <w:sz w:val="32"/>
+          <w:szCs w:val="32"/>
+        </w:rPr>
+        <w:t>e</w:t>
+      </w:r>
+      <w:r>
+        <w:rPr>
+          <w:rFonts w:ascii="Consolas" w:hAnsi="Consolas" w:cs="Times New Roman"/>
+          <w:color w:val="CBCBCB"/>
+          <w:sz w:val="32"/>
+          <w:szCs w:val="32"/>
+        </w:rPr>
+        <w:t>.</w:t>
+      </w:r>
+      <w:r>
+        <w:rPr>
+          <w:rFonts w:ascii="Consolas" w:hAnsi="Consolas" w:cs="Times New Roman"/>
+          <w:color w:val="BE5C00"/>
+          <w:sz w:val="32"/>
+          <w:szCs w:val="32"/>
+        </w:rPr>
+        <w:t>felhasznalo_id</w:t>
+      </w:r>
+      <w:r>
+        <w:rPr>
+          <w:rFonts w:ascii="Consolas" w:hAnsi="Consolas" w:cs="Times New Roman"/>
+          <w:color w:val="CBCBCB"/>
+          <w:sz w:val="32"/>
+          <w:szCs w:val="32"/>
+        </w:rPr>
+        <w:t xml:space="preserve">, </w:t>
+      </w:r>
+      <w:r>
+        <w:rPr>
+          <w:rFonts w:ascii="Consolas" w:hAnsi="Consolas" w:cs="Times New Roman"/>
+          <w:color w:val="BE5C00"/>
+          <w:sz w:val="32"/>
+          <w:szCs w:val="32"/>
+        </w:rPr>
+        <w:t>e</w:t>
+      </w:r>
+      <w:r>
+        <w:rPr>
+          <w:rFonts w:ascii="Consolas" w:hAnsi="Consolas" w:cs="Times New Roman"/>
+          <w:color w:val="CBCBCB"/>
+          <w:sz w:val="32"/>
+          <w:szCs w:val="32"/>
+        </w:rPr>
+        <w:t>.</w:t>
+      </w:r>
+      <w:r>
+        <w:rPr>
+          <w:rFonts w:ascii="Consolas" w:hAnsi="Consolas" w:cs="Times New Roman"/>
+          <w:color w:val="BE5C00"/>
+          <w:sz w:val="32"/>
+          <w:szCs w:val="32"/>
+        </w:rPr>
+        <w:t>pontszam</w:t>
+      </w:r>
+    </w:p>
+    <w:p>
+      <w:pPr>
+        <w:shd w:val="clear" w:color="auto" w:fill="111111"/>
+        <w:suppressAutoHyphens w:val="0"/>
+        <w:spacing w:line="420" w:lineRule="atLeast"/>
+        <w:rPr>
+          <w:rFonts w:ascii="Consolas" w:hAnsi="Consolas" w:cs="Times New Roman"/>
+          <w:color w:val="CBCBCB"/>
+          <w:sz w:val="32"/>
+          <w:szCs w:val="32"/>
+        </w:rPr>
+      </w:pPr>
+      <w:r>
+        <w:rPr>
+          <w:rFonts w:ascii="Consolas" w:hAnsi="Consolas" w:cs="Times New Roman"/>
+          <w:color w:val="CBCBCB"/>
+          <w:sz w:val="32"/>
+          <w:szCs w:val="32"/>
+        </w:rPr>
+        <w:t xml:space="preserve">        </w:t>
+      </w:r>
+      <w:r>
+        <w:rPr>
+          <w:rFonts w:ascii="Consolas" w:hAnsi="Consolas" w:cs="Times New Roman"/>
+          <w:color w:val="0042A7"/>
+          <w:sz w:val="32"/>
+          <w:szCs w:val="32"/>
+        </w:rPr>
+        <w:t>FROM</w:t>
+      </w:r>
+      <w:r>
+        <w:rPr>
+          <w:rFonts w:ascii="Consolas" w:hAnsi="Consolas" w:cs="Times New Roman"/>
+          <w:color w:val="CBCBCB"/>
+          <w:sz w:val="32"/>
+          <w:szCs w:val="32"/>
+        </w:rPr>
+        <w:t xml:space="preserve"> eredmeny e;</w:t>
+      </w:r>
+    </w:p>
+    <w:p>
+      <w:pPr>
+        <w:shd w:val="clear" w:color="auto" w:fill="111111"/>
+        <w:suppressAutoHyphens w:val="0"/>
+        <w:spacing w:line="420" w:lineRule="atLeast"/>
+        <w:rPr>
+          <w:rFonts w:ascii="Consolas" w:hAnsi="Consolas" w:cs="Times New Roman"/>
+          <w:color w:val="CBCBCB"/>
+          <w:sz w:val="32"/>
+          <w:szCs w:val="32"/>
+        </w:rPr>
+      </w:pPr>
+      <w:r>
+        <w:rPr>
+          <w:rFonts w:ascii="Consolas" w:hAnsi="Consolas" w:cs="Times New Roman"/>
+          <w:color w:val="0042A7"/>
+          <w:sz w:val="32"/>
+          <w:szCs w:val="32"/>
+        </w:rPr>
+        <w:t>END</w:t>
+      </w:r>
+      <w:r>
+        <w:rPr>
+          <w:rFonts w:ascii="Consolas" w:hAnsi="Consolas" w:cs="Times New Roman"/>
+          <w:color w:val="CBCBCB"/>
+          <w:sz w:val="32"/>
+          <w:szCs w:val="32"/>
+        </w:rPr>
+        <w:t>;</w:t>
+      </w:r>
+    </w:p>
+    <w:p>
+      <w:pPr>
+        <w:shd w:val="clear" w:color="auto" w:fill="111111"/>
+        <w:suppressAutoHyphens w:val="0"/>
+        <w:spacing w:line="420" w:lineRule="atLeast"/>
+        <w:rPr>
+          <w:rFonts w:ascii="Consolas" w:hAnsi="Consolas" w:cs="Times New Roman"/>
+          <w:color w:val="CBCBCB"/>
+          <w:sz w:val="32"/>
+          <w:szCs w:val="32"/>
+        </w:rPr>
+      </w:pPr>
+      <w:r>
+        <w:rPr>
+          <w:rFonts w:ascii="Consolas" w:hAnsi="Consolas" w:cs="Times New Roman"/>
+          <w:color w:val="828000"/>
+          <w:sz w:val="32"/>
+          <w:szCs w:val="32"/>
+        </w:rPr>
         <w:t>/</w:t>
       </w:r>
     </w:p>
@@ -9662,114 +12069,944 @@
     </w:p>
     <w:p>
       <w:pPr>
-        <w:ind w:left="1416"/>
-      </w:pPr>
-      <w:r>
-        <w:t>CREATE OR REPLACE PROCEDURE get_toplist_for_room (</w:t>
-      </w:r>
-    </w:p>
-    <w:p>
-      <w:pPr>
-        <w:ind w:left="1416"/>
-      </w:pPr>
-      <w:r>
-        <w:t xml:space="preserve">    room_id IN NUMBER,</w:t>
-      </w:r>
-    </w:p>
-    <w:p>
-      <w:pPr>
-        <w:ind w:left="1416"/>
-      </w:pPr>
-      <w:r>
-        <w:t xml:space="preserve">    result OUT SYS_REFCURSOR</w:t>
-      </w:r>
-    </w:p>
-    <w:p>
-      <w:pPr>
-        <w:ind w:left="1416"/>
-      </w:pPr>
-      <w:r>
+        <w:shd w:val="clear" w:color="auto" w:fill="111111"/>
+        <w:suppressAutoHyphens w:val="0"/>
+        <w:spacing w:line="420" w:lineRule="atLeast"/>
+        <w:rPr>
+          <w:rFonts w:ascii="Consolas" w:hAnsi="Consolas" w:cs="Times New Roman"/>
+          <w:color w:val="CBCBCB"/>
+          <w:sz w:val="32"/>
+          <w:szCs w:val="32"/>
+        </w:rPr>
+      </w:pPr>
+      <w:r>
+        <w:rPr>
+          <w:rFonts w:ascii="Consolas" w:hAnsi="Consolas" w:cs="Times New Roman"/>
+          <w:color w:val="0042A7"/>
+          <w:sz w:val="32"/>
+          <w:szCs w:val="32"/>
+        </w:rPr>
+        <w:lastRenderedPageBreak/>
+        <w:t>CREATE</w:t>
+      </w:r>
+      <w:r>
+        <w:rPr>
+          <w:rFonts w:ascii="Consolas" w:hAnsi="Consolas" w:cs="Times New Roman"/>
+          <w:color w:val="CBCBCB"/>
+          <w:sz w:val="32"/>
+          <w:szCs w:val="32"/>
+        </w:rPr>
+        <w:t xml:space="preserve"> </w:t>
+      </w:r>
+      <w:r>
+        <w:rPr>
+          <w:rFonts w:ascii="Consolas" w:hAnsi="Consolas" w:cs="Times New Roman"/>
+          <w:color w:val="0042A7"/>
+          <w:sz w:val="32"/>
+          <w:szCs w:val="32"/>
+        </w:rPr>
+        <w:t>OR</w:t>
+      </w:r>
+      <w:r>
+        <w:rPr>
+          <w:rFonts w:ascii="Consolas" w:hAnsi="Consolas" w:cs="Times New Roman"/>
+          <w:color w:val="CBCBCB"/>
+          <w:sz w:val="32"/>
+          <w:szCs w:val="32"/>
+        </w:rPr>
+        <w:t xml:space="preserve"> </w:t>
+      </w:r>
+      <w:r>
+        <w:rPr>
+          <w:rFonts w:ascii="Consolas" w:hAnsi="Consolas" w:cs="Times New Roman"/>
+          <w:color w:val="0042A7"/>
+          <w:sz w:val="32"/>
+          <w:szCs w:val="32"/>
+        </w:rPr>
+        <w:t>REPLACE</w:t>
+      </w:r>
+      <w:r>
+        <w:rPr>
+          <w:rFonts w:ascii="Consolas" w:hAnsi="Consolas" w:cs="Times New Roman"/>
+          <w:color w:val="CBCBCB"/>
+          <w:sz w:val="32"/>
+          <w:szCs w:val="32"/>
+        </w:rPr>
+        <w:t xml:space="preserve"> </w:t>
+      </w:r>
+      <w:r>
+        <w:rPr>
+          <w:rFonts w:ascii="Consolas" w:hAnsi="Consolas" w:cs="Times New Roman"/>
+          <w:color w:val="0042A7"/>
+          <w:sz w:val="32"/>
+          <w:szCs w:val="32"/>
+        </w:rPr>
+        <w:t>PROCEDURE</w:t>
+      </w:r>
+      <w:r>
+        <w:rPr>
+          <w:rFonts w:ascii="Consolas" w:hAnsi="Consolas" w:cs="Times New Roman"/>
+          <w:color w:val="CBCBCB"/>
+          <w:sz w:val="32"/>
+          <w:szCs w:val="32"/>
+        </w:rPr>
+        <w:t xml:space="preserve"> get_toplist_for_room (</w:t>
+      </w:r>
+    </w:p>
+    <w:p>
+      <w:pPr>
+        <w:shd w:val="clear" w:color="auto" w:fill="111111"/>
+        <w:suppressAutoHyphens w:val="0"/>
+        <w:spacing w:line="420" w:lineRule="atLeast"/>
+        <w:rPr>
+          <w:rFonts w:ascii="Consolas" w:hAnsi="Consolas" w:cs="Times New Roman"/>
+          <w:color w:val="CBCBCB"/>
+          <w:sz w:val="32"/>
+          <w:szCs w:val="32"/>
+        </w:rPr>
+      </w:pPr>
+      <w:r>
+        <w:rPr>
+          <w:rFonts w:ascii="Consolas" w:hAnsi="Consolas" w:cs="Times New Roman"/>
+          <w:color w:val="CBCBCB"/>
+          <w:sz w:val="32"/>
+          <w:szCs w:val="32"/>
+        </w:rPr>
+        <w:t xml:space="preserve">    room_id </w:t>
+      </w:r>
+      <w:r>
+        <w:rPr>
+          <w:rFonts w:ascii="Consolas" w:hAnsi="Consolas" w:cs="Times New Roman"/>
+          <w:color w:val="0042A7"/>
+          <w:sz w:val="32"/>
+          <w:szCs w:val="32"/>
+        </w:rPr>
+        <w:t>IN</w:t>
+      </w:r>
+      <w:r>
+        <w:rPr>
+          <w:rFonts w:ascii="Consolas" w:hAnsi="Consolas" w:cs="Times New Roman"/>
+          <w:color w:val="CBCBCB"/>
+          <w:sz w:val="32"/>
+          <w:szCs w:val="32"/>
+        </w:rPr>
+        <w:t xml:space="preserve"> </w:t>
+      </w:r>
+      <w:r>
+        <w:rPr>
+          <w:rFonts w:ascii="Consolas" w:hAnsi="Consolas" w:cs="Times New Roman"/>
+          <w:color w:val="569CD6"/>
+          <w:sz w:val="32"/>
+          <w:szCs w:val="32"/>
+        </w:rPr>
+        <w:t>NUMBER</w:t>
+      </w:r>
+      <w:r>
+        <w:rPr>
+          <w:rFonts w:ascii="Consolas" w:hAnsi="Consolas" w:cs="Times New Roman"/>
+          <w:color w:val="CBCBCB"/>
+          <w:sz w:val="32"/>
+          <w:szCs w:val="32"/>
+        </w:rPr>
+        <w:t>,</w:t>
+      </w:r>
+    </w:p>
+    <w:p>
+      <w:pPr>
+        <w:shd w:val="clear" w:color="auto" w:fill="111111"/>
+        <w:suppressAutoHyphens w:val="0"/>
+        <w:spacing w:line="420" w:lineRule="atLeast"/>
+        <w:rPr>
+          <w:rFonts w:ascii="Consolas" w:hAnsi="Consolas" w:cs="Times New Roman"/>
+          <w:color w:val="CBCBCB"/>
+          <w:sz w:val="32"/>
+          <w:szCs w:val="32"/>
+        </w:rPr>
+      </w:pPr>
+      <w:r>
+        <w:rPr>
+          <w:rFonts w:ascii="Consolas" w:hAnsi="Consolas" w:cs="Times New Roman"/>
+          <w:color w:val="CBCBCB"/>
+          <w:sz w:val="32"/>
+          <w:szCs w:val="32"/>
+        </w:rPr>
+        <w:t xml:space="preserve">    result </w:t>
+      </w:r>
+      <w:r>
+        <w:rPr>
+          <w:rFonts w:ascii="Consolas" w:hAnsi="Consolas" w:cs="Times New Roman"/>
+          <w:color w:val="0042A7"/>
+          <w:sz w:val="32"/>
+          <w:szCs w:val="32"/>
+        </w:rPr>
+        <w:t>OUT</w:t>
+      </w:r>
+      <w:r>
+        <w:rPr>
+          <w:rFonts w:ascii="Consolas" w:hAnsi="Consolas" w:cs="Times New Roman"/>
+          <w:color w:val="CBCBCB"/>
+          <w:sz w:val="32"/>
+          <w:szCs w:val="32"/>
+        </w:rPr>
+        <w:t xml:space="preserve"> SYS_REFCURSOR</w:t>
+      </w:r>
+    </w:p>
+    <w:p>
+      <w:pPr>
+        <w:shd w:val="clear" w:color="auto" w:fill="111111"/>
+        <w:suppressAutoHyphens w:val="0"/>
+        <w:spacing w:line="420" w:lineRule="atLeast"/>
+        <w:rPr>
+          <w:rFonts w:ascii="Consolas" w:hAnsi="Consolas" w:cs="Times New Roman"/>
+          <w:color w:val="CBCBCB"/>
+          <w:sz w:val="32"/>
+          <w:szCs w:val="32"/>
+        </w:rPr>
+      </w:pPr>
+      <w:r>
+        <w:rPr>
+          <w:rFonts w:ascii="Consolas" w:hAnsi="Consolas" w:cs="Times New Roman"/>
+          <w:color w:val="CBCBCB"/>
+          <w:sz w:val="32"/>
+          <w:szCs w:val="32"/>
+        </w:rPr>
         <w:t>)</w:t>
       </w:r>
     </w:p>
     <w:p>
       <w:pPr>
-        <w:ind w:left="1416"/>
-      </w:pPr>
-      <w:r>
+        <w:shd w:val="clear" w:color="auto" w:fill="111111"/>
+        <w:suppressAutoHyphens w:val="0"/>
+        <w:spacing w:line="420" w:lineRule="atLeast"/>
+        <w:rPr>
+          <w:rFonts w:ascii="Consolas" w:hAnsi="Consolas" w:cs="Times New Roman"/>
+          <w:color w:val="CBCBCB"/>
+          <w:sz w:val="32"/>
+          <w:szCs w:val="32"/>
+        </w:rPr>
+      </w:pPr>
+      <w:r>
+        <w:rPr>
+          <w:rFonts w:ascii="Consolas" w:hAnsi="Consolas" w:cs="Times New Roman"/>
+          <w:color w:val="0042A7"/>
+          <w:sz w:val="32"/>
+          <w:szCs w:val="32"/>
+        </w:rPr>
         <w:t>IS</w:t>
       </w:r>
     </w:p>
     <w:p>
       <w:pPr>
-        <w:ind w:left="1416"/>
-      </w:pPr>
-      <w:r>
+        <w:shd w:val="clear" w:color="auto" w:fill="111111"/>
+        <w:suppressAutoHyphens w:val="0"/>
+        <w:spacing w:line="420" w:lineRule="atLeast"/>
+        <w:rPr>
+          <w:rFonts w:ascii="Consolas" w:hAnsi="Consolas" w:cs="Times New Roman"/>
+          <w:color w:val="CBCBCB"/>
+          <w:sz w:val="32"/>
+          <w:szCs w:val="32"/>
+        </w:rPr>
+      </w:pPr>
+      <w:r>
+        <w:rPr>
+          <w:rFonts w:ascii="Consolas" w:hAnsi="Consolas" w:cs="Times New Roman"/>
+          <w:color w:val="0042A7"/>
+          <w:sz w:val="32"/>
+          <w:szCs w:val="32"/>
+        </w:rPr>
         <w:t>BEGIN</w:t>
       </w:r>
     </w:p>
     <w:p>
       <w:pPr>
-        <w:ind w:left="1416"/>
-      </w:pPr>
-      <w:r>
-        <w:t xml:space="preserve">    OPEN result FOR</w:t>
-      </w:r>
-    </w:p>
-    <w:p>
-      <w:pPr>
-        <w:ind w:left="1416"/>
-      </w:pPr>
-      <w:r>
-        <w:t xml:space="preserve">        SELECT f.nev AS felhasznalonev, e.pontszam</w:t>
-      </w:r>
-    </w:p>
-    <w:p>
-      <w:pPr>
-        <w:ind w:left="1416"/>
-      </w:pPr>
-      <w:r>
-        <w:t xml:space="preserve">        FROM eredmeny e</w:t>
-      </w:r>
-    </w:p>
-    <w:p>
-      <w:pPr>
-        <w:ind w:left="1416"/>
-      </w:pPr>
-      <w:r>
-        <w:t xml:space="preserve">        JOIN felhasznalo f ON e.felhasznalo_id = f.id</w:t>
-      </w:r>
-    </w:p>
-    <w:p>
-      <w:pPr>
-        <w:ind w:left="1416"/>
-      </w:pPr>
-      <w:r>
-        <w:t xml:space="preserve">        WHERE e.szoba_id = room_id</w:t>
-      </w:r>
-    </w:p>
-    <w:p>
-      <w:pPr>
-        <w:ind w:left="1416"/>
-      </w:pPr>
-      <w:r>
-        <w:t xml:space="preserve">        ORDER BY e.pontszam DESC;</w:t>
-      </w:r>
-    </w:p>
-    <w:p>
-      <w:pPr>
-        <w:ind w:left="1416"/>
-      </w:pPr>
-      <w:r>
-        <w:t>END;</w:t>
-      </w:r>
-    </w:p>
-    <w:p>
-      <w:pPr>
-        <w:ind w:left="1416"/>
-      </w:pPr>
-      <w:r>
-        <w:lastRenderedPageBreak/>
+        <w:shd w:val="clear" w:color="auto" w:fill="111111"/>
+        <w:suppressAutoHyphens w:val="0"/>
+        <w:spacing w:line="420" w:lineRule="atLeast"/>
+        <w:rPr>
+          <w:rFonts w:ascii="Consolas" w:hAnsi="Consolas" w:cs="Times New Roman"/>
+          <w:color w:val="CBCBCB"/>
+          <w:sz w:val="32"/>
+          <w:szCs w:val="32"/>
+        </w:rPr>
+      </w:pPr>
+      <w:r>
+        <w:rPr>
+          <w:rFonts w:ascii="Consolas" w:hAnsi="Consolas" w:cs="Times New Roman"/>
+          <w:color w:val="CBCBCB"/>
+          <w:sz w:val="32"/>
+          <w:szCs w:val="32"/>
+        </w:rPr>
+        <w:t xml:space="preserve">    </w:t>
+      </w:r>
+      <w:r>
+        <w:rPr>
+          <w:rFonts w:ascii="Consolas" w:hAnsi="Consolas" w:cs="Times New Roman"/>
+          <w:color w:val="0042A7"/>
+          <w:sz w:val="32"/>
+          <w:szCs w:val="32"/>
+        </w:rPr>
+        <w:t>OPEN</w:t>
+      </w:r>
+      <w:r>
+        <w:rPr>
+          <w:rFonts w:ascii="Consolas" w:hAnsi="Consolas" w:cs="Times New Roman"/>
+          <w:color w:val="CBCBCB"/>
+          <w:sz w:val="32"/>
+          <w:szCs w:val="32"/>
+        </w:rPr>
+        <w:t xml:space="preserve"> result </w:t>
+      </w:r>
+      <w:r>
+        <w:rPr>
+          <w:rFonts w:ascii="Consolas" w:hAnsi="Consolas" w:cs="Times New Roman"/>
+          <w:color w:val="0042A7"/>
+          <w:sz w:val="32"/>
+          <w:szCs w:val="32"/>
+        </w:rPr>
+        <w:t>FOR</w:t>
+      </w:r>
+    </w:p>
+    <w:p>
+      <w:pPr>
+        <w:shd w:val="clear" w:color="auto" w:fill="111111"/>
+        <w:suppressAutoHyphens w:val="0"/>
+        <w:spacing w:line="420" w:lineRule="atLeast"/>
+        <w:rPr>
+          <w:rFonts w:ascii="Consolas" w:hAnsi="Consolas" w:cs="Times New Roman"/>
+          <w:color w:val="CBCBCB"/>
+          <w:sz w:val="32"/>
+          <w:szCs w:val="32"/>
+        </w:rPr>
+      </w:pPr>
+      <w:r>
+        <w:rPr>
+          <w:rFonts w:ascii="Consolas" w:hAnsi="Consolas" w:cs="Times New Roman"/>
+          <w:color w:val="CBCBCB"/>
+          <w:sz w:val="32"/>
+          <w:szCs w:val="32"/>
+        </w:rPr>
+        <w:t xml:space="preserve">        </w:t>
+      </w:r>
+      <w:r>
+        <w:rPr>
+          <w:rFonts w:ascii="Consolas" w:hAnsi="Consolas" w:cs="Times New Roman"/>
+          <w:color w:val="0042A7"/>
+          <w:sz w:val="32"/>
+          <w:szCs w:val="32"/>
+        </w:rPr>
+        <w:t>SELECT</w:t>
+      </w:r>
+      <w:r>
+        <w:rPr>
+          <w:rFonts w:ascii="Consolas" w:hAnsi="Consolas" w:cs="Times New Roman"/>
+          <w:color w:val="CBCBCB"/>
+          <w:sz w:val="32"/>
+          <w:szCs w:val="32"/>
+        </w:rPr>
+        <w:t xml:space="preserve"> </w:t>
+      </w:r>
+      <w:r>
+        <w:rPr>
+          <w:rFonts w:ascii="Consolas" w:hAnsi="Consolas" w:cs="Times New Roman"/>
+          <w:color w:val="BE5C00"/>
+          <w:sz w:val="32"/>
+          <w:szCs w:val="32"/>
+        </w:rPr>
+        <w:t>f</w:t>
+      </w:r>
+      <w:r>
+        <w:rPr>
+          <w:rFonts w:ascii="Consolas" w:hAnsi="Consolas" w:cs="Times New Roman"/>
+          <w:color w:val="CBCBCB"/>
+          <w:sz w:val="32"/>
+          <w:szCs w:val="32"/>
+        </w:rPr>
+        <w:t>.</w:t>
+      </w:r>
+      <w:r>
+        <w:rPr>
+          <w:rFonts w:ascii="Consolas" w:hAnsi="Consolas" w:cs="Times New Roman"/>
+          <w:color w:val="BE5C00"/>
+          <w:sz w:val="32"/>
+          <w:szCs w:val="32"/>
+        </w:rPr>
+        <w:t>nev</w:t>
+      </w:r>
+      <w:r>
+        <w:rPr>
+          <w:rFonts w:ascii="Consolas" w:hAnsi="Consolas" w:cs="Times New Roman"/>
+          <w:color w:val="CBCBCB"/>
+          <w:sz w:val="32"/>
+          <w:szCs w:val="32"/>
+        </w:rPr>
+        <w:t xml:space="preserve"> </w:t>
+      </w:r>
+      <w:r>
+        <w:rPr>
+          <w:rFonts w:ascii="Consolas" w:hAnsi="Consolas" w:cs="Times New Roman"/>
+          <w:color w:val="0042A7"/>
+          <w:sz w:val="32"/>
+          <w:szCs w:val="32"/>
+        </w:rPr>
+        <w:t>AS</w:t>
+      </w:r>
+      <w:r>
+        <w:rPr>
+          <w:rFonts w:ascii="Consolas" w:hAnsi="Consolas" w:cs="Times New Roman"/>
+          <w:color w:val="CBCBCB"/>
+          <w:sz w:val="32"/>
+          <w:szCs w:val="32"/>
+        </w:rPr>
+        <w:t xml:space="preserve"> felhasznalonev, </w:t>
+      </w:r>
+      <w:r>
+        <w:rPr>
+          <w:rFonts w:ascii="Consolas" w:hAnsi="Consolas" w:cs="Times New Roman"/>
+          <w:color w:val="BE5C00"/>
+          <w:sz w:val="32"/>
+          <w:szCs w:val="32"/>
+        </w:rPr>
+        <w:t>e</w:t>
+      </w:r>
+      <w:r>
+        <w:rPr>
+          <w:rFonts w:ascii="Consolas" w:hAnsi="Consolas" w:cs="Times New Roman"/>
+          <w:color w:val="CBCBCB"/>
+          <w:sz w:val="32"/>
+          <w:szCs w:val="32"/>
+        </w:rPr>
+        <w:t>.</w:t>
+      </w:r>
+      <w:r>
+        <w:rPr>
+          <w:rFonts w:ascii="Consolas" w:hAnsi="Consolas" w:cs="Times New Roman"/>
+          <w:color w:val="BE5C00"/>
+          <w:sz w:val="32"/>
+          <w:szCs w:val="32"/>
+        </w:rPr>
+        <w:t>pontszam</w:t>
+      </w:r>
+    </w:p>
+    <w:p>
+      <w:pPr>
+        <w:shd w:val="clear" w:color="auto" w:fill="111111"/>
+        <w:suppressAutoHyphens w:val="0"/>
+        <w:spacing w:line="420" w:lineRule="atLeast"/>
+        <w:rPr>
+          <w:rFonts w:ascii="Consolas" w:hAnsi="Consolas" w:cs="Times New Roman"/>
+          <w:color w:val="CBCBCB"/>
+          <w:sz w:val="32"/>
+          <w:szCs w:val="32"/>
+        </w:rPr>
+      </w:pPr>
+      <w:r>
+        <w:rPr>
+          <w:rFonts w:ascii="Consolas" w:hAnsi="Consolas" w:cs="Times New Roman"/>
+          <w:color w:val="CBCBCB"/>
+          <w:sz w:val="32"/>
+          <w:szCs w:val="32"/>
+        </w:rPr>
+        <w:t xml:space="preserve">        </w:t>
+      </w:r>
+      <w:r>
+        <w:rPr>
+          <w:rFonts w:ascii="Consolas" w:hAnsi="Consolas" w:cs="Times New Roman"/>
+          <w:color w:val="0042A7"/>
+          <w:sz w:val="32"/>
+          <w:szCs w:val="32"/>
+        </w:rPr>
+        <w:t>FROM</w:t>
+      </w:r>
+      <w:r>
+        <w:rPr>
+          <w:rFonts w:ascii="Consolas" w:hAnsi="Consolas" w:cs="Times New Roman"/>
+          <w:color w:val="CBCBCB"/>
+          <w:sz w:val="32"/>
+          <w:szCs w:val="32"/>
+        </w:rPr>
+        <w:t xml:space="preserve"> eredmeny e</w:t>
+      </w:r>
+    </w:p>
+    <w:p>
+      <w:pPr>
+        <w:shd w:val="clear" w:color="auto" w:fill="111111"/>
+        <w:suppressAutoHyphens w:val="0"/>
+        <w:spacing w:line="420" w:lineRule="atLeast"/>
+        <w:rPr>
+          <w:rFonts w:ascii="Consolas" w:hAnsi="Consolas" w:cs="Times New Roman"/>
+          <w:color w:val="CBCBCB"/>
+          <w:sz w:val="32"/>
+          <w:szCs w:val="32"/>
+        </w:rPr>
+      </w:pPr>
+      <w:r>
+        <w:rPr>
+          <w:rFonts w:ascii="Consolas" w:hAnsi="Consolas" w:cs="Times New Roman"/>
+          <w:color w:val="CBCBCB"/>
+          <w:sz w:val="32"/>
+          <w:szCs w:val="32"/>
+        </w:rPr>
+        <w:t xml:space="preserve">        </w:t>
+      </w:r>
+      <w:r>
+        <w:rPr>
+          <w:rFonts w:ascii="Consolas" w:hAnsi="Consolas" w:cs="Times New Roman"/>
+          <w:color w:val="0042A7"/>
+          <w:sz w:val="32"/>
+          <w:szCs w:val="32"/>
+        </w:rPr>
+        <w:t>JOIN</w:t>
+      </w:r>
+      <w:r>
+        <w:rPr>
+          <w:rFonts w:ascii="Consolas" w:hAnsi="Consolas" w:cs="Times New Roman"/>
+          <w:color w:val="CBCBCB"/>
+          <w:sz w:val="32"/>
+          <w:szCs w:val="32"/>
+        </w:rPr>
+        <w:t xml:space="preserve"> felhasznalo f </w:t>
+      </w:r>
+      <w:r>
+        <w:rPr>
+          <w:rFonts w:ascii="Consolas" w:hAnsi="Consolas" w:cs="Times New Roman"/>
+          <w:color w:val="0042A7"/>
+          <w:sz w:val="32"/>
+          <w:szCs w:val="32"/>
+        </w:rPr>
+        <w:t>ON</w:t>
+      </w:r>
+      <w:r>
+        <w:rPr>
+          <w:rFonts w:ascii="Consolas" w:hAnsi="Consolas" w:cs="Times New Roman"/>
+          <w:color w:val="CBCBCB"/>
+          <w:sz w:val="32"/>
+          <w:szCs w:val="32"/>
+        </w:rPr>
+        <w:t xml:space="preserve"> </w:t>
+      </w:r>
+      <w:r>
+        <w:rPr>
+          <w:rFonts w:ascii="Consolas" w:hAnsi="Consolas" w:cs="Times New Roman"/>
+          <w:color w:val="BE5C00"/>
+          <w:sz w:val="32"/>
+          <w:szCs w:val="32"/>
+        </w:rPr>
+        <w:t>e</w:t>
+      </w:r>
+      <w:r>
+        <w:rPr>
+          <w:rFonts w:ascii="Consolas" w:hAnsi="Consolas" w:cs="Times New Roman"/>
+          <w:color w:val="CBCBCB"/>
+          <w:sz w:val="32"/>
+          <w:szCs w:val="32"/>
+        </w:rPr>
+        <w:t>.</w:t>
+      </w:r>
+      <w:r>
+        <w:rPr>
+          <w:rFonts w:ascii="Consolas" w:hAnsi="Consolas" w:cs="Times New Roman"/>
+          <w:color w:val="BE5C00"/>
+          <w:sz w:val="32"/>
+          <w:szCs w:val="32"/>
+        </w:rPr>
+        <w:t>felhasznalo_id</w:t>
+      </w:r>
+      <w:r>
+        <w:rPr>
+          <w:rFonts w:ascii="Consolas" w:hAnsi="Consolas" w:cs="Times New Roman"/>
+          <w:color w:val="CBCBCB"/>
+          <w:sz w:val="32"/>
+          <w:szCs w:val="32"/>
+        </w:rPr>
+        <w:t xml:space="preserve"> </w:t>
+      </w:r>
+      <w:r>
+        <w:rPr>
+          <w:rFonts w:ascii="Consolas" w:hAnsi="Consolas" w:cs="Times New Roman"/>
+          <w:color w:val="FFFFFF"/>
+          <w:sz w:val="32"/>
+          <w:szCs w:val="32"/>
+        </w:rPr>
+        <w:t>=</w:t>
+      </w:r>
+      <w:r>
+        <w:rPr>
+          <w:rFonts w:ascii="Consolas" w:hAnsi="Consolas" w:cs="Times New Roman"/>
+          <w:color w:val="CBCBCB"/>
+          <w:sz w:val="32"/>
+          <w:szCs w:val="32"/>
+        </w:rPr>
+        <w:t xml:space="preserve"> </w:t>
+      </w:r>
+      <w:r>
+        <w:rPr>
+          <w:rFonts w:ascii="Consolas" w:hAnsi="Consolas" w:cs="Times New Roman"/>
+          <w:color w:val="BE5C00"/>
+          <w:sz w:val="32"/>
+          <w:szCs w:val="32"/>
+        </w:rPr>
+        <w:t>f</w:t>
+      </w:r>
+      <w:r>
+        <w:rPr>
+          <w:rFonts w:ascii="Consolas" w:hAnsi="Consolas" w:cs="Times New Roman"/>
+          <w:color w:val="CBCBCB"/>
+          <w:sz w:val="32"/>
+          <w:szCs w:val="32"/>
+        </w:rPr>
+        <w:t>.</w:t>
+      </w:r>
+      <w:r>
+        <w:rPr>
+          <w:rFonts w:ascii="Consolas" w:hAnsi="Consolas" w:cs="Times New Roman"/>
+          <w:color w:val="BE5C00"/>
+          <w:sz w:val="32"/>
+          <w:szCs w:val="32"/>
+        </w:rPr>
+        <w:t>id</w:t>
+      </w:r>
+    </w:p>
+    <w:p>
+      <w:pPr>
+        <w:shd w:val="clear" w:color="auto" w:fill="111111"/>
+        <w:suppressAutoHyphens w:val="0"/>
+        <w:spacing w:line="420" w:lineRule="atLeast"/>
+        <w:rPr>
+          <w:rFonts w:ascii="Consolas" w:hAnsi="Consolas" w:cs="Times New Roman"/>
+          <w:color w:val="CBCBCB"/>
+          <w:sz w:val="32"/>
+          <w:szCs w:val="32"/>
+        </w:rPr>
+      </w:pPr>
+      <w:r>
+        <w:rPr>
+          <w:rFonts w:ascii="Consolas" w:hAnsi="Consolas" w:cs="Times New Roman"/>
+          <w:color w:val="CBCBCB"/>
+          <w:sz w:val="32"/>
+          <w:szCs w:val="32"/>
+        </w:rPr>
+        <w:t xml:space="preserve">        </w:t>
+      </w:r>
+      <w:r>
+        <w:rPr>
+          <w:rFonts w:ascii="Consolas" w:hAnsi="Consolas" w:cs="Times New Roman"/>
+          <w:color w:val="0042A7"/>
+          <w:sz w:val="32"/>
+          <w:szCs w:val="32"/>
+        </w:rPr>
+        <w:t>WHERE</w:t>
+      </w:r>
+      <w:r>
+        <w:rPr>
+          <w:rFonts w:ascii="Consolas" w:hAnsi="Consolas" w:cs="Times New Roman"/>
+          <w:color w:val="CBCBCB"/>
+          <w:sz w:val="32"/>
+          <w:szCs w:val="32"/>
+        </w:rPr>
+        <w:t xml:space="preserve"> </w:t>
+      </w:r>
+      <w:r>
+        <w:rPr>
+          <w:rFonts w:ascii="Consolas" w:hAnsi="Consolas" w:cs="Times New Roman"/>
+          <w:color w:val="BE5C00"/>
+          <w:sz w:val="32"/>
+          <w:szCs w:val="32"/>
+        </w:rPr>
+        <w:t>e</w:t>
+      </w:r>
+      <w:r>
+        <w:rPr>
+          <w:rFonts w:ascii="Consolas" w:hAnsi="Consolas" w:cs="Times New Roman"/>
+          <w:color w:val="CBCBCB"/>
+          <w:sz w:val="32"/>
+          <w:szCs w:val="32"/>
+        </w:rPr>
+        <w:t>.</w:t>
+      </w:r>
+      <w:r>
+        <w:rPr>
+          <w:rFonts w:ascii="Consolas" w:hAnsi="Consolas" w:cs="Times New Roman"/>
+          <w:color w:val="BE5C00"/>
+          <w:sz w:val="32"/>
+          <w:szCs w:val="32"/>
+        </w:rPr>
+        <w:t>szoba_id</w:t>
+      </w:r>
+      <w:r>
+        <w:rPr>
+          <w:rFonts w:ascii="Consolas" w:hAnsi="Consolas" w:cs="Times New Roman"/>
+          <w:color w:val="CBCBCB"/>
+          <w:sz w:val="32"/>
+          <w:szCs w:val="32"/>
+        </w:rPr>
+        <w:t xml:space="preserve"> </w:t>
+      </w:r>
+      <w:r>
+        <w:rPr>
+          <w:rFonts w:ascii="Consolas" w:hAnsi="Consolas" w:cs="Times New Roman"/>
+          <w:color w:val="FFFFFF"/>
+          <w:sz w:val="32"/>
+          <w:szCs w:val="32"/>
+        </w:rPr>
+        <w:t>=</w:t>
+      </w:r>
+      <w:r>
+        <w:rPr>
+          <w:rFonts w:ascii="Consolas" w:hAnsi="Consolas" w:cs="Times New Roman"/>
+          <w:color w:val="CBCBCB"/>
+          <w:sz w:val="32"/>
+          <w:szCs w:val="32"/>
+        </w:rPr>
+        <w:t xml:space="preserve"> room_id</w:t>
+      </w:r>
+    </w:p>
+    <w:p>
+      <w:pPr>
+        <w:shd w:val="clear" w:color="auto" w:fill="111111"/>
+        <w:suppressAutoHyphens w:val="0"/>
+        <w:spacing w:line="420" w:lineRule="atLeast"/>
+        <w:rPr>
+          <w:rFonts w:ascii="Consolas" w:hAnsi="Consolas" w:cs="Times New Roman"/>
+          <w:color w:val="CBCBCB"/>
+          <w:sz w:val="32"/>
+          <w:szCs w:val="32"/>
+        </w:rPr>
+      </w:pPr>
+      <w:r>
+        <w:rPr>
+          <w:rFonts w:ascii="Consolas" w:hAnsi="Consolas" w:cs="Times New Roman"/>
+          <w:color w:val="CBCBCB"/>
+          <w:sz w:val="32"/>
+          <w:szCs w:val="32"/>
+        </w:rPr>
+        <w:t xml:space="preserve">        </w:t>
+      </w:r>
+      <w:r>
+        <w:rPr>
+          <w:rFonts w:ascii="Consolas" w:hAnsi="Consolas" w:cs="Times New Roman"/>
+          <w:color w:val="0042A7"/>
+          <w:sz w:val="32"/>
+          <w:szCs w:val="32"/>
+        </w:rPr>
+        <w:t>GROUP BY</w:t>
+      </w:r>
+      <w:r>
+        <w:rPr>
+          <w:rFonts w:ascii="Consolas" w:hAnsi="Consolas" w:cs="Times New Roman"/>
+          <w:color w:val="CBCBCB"/>
+          <w:sz w:val="32"/>
+          <w:szCs w:val="32"/>
+        </w:rPr>
+        <w:t xml:space="preserve"> </w:t>
+      </w:r>
+      <w:r>
+        <w:rPr>
+          <w:rFonts w:ascii="Consolas" w:hAnsi="Consolas" w:cs="Times New Roman"/>
+          <w:color w:val="BE5C00"/>
+          <w:sz w:val="32"/>
+          <w:szCs w:val="32"/>
+        </w:rPr>
+        <w:t>f</w:t>
+      </w:r>
+      <w:r>
+        <w:rPr>
+          <w:rFonts w:ascii="Consolas" w:hAnsi="Consolas" w:cs="Times New Roman"/>
+          <w:color w:val="CBCBCB"/>
+          <w:sz w:val="32"/>
+          <w:szCs w:val="32"/>
+        </w:rPr>
+        <w:t>.</w:t>
+      </w:r>
+      <w:r>
+        <w:rPr>
+          <w:rFonts w:ascii="Consolas" w:hAnsi="Consolas" w:cs="Times New Roman"/>
+          <w:color w:val="BE5C00"/>
+          <w:sz w:val="32"/>
+          <w:szCs w:val="32"/>
+        </w:rPr>
+        <w:t>nev</w:t>
+      </w:r>
+      <w:r>
+        <w:rPr>
+          <w:rFonts w:ascii="Consolas" w:hAnsi="Consolas" w:cs="Times New Roman"/>
+          <w:color w:val="CBCBCB"/>
+          <w:sz w:val="32"/>
+          <w:szCs w:val="32"/>
+        </w:rPr>
+        <w:t xml:space="preserve">, </w:t>
+      </w:r>
+      <w:r>
+        <w:rPr>
+          <w:rFonts w:ascii="Consolas" w:hAnsi="Consolas" w:cs="Times New Roman"/>
+          <w:color w:val="BE5C00"/>
+          <w:sz w:val="32"/>
+          <w:szCs w:val="32"/>
+        </w:rPr>
+        <w:t>e</w:t>
+      </w:r>
+      <w:r>
+        <w:rPr>
+          <w:rFonts w:ascii="Consolas" w:hAnsi="Consolas" w:cs="Times New Roman"/>
+          <w:color w:val="CBCBCB"/>
+          <w:sz w:val="32"/>
+          <w:szCs w:val="32"/>
+        </w:rPr>
+        <w:t>.</w:t>
+      </w:r>
+      <w:r>
+        <w:rPr>
+          <w:rFonts w:ascii="Consolas" w:hAnsi="Consolas" w:cs="Times New Roman"/>
+          <w:color w:val="BE5C00"/>
+          <w:sz w:val="32"/>
+          <w:szCs w:val="32"/>
+        </w:rPr>
+        <w:t>pontszam</w:t>
+      </w:r>
+    </w:p>
+    <w:p>
+      <w:pPr>
+        <w:shd w:val="clear" w:color="auto" w:fill="111111"/>
+        <w:suppressAutoHyphens w:val="0"/>
+        <w:spacing w:line="420" w:lineRule="atLeast"/>
+        <w:rPr>
+          <w:rFonts w:ascii="Consolas" w:hAnsi="Consolas" w:cs="Times New Roman"/>
+          <w:color w:val="CBCBCB"/>
+          <w:sz w:val="32"/>
+          <w:szCs w:val="32"/>
+        </w:rPr>
+      </w:pPr>
+      <w:r>
+        <w:rPr>
+          <w:rFonts w:ascii="Consolas" w:hAnsi="Consolas" w:cs="Times New Roman"/>
+          <w:color w:val="CBCBCB"/>
+          <w:sz w:val="32"/>
+          <w:szCs w:val="32"/>
+        </w:rPr>
+        <w:t xml:space="preserve">        </w:t>
+      </w:r>
+      <w:r>
+        <w:rPr>
+          <w:rFonts w:ascii="Consolas" w:hAnsi="Consolas" w:cs="Times New Roman"/>
+          <w:color w:val="0042A7"/>
+          <w:sz w:val="32"/>
+          <w:szCs w:val="32"/>
+        </w:rPr>
+        <w:t>ORDER BY</w:t>
+      </w:r>
+      <w:r>
+        <w:rPr>
+          <w:rFonts w:ascii="Consolas" w:hAnsi="Consolas" w:cs="Times New Roman"/>
+          <w:color w:val="CBCBCB"/>
+          <w:sz w:val="32"/>
+          <w:szCs w:val="32"/>
+        </w:rPr>
+        <w:t xml:space="preserve"> </w:t>
+      </w:r>
+      <w:r>
+        <w:rPr>
+          <w:rFonts w:ascii="Consolas" w:hAnsi="Consolas" w:cs="Times New Roman"/>
+          <w:color w:val="BE5C00"/>
+          <w:sz w:val="32"/>
+          <w:szCs w:val="32"/>
+        </w:rPr>
+        <w:t>e</w:t>
+      </w:r>
+      <w:r>
+        <w:rPr>
+          <w:rFonts w:ascii="Consolas" w:hAnsi="Consolas" w:cs="Times New Roman"/>
+          <w:color w:val="CBCBCB"/>
+          <w:sz w:val="32"/>
+          <w:szCs w:val="32"/>
+        </w:rPr>
+        <w:t>.</w:t>
+      </w:r>
+      <w:r>
+        <w:rPr>
+          <w:rFonts w:ascii="Consolas" w:hAnsi="Consolas" w:cs="Times New Roman"/>
+          <w:color w:val="BE5C00"/>
+          <w:sz w:val="32"/>
+          <w:szCs w:val="32"/>
+        </w:rPr>
+        <w:t>pontszam</w:t>
+      </w:r>
+      <w:r>
+        <w:rPr>
+          <w:rFonts w:ascii="Consolas" w:hAnsi="Consolas" w:cs="Times New Roman"/>
+          <w:color w:val="CBCBCB"/>
+          <w:sz w:val="32"/>
+          <w:szCs w:val="32"/>
+        </w:rPr>
+        <w:t xml:space="preserve"> </w:t>
+      </w:r>
+      <w:r>
+        <w:rPr>
+          <w:rFonts w:ascii="Consolas" w:hAnsi="Consolas" w:cs="Times New Roman"/>
+          <w:color w:val="0042A7"/>
+          <w:sz w:val="32"/>
+          <w:szCs w:val="32"/>
+        </w:rPr>
+        <w:t>DESC</w:t>
+      </w:r>
+      <w:r>
+        <w:rPr>
+          <w:rFonts w:ascii="Consolas" w:hAnsi="Consolas" w:cs="Times New Roman"/>
+          <w:color w:val="CBCBCB"/>
+          <w:sz w:val="32"/>
+          <w:szCs w:val="32"/>
+        </w:rPr>
+        <w:t>;</w:t>
+      </w:r>
+    </w:p>
+    <w:p>
+      <w:pPr>
+        <w:shd w:val="clear" w:color="auto" w:fill="111111"/>
+        <w:suppressAutoHyphens w:val="0"/>
+        <w:spacing w:line="420" w:lineRule="atLeast"/>
+        <w:rPr>
+          <w:rFonts w:ascii="Consolas" w:hAnsi="Consolas" w:cs="Times New Roman"/>
+          <w:color w:val="CBCBCB"/>
+          <w:sz w:val="32"/>
+          <w:szCs w:val="32"/>
+        </w:rPr>
+      </w:pPr>
+      <w:r>
+        <w:rPr>
+          <w:rFonts w:ascii="Consolas" w:hAnsi="Consolas" w:cs="Times New Roman"/>
+          <w:color w:val="0042A7"/>
+          <w:sz w:val="32"/>
+          <w:szCs w:val="32"/>
+        </w:rPr>
+        <w:t>END</w:t>
+      </w:r>
+      <w:r>
+        <w:rPr>
+          <w:rFonts w:ascii="Consolas" w:hAnsi="Consolas" w:cs="Times New Roman"/>
+          <w:color w:val="CBCBCB"/>
+          <w:sz w:val="32"/>
+          <w:szCs w:val="32"/>
+        </w:rPr>
+        <w:t>;</w:t>
+      </w:r>
+    </w:p>
+    <w:p>
+      <w:pPr>
+        <w:shd w:val="clear" w:color="auto" w:fill="111111"/>
+        <w:suppressAutoHyphens w:val="0"/>
+        <w:spacing w:line="420" w:lineRule="atLeast"/>
+        <w:rPr>
+          <w:rFonts w:ascii="Consolas" w:hAnsi="Consolas" w:cs="Times New Roman"/>
+          <w:color w:val="CBCBCB"/>
+          <w:sz w:val="32"/>
+          <w:szCs w:val="32"/>
+        </w:rPr>
+      </w:pPr>
+      <w:r>
+        <w:rPr>
+          <w:rFonts w:ascii="Consolas" w:hAnsi="Consolas" w:cs="Times New Roman"/>
+          <w:color w:val="828000"/>
+          <w:sz w:val="32"/>
+          <w:szCs w:val="32"/>
+        </w:rPr>
         <w:t>/</w:t>
       </w:r>
     </w:p>
@@ -10056,6 +13293,7 @@
         <w:pStyle w:val="BodyText"/>
       </w:pPr>
       <w:r>
+        <w:lastRenderedPageBreak/>
         <w:t xml:space="preserve">Az </w:t>
       </w:r>
       <w:r>
@@ -10314,7 +13552,6 @@
     <w:p/>
     <w:p>
       <w:r>
-        <w:lastRenderedPageBreak/>
         <w:t xml:space="preserve">A </w:t>
       </w:r>
       <w:r>
@@ -10894,7 +14131,6 @@
           <w:sz w:val="32"/>
           <w:szCs w:val="32"/>
         </w:rPr>
-        <w:lastRenderedPageBreak/>
         <w:t>            SELECT f.nev AS felhasznalo_neve, f.email AS felhasznalo_email, COALESCE(SUM(e.pontszam), 0) AS osszesitett_pontszam</w:t>
       </w:r>
     </w:p>
@@ -11206,6 +14442,7 @@
         <w:spacing w:after="0"/>
       </w:pPr>
       <w:r>
+        <w:lastRenderedPageBreak/>
         <w:t>Ez a lekérdezés kiválasztja egy adott szoba összes kérdését és az ezekhez tartozó válaszokat. A szoba_kerdesei, kerdes és valasz táblákat összekapcsolva megkapjuk a szükséges adatokat. Az eredményeket csoportosítja tema_id alapján, majd rendezve jeleníti meg a tema_id szerinti sorrendben.</w:t>
       </w:r>
     </w:p>
@@ -11941,7 +15178,6 @@
           <w:sz w:val="32"/>
           <w:szCs w:val="32"/>
         </w:rPr>
-        <w:lastRenderedPageBreak/>
         <w:t xml:space="preserve">        </w:t>
       </w:r>
       <w:r>
@@ -14004,6 +17240,119 @@
     </w:lvl>
   </w:abstractNum>
   <w:abstractNum w:abstractNumId="10" w15:restartNumberingAfterBreak="0">
+    <w:nsid w:val="4AA14DEB"/>
+    <w:multiLevelType w:val="hybridMultilevel"/>
+    <w:tmpl w:val="E3F6DB18"/>
+    <w:lvl w:ilvl="0" w:tplc="04090001">
+      <w:start w:val="1"/>
+      <w:numFmt w:val="bullet"/>
+      <w:lvlText w:val=""/>
+      <w:lvlJc w:val="left"/>
+      <w:pPr>
+        <w:ind w:left="1788" w:hanging="360"/>
+      </w:pPr>
+      <w:rPr>
+        <w:rFonts w:ascii="Symbol" w:hAnsi="Symbol" w:hint="default"/>
+      </w:rPr>
+    </w:lvl>
+    <w:lvl w:ilvl="1" w:tplc="04090003" w:tentative="1">
+      <w:start w:val="1"/>
+      <w:numFmt w:val="bullet"/>
+      <w:lvlText w:val="o"/>
+      <w:lvlJc w:val="left"/>
+      <w:pPr>
+        <w:ind w:left="2508" w:hanging="360"/>
+      </w:pPr>
+      <w:rPr>
+        <w:rFonts w:ascii="Courier New" w:hAnsi="Courier New" w:cs="Courier New" w:hint="default"/>
+      </w:rPr>
+    </w:lvl>
+    <w:lvl w:ilvl="2" w:tplc="04090005" w:tentative="1">
+      <w:start w:val="1"/>
+      <w:numFmt w:val="bullet"/>
+      <w:lvlText w:val=""/>
+      <w:lvlJc w:val="left"/>
+      <w:pPr>
+        <w:ind w:left="3228" w:hanging="360"/>
+      </w:pPr>
+      <w:rPr>
+        <w:rFonts w:ascii="Wingdings" w:hAnsi="Wingdings" w:hint="default"/>
+      </w:rPr>
+    </w:lvl>
+    <w:lvl w:ilvl="3" w:tplc="04090001" w:tentative="1">
+      <w:start w:val="1"/>
+      <w:numFmt w:val="bullet"/>
+      <w:lvlText w:val=""/>
+      <w:lvlJc w:val="left"/>
+      <w:pPr>
+        <w:ind w:left="3948" w:hanging="360"/>
+      </w:pPr>
+      <w:rPr>
+        <w:rFonts w:ascii="Symbol" w:hAnsi="Symbol" w:hint="default"/>
+      </w:rPr>
+    </w:lvl>
+    <w:lvl w:ilvl="4" w:tplc="04090003" w:tentative="1">
+      <w:start w:val="1"/>
+      <w:numFmt w:val="bullet"/>
+      <w:lvlText w:val="o"/>
+      <w:lvlJc w:val="left"/>
+      <w:pPr>
+        <w:ind w:left="4668" w:hanging="360"/>
+      </w:pPr>
+      <w:rPr>
+        <w:rFonts w:ascii="Courier New" w:hAnsi="Courier New" w:cs="Courier New" w:hint="default"/>
+      </w:rPr>
+    </w:lvl>
+    <w:lvl w:ilvl="5" w:tplc="04090005" w:tentative="1">
+      <w:start w:val="1"/>
+      <w:numFmt w:val="bullet"/>
+      <w:lvlText w:val=""/>
+      <w:lvlJc w:val="left"/>
+      <w:pPr>
+        <w:ind w:left="5388" w:hanging="360"/>
+      </w:pPr>
+      <w:rPr>
+        <w:rFonts w:ascii="Wingdings" w:hAnsi="Wingdings" w:hint="default"/>
+      </w:rPr>
+    </w:lvl>
+    <w:lvl w:ilvl="6" w:tplc="04090001" w:tentative="1">
+      <w:start w:val="1"/>
+      <w:numFmt w:val="bullet"/>
+      <w:lvlText w:val=""/>
+      <w:lvlJc w:val="left"/>
+      <w:pPr>
+        <w:ind w:left="6108" w:hanging="360"/>
+      </w:pPr>
+      <w:rPr>
+        <w:rFonts w:ascii="Symbol" w:hAnsi="Symbol" w:hint="default"/>
+      </w:rPr>
+    </w:lvl>
+    <w:lvl w:ilvl="7" w:tplc="04090003" w:tentative="1">
+      <w:start w:val="1"/>
+      <w:numFmt w:val="bullet"/>
+      <w:lvlText w:val="o"/>
+      <w:lvlJc w:val="left"/>
+      <w:pPr>
+        <w:ind w:left="6828" w:hanging="360"/>
+      </w:pPr>
+      <w:rPr>
+        <w:rFonts w:ascii="Courier New" w:hAnsi="Courier New" w:cs="Courier New" w:hint="default"/>
+      </w:rPr>
+    </w:lvl>
+    <w:lvl w:ilvl="8" w:tplc="04090005" w:tentative="1">
+      <w:start w:val="1"/>
+      <w:numFmt w:val="bullet"/>
+      <w:lvlText w:val=""/>
+      <w:lvlJc w:val="left"/>
+      <w:pPr>
+        <w:ind w:left="7548" w:hanging="360"/>
+      </w:pPr>
+      <w:rPr>
+        <w:rFonts w:ascii="Wingdings" w:hAnsi="Wingdings" w:hint="default"/>
+      </w:rPr>
+    </w:lvl>
+  </w:abstractNum>
+  <w:abstractNum w:abstractNumId="11" w15:restartNumberingAfterBreak="0">
     <w:nsid w:val="4ECC25D0"/>
     <w:multiLevelType w:val="multilevel"/>
     <w:tmpl w:val="C186B132"/>
@@ -14143,7 +17492,7 @@
       </w:rPr>
     </w:lvl>
   </w:abstractNum>
-  <w:abstractNum w:abstractNumId="11" w15:restartNumberingAfterBreak="0">
+  <w:abstractNum w:abstractNumId="12" w15:restartNumberingAfterBreak="0">
     <w:nsid w:val="4EDB60B3"/>
     <w:multiLevelType w:val="multilevel"/>
     <w:tmpl w:val="205CD310"/>
@@ -14257,7 +17606,120 @@
       </w:pPr>
     </w:lvl>
   </w:abstractNum>
-  <w:abstractNum w:abstractNumId="12" w15:restartNumberingAfterBreak="0">
+  <w:abstractNum w:abstractNumId="13" w15:restartNumberingAfterBreak="0">
+    <w:nsid w:val="516563EC"/>
+    <w:multiLevelType w:val="hybridMultilevel"/>
+    <w:tmpl w:val="3E9EBE48"/>
+    <w:lvl w:ilvl="0" w:tplc="04090001">
+      <w:start w:val="1"/>
+      <w:numFmt w:val="bullet"/>
+      <w:lvlText w:val=""/>
+      <w:lvlJc w:val="left"/>
+      <w:pPr>
+        <w:ind w:left="1788" w:hanging="360"/>
+      </w:pPr>
+      <w:rPr>
+        <w:rFonts w:ascii="Symbol" w:hAnsi="Symbol" w:hint="default"/>
+      </w:rPr>
+    </w:lvl>
+    <w:lvl w:ilvl="1" w:tplc="04090003" w:tentative="1">
+      <w:start w:val="1"/>
+      <w:numFmt w:val="bullet"/>
+      <w:lvlText w:val="o"/>
+      <w:lvlJc w:val="left"/>
+      <w:pPr>
+        <w:ind w:left="2508" w:hanging="360"/>
+      </w:pPr>
+      <w:rPr>
+        <w:rFonts w:ascii="Courier New" w:hAnsi="Courier New" w:cs="Courier New" w:hint="default"/>
+      </w:rPr>
+    </w:lvl>
+    <w:lvl w:ilvl="2" w:tplc="04090005" w:tentative="1">
+      <w:start w:val="1"/>
+      <w:numFmt w:val="bullet"/>
+      <w:lvlText w:val=""/>
+      <w:lvlJc w:val="left"/>
+      <w:pPr>
+        <w:ind w:left="3228" w:hanging="360"/>
+      </w:pPr>
+      <w:rPr>
+        <w:rFonts w:ascii="Wingdings" w:hAnsi="Wingdings" w:hint="default"/>
+      </w:rPr>
+    </w:lvl>
+    <w:lvl w:ilvl="3" w:tplc="04090001" w:tentative="1">
+      <w:start w:val="1"/>
+      <w:numFmt w:val="bullet"/>
+      <w:lvlText w:val=""/>
+      <w:lvlJc w:val="left"/>
+      <w:pPr>
+        <w:ind w:left="3948" w:hanging="360"/>
+      </w:pPr>
+      <w:rPr>
+        <w:rFonts w:ascii="Symbol" w:hAnsi="Symbol" w:hint="default"/>
+      </w:rPr>
+    </w:lvl>
+    <w:lvl w:ilvl="4" w:tplc="04090003" w:tentative="1">
+      <w:start w:val="1"/>
+      <w:numFmt w:val="bullet"/>
+      <w:lvlText w:val="o"/>
+      <w:lvlJc w:val="left"/>
+      <w:pPr>
+        <w:ind w:left="4668" w:hanging="360"/>
+      </w:pPr>
+      <w:rPr>
+        <w:rFonts w:ascii="Courier New" w:hAnsi="Courier New" w:cs="Courier New" w:hint="default"/>
+      </w:rPr>
+    </w:lvl>
+    <w:lvl w:ilvl="5" w:tplc="04090005" w:tentative="1">
+      <w:start w:val="1"/>
+      <w:numFmt w:val="bullet"/>
+      <w:lvlText w:val=""/>
+      <w:lvlJc w:val="left"/>
+      <w:pPr>
+        <w:ind w:left="5388" w:hanging="360"/>
+      </w:pPr>
+      <w:rPr>
+        <w:rFonts w:ascii="Wingdings" w:hAnsi="Wingdings" w:hint="default"/>
+      </w:rPr>
+    </w:lvl>
+    <w:lvl w:ilvl="6" w:tplc="04090001" w:tentative="1">
+      <w:start w:val="1"/>
+      <w:numFmt w:val="bullet"/>
+      <w:lvlText w:val=""/>
+      <w:lvlJc w:val="left"/>
+      <w:pPr>
+        <w:ind w:left="6108" w:hanging="360"/>
+      </w:pPr>
+      <w:rPr>
+        <w:rFonts w:ascii="Symbol" w:hAnsi="Symbol" w:hint="default"/>
+      </w:rPr>
+    </w:lvl>
+    <w:lvl w:ilvl="7" w:tplc="04090003" w:tentative="1">
+      <w:start w:val="1"/>
+      <w:numFmt w:val="bullet"/>
+      <w:lvlText w:val="o"/>
+      <w:lvlJc w:val="left"/>
+      <w:pPr>
+        <w:ind w:left="6828" w:hanging="360"/>
+      </w:pPr>
+      <w:rPr>
+        <w:rFonts w:ascii="Courier New" w:hAnsi="Courier New" w:cs="Courier New" w:hint="default"/>
+      </w:rPr>
+    </w:lvl>
+    <w:lvl w:ilvl="8" w:tplc="04090005" w:tentative="1">
+      <w:start w:val="1"/>
+      <w:numFmt w:val="bullet"/>
+      <w:lvlText w:val=""/>
+      <w:lvlJc w:val="left"/>
+      <w:pPr>
+        <w:ind w:left="7548" w:hanging="360"/>
+      </w:pPr>
+      <w:rPr>
+        <w:rFonts w:ascii="Wingdings" w:hAnsi="Wingdings" w:hint="default"/>
+      </w:rPr>
+    </w:lvl>
+  </w:abstractNum>
+  <w:abstractNum w:abstractNumId="14" w15:restartNumberingAfterBreak="0">
     <w:nsid w:val="51684E75"/>
     <w:multiLevelType w:val="multilevel"/>
     <w:tmpl w:val="3A7635BA"/>
@@ -14373,7 +17835,7 @@
       </w:pPr>
     </w:lvl>
   </w:abstractNum>
-  <w:abstractNum w:abstractNumId="13" w15:restartNumberingAfterBreak="0">
+  <w:abstractNum w:abstractNumId="15" w15:restartNumberingAfterBreak="0">
     <w:nsid w:val="55501D63"/>
     <w:multiLevelType w:val="multilevel"/>
     <w:tmpl w:val="1EF04776"/>
@@ -14495,7 +17957,7 @@
       </w:pPr>
     </w:lvl>
   </w:abstractNum>
-  <w:abstractNum w:abstractNumId="14" w15:restartNumberingAfterBreak="0">
+  <w:abstractNum w:abstractNumId="16" w15:restartNumberingAfterBreak="0">
     <w:nsid w:val="5A0A695D"/>
     <w:multiLevelType w:val="multilevel"/>
     <w:tmpl w:val="D3BEA264"/>
@@ -14635,7 +18097,7 @@
       </w:rPr>
     </w:lvl>
   </w:abstractNum>
-  <w:abstractNum w:abstractNumId="15" w15:restartNumberingAfterBreak="0">
+  <w:abstractNum w:abstractNumId="17" w15:restartNumberingAfterBreak="0">
     <w:nsid w:val="63590636"/>
     <w:multiLevelType w:val="multilevel"/>
     <w:tmpl w:val="C528050C"/>
@@ -14775,7 +18237,120 @@
       </w:rPr>
     </w:lvl>
   </w:abstractNum>
-  <w:abstractNum w:abstractNumId="16" w15:restartNumberingAfterBreak="0">
+  <w:abstractNum w:abstractNumId="18" w15:restartNumberingAfterBreak="0">
+    <w:nsid w:val="6C7808CE"/>
+    <w:multiLevelType w:val="hybridMultilevel"/>
+    <w:tmpl w:val="DA2C648A"/>
+    <w:lvl w:ilvl="0" w:tplc="04090001">
+      <w:start w:val="1"/>
+      <w:numFmt w:val="bullet"/>
+      <w:lvlText w:val=""/>
+      <w:lvlJc w:val="left"/>
+      <w:pPr>
+        <w:ind w:left="1788" w:hanging="360"/>
+      </w:pPr>
+      <w:rPr>
+        <w:rFonts w:ascii="Symbol" w:hAnsi="Symbol" w:hint="default"/>
+      </w:rPr>
+    </w:lvl>
+    <w:lvl w:ilvl="1" w:tplc="04090003" w:tentative="1">
+      <w:start w:val="1"/>
+      <w:numFmt w:val="bullet"/>
+      <w:lvlText w:val="o"/>
+      <w:lvlJc w:val="left"/>
+      <w:pPr>
+        <w:ind w:left="2508" w:hanging="360"/>
+      </w:pPr>
+      <w:rPr>
+        <w:rFonts w:ascii="Courier New" w:hAnsi="Courier New" w:cs="Courier New" w:hint="default"/>
+      </w:rPr>
+    </w:lvl>
+    <w:lvl w:ilvl="2" w:tplc="04090005" w:tentative="1">
+      <w:start w:val="1"/>
+      <w:numFmt w:val="bullet"/>
+      <w:lvlText w:val=""/>
+      <w:lvlJc w:val="left"/>
+      <w:pPr>
+        <w:ind w:left="3228" w:hanging="360"/>
+      </w:pPr>
+      <w:rPr>
+        <w:rFonts w:ascii="Wingdings" w:hAnsi="Wingdings" w:hint="default"/>
+      </w:rPr>
+    </w:lvl>
+    <w:lvl w:ilvl="3" w:tplc="04090001" w:tentative="1">
+      <w:start w:val="1"/>
+      <w:numFmt w:val="bullet"/>
+      <w:lvlText w:val=""/>
+      <w:lvlJc w:val="left"/>
+      <w:pPr>
+        <w:ind w:left="3948" w:hanging="360"/>
+      </w:pPr>
+      <w:rPr>
+        <w:rFonts w:ascii="Symbol" w:hAnsi="Symbol" w:hint="default"/>
+      </w:rPr>
+    </w:lvl>
+    <w:lvl w:ilvl="4" w:tplc="04090003" w:tentative="1">
+      <w:start w:val="1"/>
+      <w:numFmt w:val="bullet"/>
+      <w:lvlText w:val="o"/>
+      <w:lvlJc w:val="left"/>
+      <w:pPr>
+        <w:ind w:left="4668" w:hanging="360"/>
+      </w:pPr>
+      <w:rPr>
+        <w:rFonts w:ascii="Courier New" w:hAnsi="Courier New" w:cs="Courier New" w:hint="default"/>
+      </w:rPr>
+    </w:lvl>
+    <w:lvl w:ilvl="5" w:tplc="04090005" w:tentative="1">
+      <w:start w:val="1"/>
+      <w:numFmt w:val="bullet"/>
+      <w:lvlText w:val=""/>
+      <w:lvlJc w:val="left"/>
+      <w:pPr>
+        <w:ind w:left="5388" w:hanging="360"/>
+      </w:pPr>
+      <w:rPr>
+        <w:rFonts w:ascii="Wingdings" w:hAnsi="Wingdings" w:hint="default"/>
+      </w:rPr>
+    </w:lvl>
+    <w:lvl w:ilvl="6" w:tplc="04090001" w:tentative="1">
+      <w:start w:val="1"/>
+      <w:numFmt w:val="bullet"/>
+      <w:lvlText w:val=""/>
+      <w:lvlJc w:val="left"/>
+      <w:pPr>
+        <w:ind w:left="6108" w:hanging="360"/>
+      </w:pPr>
+      <w:rPr>
+        <w:rFonts w:ascii="Symbol" w:hAnsi="Symbol" w:hint="default"/>
+      </w:rPr>
+    </w:lvl>
+    <w:lvl w:ilvl="7" w:tplc="04090003" w:tentative="1">
+      <w:start w:val="1"/>
+      <w:numFmt w:val="bullet"/>
+      <w:lvlText w:val="o"/>
+      <w:lvlJc w:val="left"/>
+      <w:pPr>
+        <w:ind w:left="6828" w:hanging="360"/>
+      </w:pPr>
+      <w:rPr>
+        <w:rFonts w:ascii="Courier New" w:hAnsi="Courier New" w:cs="Courier New" w:hint="default"/>
+      </w:rPr>
+    </w:lvl>
+    <w:lvl w:ilvl="8" w:tplc="04090005" w:tentative="1">
+      <w:start w:val="1"/>
+      <w:numFmt w:val="bullet"/>
+      <w:lvlText w:val=""/>
+      <w:lvlJc w:val="left"/>
+      <w:pPr>
+        <w:ind w:left="7548" w:hanging="360"/>
+      </w:pPr>
+      <w:rPr>
+        <w:rFonts w:ascii="Wingdings" w:hAnsi="Wingdings" w:hint="default"/>
+      </w:rPr>
+    </w:lvl>
+  </w:abstractNum>
+  <w:abstractNum w:abstractNumId="19" w15:restartNumberingAfterBreak="0">
     <w:nsid w:val="6EC30279"/>
     <w:multiLevelType w:val="multilevel"/>
     <w:tmpl w:val="FA9E21E2"/>
@@ -14915,7 +18490,7 @@
       </w:rPr>
     </w:lvl>
   </w:abstractNum>
-  <w:abstractNum w:abstractNumId="17" w15:restartNumberingAfterBreak="0">
+  <w:abstractNum w:abstractNumId="20" w15:restartNumberingAfterBreak="0">
     <w:nsid w:val="71AA5638"/>
     <w:multiLevelType w:val="multilevel"/>
     <w:tmpl w:val="DC5417BA"/>
@@ -15032,7 +18607,7 @@
     </w:lvl>
   </w:abstractNum>
   <w:num w:numId="1" w16cid:durableId="1350912759">
-    <w:abstractNumId w:val="10"/>
+    <w:abstractNumId w:val="11"/>
   </w:num>
   <w:num w:numId="2" w16cid:durableId="2018849941">
     <w:abstractNumId w:val="6"/>
@@ -15047,10 +18622,10 @@
     <w:abstractNumId w:val="1"/>
   </w:num>
   <w:num w:numId="6" w16cid:durableId="1354189481">
-    <w:abstractNumId w:val="16"/>
+    <w:abstractNumId w:val="19"/>
   </w:num>
   <w:num w:numId="7" w16cid:durableId="1599368864">
-    <w:abstractNumId w:val="17"/>
+    <w:abstractNumId w:val="20"/>
   </w:num>
   <w:num w:numId="8" w16cid:durableId="1807894665">
     <w:abstractNumId w:val="3"/>
@@ -15059,7 +18634,7 @@
     <w:abstractNumId w:val="8"/>
   </w:num>
   <w:num w:numId="10" w16cid:durableId="1672835663">
-    <w:abstractNumId w:val="15"/>
+    <w:abstractNumId w:val="17"/>
   </w:num>
   <w:num w:numId="11" w16cid:durableId="1209755317">
     <w:abstractNumId w:val="4"/>
@@ -15068,10 +18643,10 @@
     <w:abstractNumId w:val="2"/>
   </w:num>
   <w:num w:numId="13" w16cid:durableId="1801612007">
-    <w:abstractNumId w:val="12"/>
+    <w:abstractNumId w:val="14"/>
   </w:num>
   <w:num w:numId="14" w16cid:durableId="952055081">
-    <w:abstractNumId w:val="14"/>
+    <w:abstractNumId w:val="16"/>
   </w:num>
   <w:num w:numId="15" w16cid:durableId="109402128">
     <w:abstractNumId w:val="5"/>
@@ -15080,9 +18655,18 @@
     <w:abstractNumId w:val="7"/>
   </w:num>
   <w:num w:numId="17" w16cid:durableId="2005355665">
-    <w:abstractNumId w:val="11"/>
+    <w:abstractNumId w:val="12"/>
   </w:num>
   <w:num w:numId="18" w16cid:durableId="174925521">
+    <w:abstractNumId w:val="15"/>
+  </w:num>
+  <w:num w:numId="19" w16cid:durableId="451485963">
+    <w:abstractNumId w:val="10"/>
+  </w:num>
+  <w:num w:numId="20" w16cid:durableId="715930216">
+    <w:abstractNumId w:val="18"/>
+  </w:num>
+  <w:num w:numId="21" w16cid:durableId="705760351">
     <w:abstractNumId w:val="13"/>
   </w:num>
 </w:numbering>
@@ -15486,7 +19070,7 @@
   <w:style w:type="paragraph" w:default="1" w:styleId="Normal">
     <w:name w:val="Normal"/>
     <w:qFormat/>
-    <w:rsid w:val="00886750"/>
+    <w:rsid w:val="00710C42"/>
     <w:rPr>
       <w:sz w:val="24"/>
       <w:szCs w:val="24"/>
